--- a/Manuals/2.5.0/BEXIS250_SecuritySystem_UsersGuide.docx
+++ b/Manuals/2.5.0/BEXIS250_SecuritySystem_UsersGuide.docx
@@ -4,7 +4,7 @@
   <w:body>
     <w:p>
       <w:pPr>
-        <w:pStyle w:val="Titel"/>
+        <w:pStyle w:val="Title"/>
         <w:rPr>
           <w:lang w:val="en-US"/>
         </w:rPr>
@@ -30,7 +30,7 @@
     </w:p>
     <w:p>
       <w:pPr>
-        <w:pStyle w:val="Titel"/>
+        <w:pStyle w:val="Title"/>
         <w:rPr>
           <w:lang w:val="en-US"/>
         </w:rPr>
@@ -45,7 +45,7 @@
     <w:p/>
     <w:p>
       <w:pPr>
-        <w:pStyle w:val="Untertitel"/>
+        <w:pStyle w:val="Subtitle"/>
         <w:rPr>
           <w:sz w:val="36"/>
           <w:szCs w:val="36"/>
@@ -60,14 +60,12 @@
         </w:rPr>
         <w:t>User Guide</w:t>
       </w:r>
-      <w:bookmarkStart w:id="0" w:name="_GoBack"/>
-      <w:bookmarkEnd w:id="0"/>
     </w:p>
     <w:p/>
     <w:p/>
     <w:p>
       <w:pPr>
-        <w:pStyle w:val="KeinLeerraum"/>
+        <w:pStyle w:val="NoSpacing"/>
         <w:rPr>
           <w:lang w:val="en-US"/>
         </w:rPr>
@@ -75,7 +73,7 @@
     </w:p>
     <w:p>
       <w:pPr>
-        <w:pStyle w:val="KeinLeerraum"/>
+        <w:pStyle w:val="NoSpacing"/>
         <w:rPr>
           <w:lang w:val="en-US"/>
         </w:rPr>
@@ -83,7 +81,7 @@
     </w:p>
     <w:p>
       <w:pPr>
-        <w:pStyle w:val="KeinLeerraum"/>
+        <w:pStyle w:val="NoSpacing"/>
         <w:rPr>
           <w:lang w:val="en-US"/>
         </w:rPr>
@@ -91,7 +89,7 @@
     </w:p>
     <w:p>
       <w:pPr>
-        <w:pStyle w:val="KeinLeerraum"/>
+        <w:pStyle w:val="NoSpacing"/>
         <w:rPr>
           <w:lang w:val="en-US"/>
         </w:rPr>
@@ -99,7 +97,7 @@
     </w:p>
     <w:p>
       <w:pPr>
-        <w:pStyle w:val="KeinLeerraum"/>
+        <w:pStyle w:val="NoSpacing"/>
         <w:rPr>
           <w:lang w:val="en-US"/>
         </w:rPr>
@@ -107,7 +105,7 @@
     </w:p>
     <w:p>
       <w:pPr>
-        <w:pStyle w:val="KeinLeerraum"/>
+        <w:pStyle w:val="NoSpacing"/>
         <w:rPr>
           <w:lang w:val="en-US"/>
         </w:rPr>
@@ -115,7 +113,7 @@
     </w:p>
     <w:p>
       <w:pPr>
-        <w:pStyle w:val="KeinLeerraum"/>
+        <w:pStyle w:val="NoSpacing"/>
         <w:rPr>
           <w:lang w:val="en-US"/>
         </w:rPr>
@@ -123,7 +121,7 @@
     </w:p>
     <w:p>
       <w:pPr>
-        <w:pStyle w:val="KeinLeerraum"/>
+        <w:pStyle w:val="NoSpacing"/>
         <w:rPr>
           <w:lang w:val="en-US"/>
         </w:rPr>
@@ -131,7 +129,7 @@
     </w:p>
     <w:p>
       <w:pPr>
-        <w:pStyle w:val="KeinLeerraum"/>
+        <w:pStyle w:val="NoSpacing"/>
         <w:rPr>
           <w:lang w:val="en-US"/>
         </w:rPr>
@@ -139,7 +137,7 @@
     </w:p>
     <w:p>
       <w:pPr>
-        <w:pStyle w:val="KeinLeerraum"/>
+        <w:pStyle w:val="NoSpacing"/>
         <w:rPr>
           <w:lang w:val="en-US"/>
         </w:rPr>
@@ -147,7 +145,7 @@
     </w:p>
     <w:p>
       <w:pPr>
-        <w:pStyle w:val="KeinLeerraum"/>
+        <w:pStyle w:val="NoSpacing"/>
         <w:rPr>
           <w:lang w:val="en-US"/>
         </w:rPr>
@@ -155,7 +153,7 @@
     </w:p>
     <w:p>
       <w:pPr>
-        <w:pStyle w:val="KeinLeerraum"/>
+        <w:pStyle w:val="NoSpacing"/>
         <w:rPr>
           <w:lang w:val="en-US"/>
         </w:rPr>
@@ -163,7 +161,7 @@
     </w:p>
     <w:p>
       <w:pPr>
-        <w:pStyle w:val="KeinLeerraum"/>
+        <w:pStyle w:val="NoSpacing"/>
         <w:rPr>
           <w:lang w:val="en-US"/>
         </w:rPr>
@@ -171,7 +169,7 @@
     </w:p>
     <w:p>
       <w:pPr>
-        <w:pStyle w:val="KeinLeerraum"/>
+        <w:pStyle w:val="NoSpacing"/>
         <w:rPr>
           <w:lang w:val="en-US"/>
         </w:rPr>
@@ -179,7 +177,7 @@
     </w:p>
     <w:p>
       <w:pPr>
-        <w:pStyle w:val="KeinLeerraum"/>
+        <w:pStyle w:val="NoSpacing"/>
         <w:rPr>
           <w:lang w:val="en-US"/>
         </w:rPr>
@@ -187,7 +185,7 @@
     </w:p>
     <w:p>
       <w:pPr>
-        <w:pStyle w:val="KeinLeerraum"/>
+        <w:pStyle w:val="NoSpacing"/>
         <w:rPr>
           <w:lang w:val="en-US"/>
         </w:rPr>
@@ -195,7 +193,7 @@
     </w:p>
     <w:p>
       <w:pPr>
-        <w:pStyle w:val="KeinLeerraum"/>
+        <w:pStyle w:val="NoSpacing"/>
         <w:rPr>
           <w:lang w:val="en-US"/>
         </w:rPr>
@@ -203,7 +201,7 @@
     </w:p>
     <w:p>
       <w:pPr>
-        <w:pStyle w:val="KeinLeerraum"/>
+        <w:pStyle w:val="NoSpacing"/>
         <w:rPr>
           <w:lang w:val="en-US"/>
         </w:rPr>
@@ -211,7 +209,7 @@
     </w:p>
     <w:p>
       <w:pPr>
-        <w:pStyle w:val="KeinLeerraum"/>
+        <w:pStyle w:val="NoSpacing"/>
         <w:rPr>
           <w:lang w:val="en-US"/>
         </w:rPr>
@@ -219,7 +217,7 @@
     </w:p>
     <w:p>
       <w:pPr>
-        <w:pStyle w:val="KeinLeerraum"/>
+        <w:pStyle w:val="NoSpacing"/>
         <w:rPr>
           <w:lang w:val="en-US"/>
         </w:rPr>
@@ -227,7 +225,7 @@
     </w:p>
     <w:p>
       <w:pPr>
-        <w:pStyle w:val="KeinLeerraum"/>
+        <w:pStyle w:val="NoSpacing"/>
         <w:rPr>
           <w:lang w:val="en-US"/>
         </w:rPr>
@@ -235,15 +233,15 @@
     </w:p>
     <w:p>
       <w:pPr>
-        <w:pStyle w:val="KeinLeerraum"/>
-        <w:rPr>
-          <w:rStyle w:val="IntensiveHervorhebung"/>
+        <w:pStyle w:val="NoSpacing"/>
+        <w:rPr>
+          <w:rStyle w:val="IntenseEmphasis"/>
           <w:lang w:val="en-US"/>
         </w:rPr>
       </w:pPr>
       <w:r>
         <w:rPr>
-          <w:rStyle w:val="IntensiveHervorhebung"/>
+          <w:rStyle w:val="IntenseEmphasis"/>
           <w:lang w:val="en-US"/>
         </w:rPr>
         <w:t>Authors</w:t>
@@ -251,17 +249,17 @@
     </w:p>
     <w:p>
       <w:pPr>
-        <w:pStyle w:val="KeinLeerraum"/>
+        <w:pStyle w:val="NoSpacing"/>
         <w:ind w:firstLine="720"/>
         <w:rPr>
-          <w:rStyle w:val="SchwacheHervorhebung"/>
+          <w:rStyle w:val="SubtleEmphasis"/>
           <w:i w:val="0"/>
           <w:lang w:val="en-US"/>
         </w:rPr>
       </w:pPr>
       <w:r>
         <w:rPr>
-          <w:rStyle w:val="SchwacheHervorhebung"/>
+          <w:rStyle w:val="SubtleEmphasis"/>
           <w:i w:val="0"/>
           <w:lang w:val="en-US"/>
         </w:rPr>
@@ -270,7 +268,7 @@
       <w:proofErr w:type="spellStart"/>
       <w:r>
         <w:rPr>
-          <w:rStyle w:val="SchwacheHervorhebung"/>
+          <w:rStyle w:val="SubtleEmphasis"/>
           <w:i w:val="0"/>
           <w:lang w:val="en-US"/>
         </w:rPr>
@@ -280,24 +278,24 @@
     </w:p>
     <w:p>
       <w:pPr>
-        <w:pStyle w:val="KeinLeerraum"/>
-        <w:rPr>
-          <w:rStyle w:val="IntensiveHervorhebung"/>
+        <w:pStyle w:val="NoSpacing"/>
+        <w:rPr>
+          <w:rStyle w:val="IntenseEmphasis"/>
           <w:lang w:val="en-US"/>
         </w:rPr>
       </w:pPr>
     </w:p>
     <w:p>
       <w:pPr>
-        <w:pStyle w:val="KeinLeerraum"/>
-        <w:rPr>
-          <w:rStyle w:val="IntensiveHervorhebung"/>
+        <w:pStyle w:val="NoSpacing"/>
+        <w:rPr>
+          <w:rStyle w:val="IntenseEmphasis"/>
           <w:lang w:val="en-US"/>
         </w:rPr>
       </w:pPr>
       <w:r>
         <w:rPr>
-          <w:rStyle w:val="IntensiveHervorhebung"/>
+          <w:rStyle w:val="IntenseEmphasis"/>
           <w:lang w:val="en-US"/>
         </w:rPr>
         <w:t>Contact</w:t>
@@ -305,17 +303,17 @@
     </w:p>
     <w:p>
       <w:pPr>
-        <w:pStyle w:val="KeinLeerraum"/>
+        <w:pStyle w:val="NoSpacing"/>
         <w:ind w:left="708"/>
         <w:rPr>
-          <w:rStyle w:val="SchwacheHervorhebung"/>
+          <w:rStyle w:val="SubtleEmphasis"/>
           <w:i w:val="0"/>
           <w:lang w:val="en-US"/>
         </w:rPr>
       </w:pPr>
       <w:r>
         <w:rPr>
-          <w:rStyle w:val="SchwacheHervorhebung"/>
+          <w:rStyle w:val="SubtleEmphasis"/>
           <w:i w:val="0"/>
           <w:lang w:val="en-US"/>
         </w:rPr>
@@ -323,7 +321,7 @@
       </w:r>
       <w:r>
         <w:rPr>
-          <w:rStyle w:val="SchwacheHervorhebung"/>
+          <w:rStyle w:val="SubtleEmphasis"/>
           <w:i w:val="0"/>
           <w:lang w:val="en-US"/>
         </w:rPr>
@@ -332,7 +330,7 @@
       <w:hyperlink r:id="rId9" w:history="1">
         <w:r>
           <w:rPr>
-            <w:rStyle w:val="SchwacheHervorhebung"/>
+            <w:rStyle w:val="SubtleEmphasis"/>
             <w:i w:val="0"/>
             <w:lang w:val="en-US"/>
           </w:rPr>
@@ -342,17 +340,17 @@
     </w:p>
     <w:p>
       <w:pPr>
-        <w:pStyle w:val="KeinLeerraum"/>
+        <w:pStyle w:val="NoSpacing"/>
         <w:ind w:left="708"/>
         <w:rPr>
-          <w:rStyle w:val="SchwacheHervorhebung"/>
+          <w:rStyle w:val="SubtleEmphasis"/>
           <w:i w:val="0"/>
           <w:lang w:val="en-US"/>
         </w:rPr>
       </w:pPr>
       <w:r>
         <w:rPr>
-          <w:rStyle w:val="SchwacheHervorhebung"/>
+          <w:rStyle w:val="SubtleEmphasis"/>
           <w:i w:val="0"/>
           <w:lang w:val="en-US"/>
         </w:rPr>
@@ -360,7 +358,7 @@
       </w:r>
       <w:r>
         <w:rPr>
-          <w:rStyle w:val="SchwacheHervorhebung"/>
+          <w:rStyle w:val="SubtleEmphasis"/>
           <w:i w:val="0"/>
           <w:lang w:val="en-US"/>
         </w:rPr>
@@ -368,7 +366,7 @@
       </w:r>
       <w:r>
         <w:rPr>
-          <w:rStyle w:val="SchwacheHervorhebung"/>
+          <w:rStyle w:val="SubtleEmphasis"/>
           <w:i w:val="0"/>
           <w:lang w:val="en-US"/>
         </w:rPr>
@@ -378,7 +376,7 @@
     </w:p>
     <w:p>
       <w:pPr>
-        <w:pStyle w:val="KeinLeerraum"/>
+        <w:pStyle w:val="NoSpacing"/>
         <w:ind w:left="708"/>
         <w:rPr>
           <w:lang w:val="en-US"/>
@@ -386,7 +384,7 @@
       </w:pPr>
       <w:r>
         <w:rPr>
-          <w:rStyle w:val="SchwacheHervorhebung"/>
+          <w:rStyle w:val="SubtleEmphasis"/>
           <w:i w:val="0"/>
           <w:lang w:val="en-US"/>
         </w:rPr>
@@ -394,7 +392,7 @@
       </w:r>
       <w:r>
         <w:rPr>
-          <w:rStyle w:val="SchwacheHervorhebung"/>
+          <w:rStyle w:val="SubtleEmphasis"/>
           <w:i w:val="0"/>
           <w:lang w:val="en-US"/>
         </w:rPr>
@@ -402,7 +400,7 @@
       </w:r>
       <w:r>
         <w:rPr>
-          <w:rStyle w:val="SchwacheHervorhebung"/>
+          <w:rStyle w:val="SubtleEmphasis"/>
           <w:i w:val="0"/>
           <w:lang w:val="en-US"/>
         </w:rPr>
@@ -418,7 +416,7 @@
     </w:p>
     <w:p>
       <w:pPr>
-        <w:pStyle w:val="KeinLeerraum"/>
+        <w:pStyle w:val="NoSpacing"/>
         <w:rPr>
           <w:lang w:val="en-US"/>
         </w:rPr>
@@ -426,15 +424,15 @@
     </w:p>
     <w:p>
       <w:pPr>
-        <w:pStyle w:val="KeinLeerraum"/>
-        <w:rPr>
-          <w:rStyle w:val="IntensiveHervorhebung"/>
+        <w:pStyle w:val="NoSpacing"/>
+        <w:rPr>
+          <w:rStyle w:val="IntenseEmphasis"/>
           <w:lang w:val="en-US"/>
         </w:rPr>
       </w:pPr>
       <w:r>
         <w:rPr>
-          <w:rStyle w:val="IntensiveHervorhebung"/>
+          <w:rStyle w:val="IntenseEmphasis"/>
           <w:lang w:val="en-US"/>
         </w:rPr>
         <w:t>Acknowledgement</w:t>
@@ -442,10 +440,10 @@
     </w:p>
     <w:p>
       <w:pPr>
-        <w:pStyle w:val="KeinLeerraum"/>
+        <w:pStyle w:val="NoSpacing"/>
         <w:ind w:left="709" w:hanging="709"/>
         <w:rPr>
-          <w:rStyle w:val="SchwacheHervorhebung"/>
+          <w:rStyle w:val="SubtleEmphasis"/>
           <w:i w:val="0"/>
           <w:lang w:val="en-US"/>
         </w:rPr>
@@ -458,7 +456,7 @@
       </w:r>
       <w:r>
         <w:rPr>
-          <w:rStyle w:val="SchwacheHervorhebung"/>
+          <w:rStyle w:val="SubtleEmphasis"/>
           <w:i w:val="0"/>
           <w:lang w:val="en-US"/>
         </w:rPr>
@@ -467,7 +465,7 @@
       <w:proofErr w:type="spellStart"/>
       <w:r>
         <w:rPr>
-          <w:rStyle w:val="SchwacheHervorhebung"/>
+          <w:rStyle w:val="SubtleEmphasis"/>
           <w:i w:val="0"/>
           <w:lang w:val="en-US"/>
         </w:rPr>
@@ -476,7 +474,7 @@
       <w:proofErr w:type="spellEnd"/>
       <w:r>
         <w:rPr>
-          <w:rStyle w:val="SchwacheHervorhebung"/>
+          <w:rStyle w:val="SubtleEmphasis"/>
           <w:i w:val="0"/>
           <w:lang w:val="en-US"/>
         </w:rPr>
@@ -484,15 +482,15 @@
       </w:r>
       <w:r>
         <w:rPr>
-          <w:rStyle w:val="SchwacheHervorhebung"/>
+          <w:rStyle w:val="SubtleEmphasis"/>
           <w:i w:val="0"/>
           <w:lang w:val="en-US"/>
         </w:rPr>
-        <w:t>4</w:t>
-      </w:r>
-      <w:r>
-        <w:rPr>
-          <w:rStyle w:val="SchwacheHervorhebung"/>
+        <w:t>5</w:t>
+      </w:r>
+      <w:r>
+        <w:rPr>
+          <w:rStyle w:val="SubtleEmphasis"/>
           <w:i w:val="0"/>
           <w:lang w:val="en-US"/>
         </w:rPr>
@@ -500,7 +498,7 @@
       </w:r>
       <w:r>
         <w:rPr>
-          <w:rStyle w:val="SchwacheHervorhebung"/>
+          <w:rStyle w:val="SubtleEmphasis"/>
           <w:i w:val="0"/>
           <w:lang w:val="en-US"/>
         </w:rPr>
@@ -508,7 +506,7 @@
       </w:r>
       <w:r>
         <w:rPr>
-          <w:rStyle w:val="SchwacheHervorhebung"/>
+          <w:rStyle w:val="SubtleEmphasis"/>
           <w:i w:val="0"/>
           <w:lang w:val="en-US"/>
         </w:rPr>
@@ -516,7 +514,7 @@
       </w:r>
       <w:r>
         <w:rPr>
-          <w:rStyle w:val="SchwacheHervorhebung"/>
+          <w:rStyle w:val="SubtleEmphasis"/>
           <w:i w:val="0"/>
           <w:lang w:val="en-US"/>
         </w:rPr>
@@ -524,7 +522,7 @@
       </w:r>
       <w:r>
         <w:rPr>
-          <w:rStyle w:val="SchwacheHervorhebung"/>
+          <w:rStyle w:val="SubtleEmphasis"/>
           <w:i w:val="0"/>
           <w:lang w:val="en-US"/>
         </w:rPr>
@@ -533,7 +531,7 @@
       <w:proofErr w:type="spellStart"/>
       <w:r>
         <w:rPr>
-          <w:rStyle w:val="SchwacheHervorhebung"/>
+          <w:rStyle w:val="SubtleEmphasis"/>
           <w:i w:val="0"/>
           <w:lang w:val="en-US"/>
         </w:rPr>
@@ -542,7 +540,7 @@
       <w:proofErr w:type="spellEnd"/>
       <w:r>
         <w:rPr>
-          <w:rStyle w:val="SchwacheHervorhebung"/>
+          <w:rStyle w:val="SubtleEmphasis"/>
           <w:i w:val="0"/>
           <w:lang w:val="en-US"/>
         </w:rPr>
@@ -551,7 +549,7 @@
       <w:proofErr w:type="spellStart"/>
       <w:r>
         <w:rPr>
-          <w:rStyle w:val="SchwacheHervorhebung"/>
+          <w:rStyle w:val="SubtleEmphasis"/>
           <w:i w:val="0"/>
           <w:lang w:val="en-US"/>
         </w:rPr>
@@ -560,7 +558,7 @@
       <w:proofErr w:type="spellEnd"/>
       <w:r>
         <w:rPr>
-          <w:rStyle w:val="SchwacheHervorhebung"/>
+          <w:rStyle w:val="SubtleEmphasis"/>
           <w:i w:val="0"/>
           <w:lang w:val="en-US"/>
         </w:rPr>
@@ -592,7 +590,7 @@
       <w:sdtContent>
         <w:p>
           <w:pPr>
-            <w:pStyle w:val="Inhaltsverzeichnisberschrift"/>
+            <w:pStyle w:val="TOCHeading"/>
           </w:pPr>
           <w:r>
             <w:t xml:space="preserve">Table </w:t>
@@ -605,10 +603,12 @@
           <w:r>
             <w:t xml:space="preserve"> Contents</w:t>
           </w:r>
+          <w:bookmarkStart w:id="0" w:name="_GoBack"/>
+          <w:bookmarkEnd w:id="0"/>
         </w:p>
         <w:p>
           <w:pPr>
-            <w:pStyle w:val="Verzeichnis1"/>
+            <w:pStyle w:val="TOC1"/>
             <w:tabs>
               <w:tab w:val="right" w:leader="dot" w:pos="9396"/>
             </w:tabs>
@@ -626,13 +626,13 @@
           <w:r>
             <w:fldChar w:fldCharType="separate"/>
           </w:r>
-          <w:hyperlink w:anchor="_Toc393968571" w:history="1">
+          <w:hyperlink w:anchor="_Toc405200600" w:history="1">
             <w:r>
               <w:rPr>
                 <w:rStyle w:val="Hyperlink"/>
                 <w:noProof/>
               </w:rPr>
-              <w:t>Precautions</w:t>
+              <w:t>Introduction</w:t>
             </w:r>
             <w:r>
               <w:rPr>
@@ -653,7 +653,7 @@
                 <w:noProof/>
                 <w:webHidden/>
               </w:rPr>
-              <w:instrText xml:space="preserve"> PAGEREF _Toc393968571 \h </w:instrText>
+              <w:instrText xml:space="preserve"> PAGEREF _Toc405200600 \h </w:instrText>
             </w:r>
             <w:r>
               <w:rPr>
@@ -686,7 +686,7 @@
         </w:p>
         <w:p>
           <w:pPr>
-            <w:pStyle w:val="Verzeichnis1"/>
+            <w:pStyle w:val="TOC1"/>
             <w:tabs>
               <w:tab w:val="right" w:leader="dot" w:pos="9396"/>
             </w:tabs>
@@ -695,7 +695,7 @@
               <w:noProof/>
             </w:rPr>
           </w:pPr>
-          <w:hyperlink w:anchor="_Toc393968572" w:history="1">
+          <w:hyperlink w:anchor="_Toc405200601" w:history="1">
             <w:r>
               <w:rPr>
                 <w:rStyle w:val="Hyperlink"/>
@@ -722,7 +722,7 @@
                 <w:noProof/>
                 <w:webHidden/>
               </w:rPr>
-              <w:instrText xml:space="preserve"> PAGEREF _Toc393968572 \h </w:instrText>
+              <w:instrText xml:space="preserve"> PAGEREF _Toc405200601 \h </w:instrText>
             </w:r>
             <w:r>
               <w:rPr>
@@ -755,7 +755,7 @@
         </w:p>
         <w:p>
           <w:pPr>
-            <w:pStyle w:val="Verzeichnis2"/>
+            <w:pStyle w:val="TOC2"/>
             <w:tabs>
               <w:tab w:val="right" w:leader="dot" w:pos="9396"/>
             </w:tabs>
@@ -764,7 +764,7 @@
               <w:noProof/>
             </w:rPr>
           </w:pPr>
-          <w:hyperlink w:anchor="_Toc393968573" w:history="1">
+          <w:hyperlink w:anchor="_Toc405200602" w:history="1">
             <w:r>
               <w:rPr>
                 <w:rStyle w:val="Hyperlink"/>
@@ -791,7 +791,7 @@
                 <w:noProof/>
                 <w:webHidden/>
               </w:rPr>
-              <w:instrText xml:space="preserve"> PAGEREF _Toc393968573 \h </w:instrText>
+              <w:instrText xml:space="preserve"> PAGEREF _Toc405200602 \h </w:instrText>
             </w:r>
             <w:r>
               <w:rPr>
@@ -824,7 +824,7 @@
         </w:p>
         <w:p>
           <w:pPr>
-            <w:pStyle w:val="Verzeichnis2"/>
+            <w:pStyle w:val="TOC2"/>
             <w:tabs>
               <w:tab w:val="right" w:leader="dot" w:pos="9396"/>
             </w:tabs>
@@ -833,7 +833,7 @@
               <w:noProof/>
             </w:rPr>
           </w:pPr>
-          <w:hyperlink w:anchor="_Toc393968574" w:history="1">
+          <w:hyperlink w:anchor="_Toc405200603" w:history="1">
             <w:r>
               <w:rPr>
                 <w:rStyle w:val="Hyperlink"/>
@@ -860,7 +860,7 @@
                 <w:noProof/>
                 <w:webHidden/>
               </w:rPr>
-              <w:instrText xml:space="preserve"> PAGEREF _Toc393968574 \h </w:instrText>
+              <w:instrText xml:space="preserve"> PAGEREF _Toc405200603 \h </w:instrText>
             </w:r>
             <w:r>
               <w:rPr>
@@ -893,7 +893,7 @@
         </w:p>
         <w:p>
           <w:pPr>
-            <w:pStyle w:val="Verzeichnis1"/>
+            <w:pStyle w:val="TOC1"/>
             <w:tabs>
               <w:tab w:val="right" w:leader="dot" w:pos="9396"/>
             </w:tabs>
@@ -902,7 +902,7 @@
               <w:noProof/>
             </w:rPr>
           </w:pPr>
-          <w:hyperlink w:anchor="_Toc393968575" w:history="1">
+          <w:hyperlink w:anchor="_Toc405200604" w:history="1">
             <w:r>
               <w:rPr>
                 <w:rStyle w:val="Hyperlink"/>
@@ -929,7 +929,7 @@
                 <w:noProof/>
                 <w:webHidden/>
               </w:rPr>
-              <w:instrText xml:space="preserve"> PAGEREF _Toc393968575 \h </w:instrText>
+              <w:instrText xml:space="preserve"> PAGEREF _Toc405200604 \h </w:instrText>
             </w:r>
             <w:r>
               <w:rPr>
@@ -962,7 +962,7 @@
         </w:p>
         <w:p>
           <w:pPr>
-            <w:pStyle w:val="Verzeichnis2"/>
+            <w:pStyle w:val="TOC2"/>
             <w:tabs>
               <w:tab w:val="right" w:leader="dot" w:pos="9396"/>
             </w:tabs>
@@ -971,7 +971,7 @@
               <w:noProof/>
             </w:rPr>
           </w:pPr>
-          <w:hyperlink w:anchor="_Toc393968576" w:history="1">
+          <w:hyperlink w:anchor="_Toc405200605" w:history="1">
             <w:r>
               <w:rPr>
                 <w:rStyle w:val="Hyperlink"/>
@@ -998,7 +998,7 @@
                 <w:noProof/>
                 <w:webHidden/>
               </w:rPr>
-              <w:instrText xml:space="preserve"> PAGEREF _Toc393968576 \h </w:instrText>
+              <w:instrText xml:space="preserve"> PAGEREF _Toc405200605 \h </w:instrText>
             </w:r>
             <w:r>
               <w:rPr>
@@ -1031,7 +1031,7 @@
         </w:p>
         <w:p>
           <w:pPr>
-            <w:pStyle w:val="Verzeichnis2"/>
+            <w:pStyle w:val="TOC2"/>
             <w:tabs>
               <w:tab w:val="right" w:leader="dot" w:pos="9396"/>
             </w:tabs>
@@ -1040,7 +1040,7 @@
               <w:noProof/>
             </w:rPr>
           </w:pPr>
-          <w:hyperlink w:anchor="_Toc393968577" w:history="1">
+          <w:hyperlink w:anchor="_Toc405200606" w:history="1">
             <w:r>
               <w:rPr>
                 <w:rStyle w:val="Hyperlink"/>
@@ -1067,7 +1067,7 @@
                 <w:noProof/>
                 <w:webHidden/>
               </w:rPr>
-              <w:instrText xml:space="preserve"> PAGEREF _Toc393968577 \h </w:instrText>
+              <w:instrText xml:space="preserve"> PAGEREF _Toc405200606 \h </w:instrText>
             </w:r>
             <w:r>
               <w:rPr>
@@ -1087,7 +1087,7 @@
                 <w:noProof/>
                 <w:webHidden/>
               </w:rPr>
-              <w:t>6</w:t>
+              <w:t>7</w:t>
             </w:r>
             <w:r>
               <w:rPr>
@@ -1100,7 +1100,7 @@
         </w:p>
         <w:p>
           <w:pPr>
-            <w:pStyle w:val="Verzeichnis2"/>
+            <w:pStyle w:val="TOC2"/>
             <w:tabs>
               <w:tab w:val="right" w:leader="dot" w:pos="9396"/>
             </w:tabs>
@@ -1109,7 +1109,7 @@
               <w:noProof/>
             </w:rPr>
           </w:pPr>
-          <w:hyperlink w:anchor="_Toc393968578" w:history="1">
+          <w:hyperlink w:anchor="_Toc405200607" w:history="1">
             <w:r>
               <w:rPr>
                 <w:rStyle w:val="Hyperlink"/>
@@ -1136,7 +1136,7 @@
                 <w:noProof/>
                 <w:webHidden/>
               </w:rPr>
-              <w:instrText xml:space="preserve"> PAGEREF _Toc393968578 \h </w:instrText>
+              <w:instrText xml:space="preserve"> PAGEREF _Toc405200607 \h </w:instrText>
             </w:r>
             <w:r>
               <w:rPr>
@@ -1169,7 +1169,7 @@
         </w:p>
         <w:p>
           <w:pPr>
-            <w:pStyle w:val="Verzeichnis1"/>
+            <w:pStyle w:val="TOC1"/>
             <w:tabs>
               <w:tab w:val="right" w:leader="dot" w:pos="9396"/>
             </w:tabs>
@@ -1178,13 +1178,13 @@
               <w:noProof/>
             </w:rPr>
           </w:pPr>
-          <w:hyperlink w:anchor="_Toc393968579" w:history="1">
+          <w:hyperlink w:anchor="_Toc405200608" w:history="1">
             <w:r>
               <w:rPr>
                 <w:rStyle w:val="Hyperlink"/>
                 <w:noProof/>
               </w:rPr>
-              <w:t>Roles</w:t>
+              <w:t>Groups</w:t>
             </w:r>
             <w:r>
               <w:rPr>
@@ -1205,7 +1205,7 @@
                 <w:noProof/>
                 <w:webHidden/>
               </w:rPr>
-              <w:instrText xml:space="preserve"> PAGEREF _Toc393968579 \h </w:instrText>
+              <w:instrText xml:space="preserve"> PAGEREF _Toc405200608 \h </w:instrText>
             </w:r>
             <w:r>
               <w:rPr>
@@ -1225,7 +1225,7 @@
                 <w:noProof/>
                 <w:webHidden/>
               </w:rPr>
-              <w:t>10</w:t>
+              <w:t>11</w:t>
             </w:r>
             <w:r>
               <w:rPr>
@@ -1238,7 +1238,7 @@
         </w:p>
         <w:p>
           <w:pPr>
-            <w:pStyle w:val="Verzeichnis2"/>
+            <w:pStyle w:val="TOC2"/>
             <w:tabs>
               <w:tab w:val="right" w:leader="dot" w:pos="9396"/>
             </w:tabs>
@@ -1247,7 +1247,7 @@
               <w:noProof/>
             </w:rPr>
           </w:pPr>
-          <w:hyperlink w:anchor="_Toc393968580" w:history="1">
+          <w:hyperlink w:anchor="_Toc405200609" w:history="1">
             <w:r>
               <w:rPr>
                 <w:rStyle w:val="Hyperlink"/>
@@ -1274,7 +1274,7 @@
                 <w:noProof/>
                 <w:webHidden/>
               </w:rPr>
-              <w:instrText xml:space="preserve"> PAGEREF _Toc393968580 \h </w:instrText>
+              <w:instrText xml:space="preserve"> PAGEREF _Toc405200609 \h </w:instrText>
             </w:r>
             <w:r>
               <w:rPr>
@@ -1294,7 +1294,7 @@
                 <w:noProof/>
                 <w:webHidden/>
               </w:rPr>
-              <w:t>10</w:t>
+              <w:t>11</w:t>
             </w:r>
             <w:r>
               <w:rPr>
@@ -1307,7 +1307,7 @@
         </w:p>
         <w:p>
           <w:pPr>
-            <w:pStyle w:val="Verzeichnis2"/>
+            <w:pStyle w:val="TOC2"/>
             <w:tabs>
               <w:tab w:val="right" w:leader="dot" w:pos="9396"/>
             </w:tabs>
@@ -1316,7 +1316,7 @@
               <w:noProof/>
             </w:rPr>
           </w:pPr>
-          <w:hyperlink w:anchor="_Toc393968581" w:history="1">
+          <w:hyperlink w:anchor="_Toc405200610" w:history="1">
             <w:r>
               <w:rPr>
                 <w:rStyle w:val="Hyperlink"/>
@@ -1343,7 +1343,7 @@
                 <w:noProof/>
                 <w:webHidden/>
               </w:rPr>
-              <w:instrText xml:space="preserve"> PAGEREF _Toc393968581 \h </w:instrText>
+              <w:instrText xml:space="preserve"> PAGEREF _Toc405200610 \h </w:instrText>
             </w:r>
             <w:r>
               <w:rPr>
@@ -1363,7 +1363,7 @@
                 <w:noProof/>
                 <w:webHidden/>
               </w:rPr>
-              <w:t>10</w:t>
+              <w:t>11</w:t>
             </w:r>
             <w:r>
               <w:rPr>
@@ -1376,7 +1376,7 @@
         </w:p>
         <w:p>
           <w:pPr>
-            <w:pStyle w:val="Verzeichnis2"/>
+            <w:pStyle w:val="TOC2"/>
             <w:tabs>
               <w:tab w:val="right" w:leader="dot" w:pos="9396"/>
             </w:tabs>
@@ -1385,7 +1385,7 @@
               <w:noProof/>
             </w:rPr>
           </w:pPr>
-          <w:hyperlink w:anchor="_Toc393968582" w:history="1">
+          <w:hyperlink w:anchor="_Toc405200611" w:history="1">
             <w:r>
               <w:rPr>
                 <w:rStyle w:val="Hyperlink"/>
@@ -1412,7 +1412,7 @@
                 <w:noProof/>
                 <w:webHidden/>
               </w:rPr>
-              <w:instrText xml:space="preserve"> PAGEREF _Toc393968582 \h </w:instrText>
+              <w:instrText xml:space="preserve"> PAGEREF _Toc405200611 \h </w:instrText>
             </w:r>
             <w:r>
               <w:rPr>
@@ -1432,7 +1432,7 @@
                 <w:noProof/>
                 <w:webHidden/>
               </w:rPr>
-              <w:t>11</w:t>
+              <w:t>12</w:t>
             </w:r>
             <w:r>
               <w:rPr>
@@ -1445,7 +1445,7 @@
         </w:p>
         <w:p>
           <w:pPr>
-            <w:pStyle w:val="Verzeichnis1"/>
+            <w:pStyle w:val="TOC1"/>
             <w:tabs>
               <w:tab w:val="right" w:leader="dot" w:pos="9396"/>
             </w:tabs>
@@ -1454,7 +1454,7 @@
               <w:noProof/>
             </w:rPr>
           </w:pPr>
-          <w:hyperlink w:anchor="_Toc393968583" w:history="1">
+          <w:hyperlink w:anchor="_Toc405200612" w:history="1">
             <w:r>
               <w:rPr>
                 <w:rStyle w:val="Hyperlink"/>
@@ -1481,7 +1481,7 @@
                 <w:noProof/>
                 <w:webHidden/>
               </w:rPr>
-              <w:instrText xml:space="preserve"> PAGEREF _Toc393968583 \h </w:instrText>
+              <w:instrText xml:space="preserve"> PAGEREF _Toc405200612 \h </w:instrText>
             </w:r>
             <w:r>
               <w:rPr>
@@ -1501,7 +1501,7 @@
                 <w:noProof/>
                 <w:webHidden/>
               </w:rPr>
-              <w:t>15</w:t>
+              <w:t>16</w:t>
             </w:r>
             <w:r>
               <w:rPr>
@@ -1514,7 +1514,7 @@
         </w:p>
         <w:p>
           <w:pPr>
-            <w:pStyle w:val="Verzeichnis2"/>
+            <w:pStyle w:val="TOC2"/>
             <w:tabs>
               <w:tab w:val="right" w:leader="dot" w:pos="9396"/>
             </w:tabs>
@@ -1523,7 +1523,7 @@
               <w:noProof/>
             </w:rPr>
           </w:pPr>
-          <w:hyperlink w:anchor="_Toc393968584" w:history="1">
+          <w:hyperlink w:anchor="_Toc405200613" w:history="1">
             <w:r>
               <w:rPr>
                 <w:rStyle w:val="Hyperlink"/>
@@ -1550,7 +1550,7 @@
                 <w:noProof/>
                 <w:webHidden/>
               </w:rPr>
-              <w:instrText xml:space="preserve"> PAGEREF _Toc393968584 \h </w:instrText>
+              <w:instrText xml:space="preserve"> PAGEREF _Toc405200613 \h </w:instrText>
             </w:r>
             <w:r>
               <w:rPr>
@@ -1570,7 +1570,7 @@
                 <w:noProof/>
                 <w:webHidden/>
               </w:rPr>
-              <w:t>15</w:t>
+              <w:t>16</w:t>
             </w:r>
             <w:r>
               <w:rPr>
@@ -1583,7 +1583,7 @@
         </w:p>
         <w:p>
           <w:pPr>
-            <w:pStyle w:val="Verzeichnis2"/>
+            <w:pStyle w:val="TOC2"/>
             <w:tabs>
               <w:tab w:val="right" w:leader="dot" w:pos="9396"/>
             </w:tabs>
@@ -1592,7 +1592,7 @@
               <w:noProof/>
             </w:rPr>
           </w:pPr>
-          <w:hyperlink w:anchor="_Toc393968585" w:history="1">
+          <w:hyperlink w:anchor="_Toc405200614" w:history="1">
             <w:r>
               <w:rPr>
                 <w:rStyle w:val="Hyperlink"/>
@@ -1619,7 +1619,7 @@
                 <w:noProof/>
                 <w:webHidden/>
               </w:rPr>
-              <w:instrText xml:space="preserve"> PAGEREF _Toc393968585 \h </w:instrText>
+              <w:instrText xml:space="preserve"> PAGEREF _Toc405200614 \h </w:instrText>
             </w:r>
             <w:r>
               <w:rPr>
@@ -1639,7 +1639,7 @@
                 <w:noProof/>
                 <w:webHidden/>
               </w:rPr>
-              <w:t>16</w:t>
+              <w:t>17</w:t>
             </w:r>
             <w:r>
               <w:rPr>
@@ -1652,7 +1652,7 @@
         </w:p>
         <w:p>
           <w:pPr>
-            <w:pStyle w:val="Verzeichnis2"/>
+            <w:pStyle w:val="TOC2"/>
             <w:tabs>
               <w:tab w:val="right" w:leader="dot" w:pos="9396"/>
             </w:tabs>
@@ -1661,7 +1661,7 @@
               <w:noProof/>
             </w:rPr>
           </w:pPr>
-          <w:hyperlink w:anchor="_Toc393968586" w:history="1">
+          <w:hyperlink w:anchor="_Toc405200615" w:history="1">
             <w:r>
               <w:rPr>
                 <w:rStyle w:val="Hyperlink"/>
@@ -1688,7 +1688,7 @@
                 <w:noProof/>
                 <w:webHidden/>
               </w:rPr>
-              <w:instrText xml:space="preserve"> PAGEREF _Toc393968586 \h </w:instrText>
+              <w:instrText xml:space="preserve"> PAGEREF _Toc405200615 \h </w:instrText>
             </w:r>
             <w:r>
               <w:rPr>
@@ -1708,7 +1708,7 @@
                 <w:noProof/>
                 <w:webHidden/>
               </w:rPr>
-              <w:t>18</w:t>
+              <w:t>19</w:t>
             </w:r>
             <w:r>
               <w:rPr>
@@ -1721,7 +1721,7 @@
         </w:p>
         <w:p>
           <w:pPr>
-            <w:pStyle w:val="Verzeichnis2"/>
+            <w:pStyle w:val="TOC2"/>
             <w:tabs>
               <w:tab w:val="right" w:leader="dot" w:pos="9396"/>
             </w:tabs>
@@ -1730,13 +1730,13 @@
               <w:noProof/>
             </w:rPr>
           </w:pPr>
-          <w:hyperlink w:anchor="_Toc393968587" w:history="1">
+          <w:hyperlink w:anchor="_Toc405200616" w:history="1">
             <w:r>
               <w:rPr>
                 <w:rStyle w:val="Hyperlink"/>
                 <w:noProof/>
               </w:rPr>
-              <w:t>Data Permissions</w:t>
+              <w:t>Dataset Permissions</w:t>
             </w:r>
             <w:r>
               <w:rPr>
@@ -1757,7 +1757,7 @@
                 <w:noProof/>
                 <w:webHidden/>
               </w:rPr>
-              <w:instrText xml:space="preserve"> PAGEREF _Toc393968587 \h </w:instrText>
+              <w:instrText xml:space="preserve"> PAGEREF _Toc405200616 \h </w:instrText>
             </w:r>
             <w:r>
               <w:rPr>
@@ -1777,7 +1777,7 @@
                 <w:noProof/>
                 <w:webHidden/>
               </w:rPr>
-              <w:t>19</w:t>
+              <w:t>20</w:t>
             </w:r>
             <w:r>
               <w:rPr>
@@ -1807,35 +1807,40 @@
     </w:p>
     <w:p>
       <w:pPr>
-        <w:pStyle w:val="berschrift1"/>
-      </w:pPr>
-      <w:bookmarkStart w:id="1" w:name="_Toc393968571"/>
-      <w:r>
+        <w:rPr>
+          <w:b/>
+          <w:color w:val="000000"/>
+        </w:rPr>
+      </w:pPr>
+      <w:bookmarkStart w:id="1" w:name="_Toc405200600"/>
+      <w:r>
+        <w:rPr>
+          <w:rStyle w:val="Heading1Char"/>
+        </w:rPr>
         <w:lastRenderedPageBreak/>
-        <w:t>Precautions</w:t>
+        <w:t>Introductio</w:t>
+      </w:r>
+      <w:r>
+        <w:rPr>
+          <w:rStyle w:val="Heading1Char"/>
+        </w:rPr>
+        <w:t>n</w:t>
       </w:r>
       <w:bookmarkEnd w:id="1"/>
-    </w:p>
-    <w:p>
-      <w:pPr>
+      <w:r>
+        <w:rPr>
+          <w:rStyle w:val="Heading1Char"/>
+        </w:rPr>
+        <w:br/>
+      </w:r>
+      <w:r>
+        <w:br/>
+      </w:r>
+      <w:r>
         <w:rPr>
           <w:b/>
           <w:color w:val="FF0000"/>
         </w:rPr>
-      </w:pPr>
-    </w:p>
-    <w:p>
-      <w:pPr>
-        <w:rPr>
-          <w:b/>
-          <w:color w:val="000000"/>
-        </w:rPr>
-      </w:pPr>
-      <w:r>
-        <w:rPr>
-          <w:b/>
-          <w:color w:val="FF0000"/>
-        </w:rPr>
         <w:t xml:space="preserve">Caution! </w:t>
       </w:r>
       <w:r>
@@ -1850,35 +1855,7 @@
           <w:b/>
           <w:color w:val="000000"/>
         </w:rPr>
-        <w:t>preset user</w:t>
-      </w:r>
-      <w:r>
-        <w:rPr>
-          <w:b/>
-          <w:color w:val="000000"/>
-        </w:rPr>
-        <w:t xml:space="preserve"> and </w:t>
-      </w:r>
-      <w:r>
-        <w:rPr>
-          <w:b/>
-          <w:color w:val="000000"/>
-        </w:rPr>
-        <w:t>gr</w:t>
-      </w:r>
-      <w:r>
-        <w:rPr>
-          <w:b/>
-          <w:color w:val="000000"/>
-        </w:rPr>
-        <w:t>oup</w:t>
-      </w:r>
-      <w:r>
-        <w:rPr>
-          <w:b/>
-          <w:color w:val="000000"/>
-        </w:rPr>
-        <w:t>!</w:t>
+        <w:t>preset user and group!</w:t>
       </w:r>
     </w:p>
     <w:p>
@@ -1906,37 +1883,22 @@
         <w:rPr>
           <w:color w:val="000000"/>
         </w:rPr>
-        <w:t xml:space="preserve"> There is just a single user inside the database. The user name is “Admin</w:t>
-      </w:r>
-      <w:r>
-        <w:rPr>
-          <w:color w:val="000000"/>
-        </w:rPr>
-        <w:t>istrator</w:t>
-      </w:r>
-      <w:r>
-        <w:rPr>
-          <w:color w:val="000000"/>
-        </w:rPr>
-        <w:t>” and the password is “</w:t>
-      </w:r>
-      <w:r>
-        <w:rPr>
-          <w:color w:val="000000"/>
-        </w:rPr>
-        <w:t>gWg2xG</w:t>
-      </w:r>
-      <w:r>
-        <w:rPr>
-          <w:color w:val="000000"/>
-        </w:rPr>
-        <w:t>”. By default, this user has full access to the whole application</w:t>
-      </w:r>
-      <w:r>
-        <w:rPr>
-          <w:color w:val="000000"/>
-        </w:rPr>
-        <w:t xml:space="preserve"> (because of the relationship to group “Admin”, see next paragraph)</w:t>
+        <w:t xml:space="preserve"> There is just a single user inside the database. The user name is “Administrator” with the password “gWg2xG”. By default, this user has full access to the whole application (because of the relationship to group “Admin”, see next paragraph).</w:t>
+      </w:r>
+    </w:p>
+    <w:p>
+      <w:pPr>
+        <w:rPr>
+          <w:color w:val="000000"/>
+        </w:rPr>
+      </w:pPr>
+      <w:proofErr w:type="gramStart"/>
+      <w:r>
+        <w:rPr>
+          <w:i/>
+          <w:color w:val="000000"/>
+        </w:rPr>
+        <w:t>Groups</w:t>
       </w:r>
       <w:r>
         <w:rPr>
@@ -1944,6 +1906,26 @@
         </w:rPr>
         <w:t>.</w:t>
       </w:r>
+      <w:proofErr w:type="gramEnd"/>
+      <w:r>
+        <w:rPr>
+          <w:color w:val="000000"/>
+        </w:rPr>
+        <w:t xml:space="preserve"> Similar to </w:t>
+      </w:r>
+      <w:r>
+        <w:rPr>
+          <w:i/>
+          <w:color w:val="000000"/>
+        </w:rPr>
+        <w:t>Users</w:t>
+      </w:r>
+      <w:r>
+        <w:rPr>
+          <w:color w:val="000000"/>
+        </w:rPr>
+        <w:t>, there is just one group inside the database – and the group name is “Admin”. In addition to that, the user “Administrator” belongs to that group. By default, this group grants full access to the application by several pre-defined permissions.</w:t>
+      </w:r>
     </w:p>
     <w:p>
       <w:pPr>
@@ -1957,7 +1939,7 @@
           <w:i/>
           <w:color w:val="000000"/>
         </w:rPr>
-        <w:t>Groups</w:t>
+        <w:t>Authenticators</w:t>
       </w:r>
       <w:r>
         <w:rPr>
@@ -1970,92 +1952,35 @@
         <w:rPr>
           <w:color w:val="000000"/>
         </w:rPr>
-        <w:t xml:space="preserve"> Similar to </w:t>
-      </w:r>
+        <w:t xml:space="preserve"> In addition to the internal authentication provider, the application supports AD and LDAP as authentication services. Unfortunately, there </w:t>
+      </w:r>
+      <w:r>
+        <w:rPr>
+          <w:color w:val="000000"/>
+        </w:rPr>
+        <w:t>is no user interface available in version 2.5.0.</w:t>
+      </w:r>
+    </w:p>
+    <w:p>
+      <w:pPr>
+        <w:rPr>
+          <w:color w:val="000000"/>
+        </w:rPr>
+      </w:pPr>
+      <w:proofErr w:type="gramStart"/>
       <w:r>
         <w:rPr>
           <w:i/>
           <w:color w:val="000000"/>
         </w:rPr>
-        <w:t>Users</w:t>
-      </w:r>
-      <w:r>
-        <w:rPr>
-          <w:color w:val="000000"/>
-        </w:rPr>
-        <w:t xml:space="preserve">, there is just one </w:t>
-      </w:r>
-      <w:r>
-        <w:rPr>
-          <w:color w:val="000000"/>
-        </w:rPr>
-        <w:t>group</w:t>
-      </w:r>
-      <w:r>
-        <w:rPr>
-          <w:color w:val="000000"/>
-        </w:rPr>
-        <w:t xml:space="preserve"> inside the database – and the </w:t>
-      </w:r>
-      <w:r>
-        <w:rPr>
-          <w:color w:val="000000"/>
-        </w:rPr>
-        <w:t>group</w:t>
-      </w:r>
-      <w:r>
-        <w:rPr>
-          <w:color w:val="000000"/>
-        </w:rPr>
-        <w:t xml:space="preserve"> name is “Admin”. In</w:t>
-      </w:r>
-      <w:r>
-        <w:rPr>
-          <w:color w:val="000000"/>
-        </w:rPr>
-        <w:t xml:space="preserve"> addition to that, the </w:t>
-      </w:r>
-      <w:r>
-        <w:rPr>
-          <w:color w:val="000000"/>
-        </w:rPr>
-        <w:t>user “Admin</w:t>
-      </w:r>
-      <w:r>
-        <w:rPr>
-          <w:color w:val="000000"/>
-        </w:rPr>
-        <w:t>istrator</w:t>
-      </w:r>
-      <w:r>
-        <w:rPr>
-          <w:color w:val="000000"/>
-        </w:rPr>
-        <w:t xml:space="preserve">” belongs to that </w:t>
-      </w:r>
-      <w:r>
-        <w:rPr>
-          <w:color w:val="000000"/>
-        </w:rPr>
-        <w:t>group</w:t>
-      </w:r>
-      <w:r>
-        <w:rPr>
-          <w:color w:val="000000"/>
-        </w:rPr>
-        <w:t xml:space="preserve">. By default, this </w:t>
-      </w:r>
-      <w:r>
-        <w:rPr>
-          <w:color w:val="000000"/>
-        </w:rPr>
-        <w:t xml:space="preserve">group </w:t>
-      </w:r>
-      <w:r>
-        <w:rPr>
-          <w:color w:val="000000"/>
-        </w:rPr>
-        <w:t>grants full access to the application.</w:t>
+        <w:t>Features.</w:t>
+      </w:r>
+      <w:proofErr w:type="gramEnd"/>
+      <w:r>
+        <w:rPr>
+          <w:color w:val="000000"/>
+        </w:rPr>
+        <w:t xml:space="preserve"> The set of features is fixed and corresponds to the different hierarchical items of the menu bar. </w:t>
       </w:r>
     </w:p>
     <w:p>
@@ -2070,232 +1995,273 @@
           <w:i/>
           <w:color w:val="000000"/>
         </w:rPr>
-        <w:t>Features.</w:t>
+        <w:t>Permissions</w:t>
+      </w:r>
+      <w:r>
+        <w:rPr>
+          <w:color w:val="000000"/>
+        </w:rPr>
+        <w:t>.</w:t>
       </w:r>
       <w:proofErr w:type="gramEnd"/>
       <w:r>
         <w:rPr>
           <w:color w:val="000000"/>
         </w:rPr>
-        <w:t xml:space="preserve"> The set of features is fixed and corresponds to the different hierarchical items of the menu bar. </w:t>
-      </w:r>
-    </w:p>
-    <w:p>
-      <w:pPr>
-        <w:rPr>
-          <w:color w:val="000000"/>
-        </w:rPr>
-      </w:pPr>
+        <w:t xml:space="preserve"> Within the system, it is possible to add, remove or modify existing permissions on features and datasets.</w:t>
+      </w:r>
+    </w:p>
+    <w:p/>
+    <w:p>
+      <w:pPr>
+        <w:rPr>
+          <w:rFonts w:asciiTheme="majorHAnsi" w:eastAsiaTheme="majorEastAsia" w:hAnsiTheme="majorHAnsi" w:cstheme="majorBidi"/>
+          <w:b/>
+          <w:bCs/>
+          <w:color w:val="365F91" w:themeColor="accent1" w:themeShade="BF"/>
+          <w:sz w:val="28"/>
+          <w:szCs w:val="28"/>
+        </w:rPr>
+      </w:pPr>
+      <w:r>
+        <w:br w:type="page"/>
+      </w:r>
+    </w:p>
+    <w:p>
+      <w:pPr>
+        <w:pStyle w:val="Heading1"/>
+        <w:rPr>
+          <w:sz w:val="22"/>
+        </w:rPr>
+      </w:pPr>
+      <w:bookmarkStart w:id="2" w:name="_Toc405200601"/>
+      <w:r>
+        <w:lastRenderedPageBreak/>
+        <w:t>Accoun</w:t>
+      </w:r>
+      <w:r>
+        <w:t>t</w:t>
+      </w:r>
+      <w:bookmarkEnd w:id="2"/>
+      <w:r>
+        <w:br/>
+      </w:r>
+    </w:p>
+    <w:p>
+      <w:pPr>
+        <w:rPr>
+          <w:color w:val="000000"/>
+        </w:rPr>
+      </w:pPr>
+      <w:r>
+        <w:rPr>
+          <w:color w:val="000000"/>
+        </w:rPr>
+        <w:t xml:space="preserve">By default, </w:t>
+      </w:r>
+      <w:r>
+        <w:rPr>
+          <w:color w:val="000000"/>
+        </w:rPr>
+        <w:t xml:space="preserve">only a </w:t>
+      </w:r>
+      <w:r>
+        <w:rPr>
+          <w:color w:val="000000"/>
+        </w:rPr>
+        <w:t xml:space="preserve">few </w:t>
+      </w:r>
+      <w:r>
+        <w:rPr>
+          <w:color w:val="000000"/>
+        </w:rPr>
+        <w:t>components</w:t>
+      </w:r>
+      <w:r>
+        <w:rPr>
+          <w:color w:val="000000"/>
+        </w:rPr>
+        <w:t xml:space="preserve"> </w:t>
+      </w:r>
+      <w:r>
+        <w:rPr>
+          <w:color w:val="000000"/>
+        </w:rPr>
+        <w:t>of</w:t>
+      </w:r>
+      <w:r>
+        <w:rPr>
+          <w:color w:val="000000"/>
+        </w:rPr>
+        <w:t xml:space="preserve"> </w:t>
+      </w:r>
+      <w:proofErr w:type="spellStart"/>
+      <w:r>
+        <w:rPr>
+          <w:color w:val="000000"/>
+        </w:rPr>
+        <w:t>BE</w:t>
+      </w:r>
+      <w:r>
+        <w:rPr>
+          <w:color w:val="000000"/>
+        </w:rPr>
+        <w:t>x</w:t>
+      </w:r>
+      <w:r>
+        <w:rPr>
+          <w:color w:val="000000"/>
+        </w:rPr>
+        <w:t>IS</w:t>
+      </w:r>
+      <w:proofErr w:type="spellEnd"/>
+      <w:r>
+        <w:rPr>
+          <w:color w:val="000000"/>
+        </w:rPr>
+        <w:t xml:space="preserve"> are accessible for anonymous users. Any further access </w:t>
+      </w:r>
+      <w:r>
+        <w:rPr>
+          <w:color w:val="000000"/>
+        </w:rPr>
+        <w:t xml:space="preserve">to the application is available for </w:t>
+      </w:r>
+      <w:r>
+        <w:rPr>
+          <w:color w:val="000000"/>
+        </w:rPr>
+        <w:t xml:space="preserve">authorized users, only. Therefore you </w:t>
+      </w:r>
+      <w:r>
+        <w:rPr>
+          <w:color w:val="000000"/>
+        </w:rPr>
+        <w:t>need</w:t>
+      </w:r>
+      <w:r>
+        <w:rPr>
+          <w:color w:val="000000"/>
+        </w:rPr>
+        <w:t xml:space="preserve"> to register and create an account. After a successful registration you</w:t>
+      </w:r>
+      <w:r>
+        <w:rPr>
+          <w:color w:val="000000"/>
+        </w:rPr>
+        <w:t xml:space="preserve"> are able to logon to </w:t>
+      </w:r>
+      <w:proofErr w:type="spellStart"/>
+      <w:r>
+        <w:rPr>
+          <w:color w:val="000000"/>
+        </w:rPr>
+        <w:t>BE</w:t>
+      </w:r>
+      <w:r>
+        <w:rPr>
+          <w:color w:val="000000"/>
+        </w:rPr>
+        <w:t>x</w:t>
+      </w:r>
+      <w:r>
+        <w:rPr>
+          <w:color w:val="000000"/>
+        </w:rPr>
+        <w:t>IS</w:t>
+      </w:r>
+      <w:proofErr w:type="spellEnd"/>
+      <w:r>
+        <w:rPr>
+          <w:color w:val="000000"/>
+        </w:rPr>
+        <w:t xml:space="preserve"> using your</w:t>
+      </w:r>
+      <w:r>
+        <w:rPr>
+          <w:color w:val="000000"/>
+        </w:rPr>
+        <w:t xml:space="preserve"> account cre</w:t>
+      </w:r>
+      <w:r>
+        <w:rPr>
+          <w:color w:val="000000"/>
+        </w:rPr>
+        <w:t>dentials for authentication</w:t>
+      </w:r>
+      <w:r>
+        <w:rPr>
+          <w:color w:val="000000"/>
+        </w:rPr>
+        <w:t>.</w:t>
+      </w:r>
+      <w:r>
+        <w:rPr>
+          <w:color w:val="000000"/>
+        </w:rPr>
+        <w:br/>
+      </w:r>
+    </w:p>
+    <w:p>
+      <w:pPr>
+        <w:pStyle w:val="Heading2"/>
+        <w:rPr>
+          <w:sz w:val="22"/>
+        </w:rPr>
+      </w:pPr>
+      <w:bookmarkStart w:id="3" w:name="_Toc405200602"/>
+      <w:r>
+        <w:t>Registratio</w:t>
+      </w:r>
+      <w:r>
+        <w:t>n</w:t>
+      </w:r>
+      <w:bookmarkEnd w:id="3"/>
+      <w:r>
+        <w:br/>
+      </w:r>
+    </w:p>
+    <w:p>
+      <w:pPr>
+        <w:rPr>
+          <w:noProof/>
+        </w:rPr>
+      </w:pPr>
+      <w:r>
+        <w:t xml:space="preserve">First press </w:t>
+      </w:r>
       <w:proofErr w:type="gramStart"/>
       <w:r>
         <w:rPr>
-          <w:i/>
-          <w:color w:val="000000"/>
-        </w:rPr>
-        <w:t>Permissions</w:t>
-      </w:r>
-      <w:r>
-        <w:rPr>
-          <w:color w:val="000000"/>
-        </w:rPr>
-        <w:t>.</w:t>
+          <w:b/>
+        </w:rPr>
+        <w:t xml:space="preserve">[ </w:t>
+      </w:r>
+      <w:r>
+        <w:rPr>
+          <w:b/>
+        </w:rPr>
+        <w:t>Register</w:t>
       </w:r>
       <w:proofErr w:type="gramEnd"/>
       <w:r>
         <w:rPr>
-          <w:color w:val="000000"/>
-        </w:rPr>
-        <w:t xml:space="preserve"> Within the system, it is possible to add, remove or modify existing permissions</w:t>
-      </w:r>
-      <w:r>
-        <w:rPr>
-          <w:color w:val="000000"/>
-        </w:rPr>
-        <w:t xml:space="preserve"> on features and datasets</w:t>
-      </w:r>
-      <w:r>
-        <w:rPr>
-          <w:color w:val="000000"/>
-        </w:rPr>
-        <w:t>.</w:t>
-      </w:r>
-      <w:r>
-        <w:rPr>
-          <w:color w:val="000000"/>
-        </w:rPr>
-        <w:br w:type="page"/>
-      </w:r>
-    </w:p>
-    <w:p>
-      <w:pPr>
-        <w:pStyle w:val="berschrift1"/>
-      </w:pPr>
-      <w:bookmarkStart w:id="2" w:name="_Toc393968572"/>
-      <w:r>
-        <w:lastRenderedPageBreak/>
-        <w:t>Account</w:t>
-      </w:r>
-      <w:bookmarkEnd w:id="2"/>
-    </w:p>
-    <w:p>
-      <w:pPr>
-        <w:rPr>
-          <w:color w:val="000000"/>
-        </w:rPr>
-      </w:pPr>
-      <w:r>
-        <w:rPr>
-          <w:color w:val="000000"/>
-        </w:rPr>
-        <w:t xml:space="preserve">By default, </w:t>
-      </w:r>
-      <w:r>
-        <w:rPr>
-          <w:color w:val="000000"/>
-        </w:rPr>
-        <w:t xml:space="preserve">only a </w:t>
-      </w:r>
-      <w:r>
-        <w:rPr>
-          <w:color w:val="000000"/>
-        </w:rPr>
-        <w:t xml:space="preserve">few </w:t>
-      </w:r>
-      <w:r>
-        <w:rPr>
-          <w:color w:val="000000"/>
-        </w:rPr>
-        <w:t>components</w:t>
-      </w:r>
-      <w:r>
-        <w:rPr>
-          <w:color w:val="000000"/>
+          <w:b/>
+        </w:rPr>
+        <w:t xml:space="preserve"> ]</w:t>
+      </w:r>
+      <w:r>
+        <w:t xml:space="preserve"> in the upper right corner</w:t>
+      </w:r>
+      <w:r>
+        <w:t>. Figure 1 shows the registration form. You have to complete the form before you press Register, otherwise the registration will fail. Furthermore, the system supports you with different validation messages if any information is not valid.</w:t>
+      </w:r>
+      <w:r>
+        <w:rPr>
+          <w:noProof/>
         </w:rPr>
         <w:t xml:space="preserve"> </w:t>
       </w:r>
-      <w:r>
-        <w:rPr>
-          <w:color w:val="000000"/>
-        </w:rPr>
-        <w:t>of</w:t>
-      </w:r>
-      <w:r>
-        <w:rPr>
-          <w:color w:val="000000"/>
-        </w:rPr>
-        <w:t xml:space="preserve"> </w:t>
-      </w:r>
-      <w:proofErr w:type="spellStart"/>
-      <w:r>
-        <w:rPr>
-          <w:color w:val="000000"/>
-        </w:rPr>
-        <w:t>BE</w:t>
-      </w:r>
-      <w:r>
-        <w:rPr>
-          <w:color w:val="000000"/>
-        </w:rPr>
-        <w:t>x</w:t>
-      </w:r>
-      <w:r>
-        <w:rPr>
-          <w:color w:val="000000"/>
-        </w:rPr>
-        <w:t>IS</w:t>
-      </w:r>
-      <w:proofErr w:type="spellEnd"/>
-      <w:r>
-        <w:rPr>
-          <w:color w:val="000000"/>
-        </w:rPr>
-        <w:t xml:space="preserve"> are accessible for anonymous users. Any further access </w:t>
-      </w:r>
-      <w:r>
-        <w:rPr>
-          <w:color w:val="000000"/>
-        </w:rPr>
-        <w:t xml:space="preserve">to the application is available for </w:t>
-      </w:r>
-      <w:r>
-        <w:rPr>
-          <w:color w:val="000000"/>
-        </w:rPr>
-        <w:t xml:space="preserve">authorized users, only. Therefore you </w:t>
-      </w:r>
-      <w:r>
-        <w:rPr>
-          <w:color w:val="000000"/>
-        </w:rPr>
-        <w:t>need</w:t>
-      </w:r>
-      <w:r>
-        <w:rPr>
-          <w:color w:val="000000"/>
-        </w:rPr>
-        <w:t xml:space="preserve"> to register and create an account. After a successful registration you</w:t>
-      </w:r>
-      <w:r>
-        <w:rPr>
-          <w:color w:val="000000"/>
-        </w:rPr>
-        <w:t xml:space="preserve"> are able to logon to </w:t>
-      </w:r>
-      <w:proofErr w:type="spellStart"/>
-      <w:r>
-        <w:rPr>
-          <w:color w:val="000000"/>
-        </w:rPr>
-        <w:t>BE</w:t>
-      </w:r>
-      <w:r>
-        <w:rPr>
-          <w:color w:val="000000"/>
-        </w:rPr>
-        <w:t>x</w:t>
-      </w:r>
-      <w:r>
-        <w:rPr>
-          <w:color w:val="000000"/>
-        </w:rPr>
-        <w:t>IS</w:t>
-      </w:r>
-      <w:proofErr w:type="spellEnd"/>
-      <w:r>
-        <w:rPr>
-          <w:color w:val="000000"/>
-        </w:rPr>
-        <w:t xml:space="preserve"> using your</w:t>
-      </w:r>
-      <w:r>
-        <w:rPr>
-          <w:color w:val="000000"/>
-        </w:rPr>
-        <w:t xml:space="preserve"> account cre</w:t>
-      </w:r>
-      <w:r>
-        <w:rPr>
-          <w:color w:val="000000"/>
-        </w:rPr>
-        <w:t>dentials for authentication</w:t>
-      </w:r>
-      <w:r>
-        <w:rPr>
-          <w:color w:val="000000"/>
-        </w:rPr>
-        <w:t>.</w:t>
-      </w:r>
-    </w:p>
-    <w:p/>
-    <w:p>
-      <w:pPr>
-        <w:pStyle w:val="berschrift2"/>
-      </w:pPr>
-      <w:bookmarkStart w:id="3" w:name="_Toc393968573"/>
-      <w:r>
-        <w:t>Registration</w:t>
-      </w:r>
-      <w:bookmarkEnd w:id="3"/>
     </w:p>
     <w:p>
       <w:pPr>
@@ -2304,56 +2270,13 @@
         </w:rPr>
       </w:pPr>
       <w:r>
-        <w:t xml:space="preserve">First press </w:t>
-      </w:r>
-      <w:proofErr w:type="gramStart"/>
-      <w:r>
-        <w:rPr>
-          <w:b/>
-        </w:rPr>
-        <w:t xml:space="preserve">[ </w:t>
-      </w:r>
-      <w:r>
-        <w:rPr>
-          <w:b/>
-        </w:rPr>
-        <w:t>Register</w:t>
-      </w:r>
-      <w:proofErr w:type="gramEnd"/>
-      <w:r>
-        <w:rPr>
-          <w:b/>
-        </w:rPr>
-        <w:t xml:space="preserve"> ]</w:t>
-      </w:r>
-      <w:r>
-        <w:t xml:space="preserve"> in the upper right corner</w:t>
-      </w:r>
-      <w:r>
-        <w:t>. Figure 1 shows the registration form. You have to complete the form before you press Register, otherwise the registration will fail. Furthermore, the system supports you with different validation messages if any information is not valid.</w:t>
-      </w:r>
-      <w:r>
         <w:rPr>
           <w:noProof/>
         </w:rPr>
-        <w:t xml:space="preserve"> </w:t>
-      </w:r>
-    </w:p>
-    <w:p>
-      <w:pPr>
-        <w:rPr>
-          <w:noProof/>
-        </w:rPr>
-      </w:pPr>
-      <w:r>
-        <w:rPr>
-          <w:noProof/>
-          <w:lang w:val="de-DE" w:eastAsia="de-DE"/>
-        </w:rPr>
         <w:drawing>
-          <wp:inline distT="0" distB="0" distL="0" distR="0" wp14:anchorId="77AD7631" wp14:editId="549C2F7C">
-            <wp:extent cx="5972810" cy="4398645"/>
-            <wp:effectExtent l="0" t="0" r="8890" b="1905"/>
+          <wp:inline distT="0" distB="0" distL="0" distR="0" wp14:anchorId="51134C93" wp14:editId="6C6D8601">
+            <wp:extent cx="5972810" cy="4414520"/>
+            <wp:effectExtent l="0" t="0" r="8890" b="5080"/>
             <wp:docPr id="1" name="Picture 1"/>
             <wp:cNvGraphicFramePr>
               <a:graphicFrameLocks xmlns:a="http://schemas.openxmlformats.org/drawingml/2006/main" noChangeAspect="1"/>
@@ -2374,7 +2297,7 @@
                   <pic:spPr>
                     <a:xfrm>
                       <a:off x="0" y="0"/>
-                      <a:ext cx="5972810" cy="4398645"/>
+                      <a:ext cx="5972810" cy="4414520"/>
                     </a:xfrm>
                     <a:prstGeom prst="rect">
                       <a:avLst/>
@@ -2389,31 +2312,50 @@
     </w:p>
     <w:p>
       <w:pPr>
-        <w:pStyle w:val="Beschriftung"/>
+        <w:pStyle w:val="Caption"/>
       </w:pPr>
       <w:r>
         <w:t xml:space="preserve">Figure </w:t>
       </w:r>
-      <w:fldSimple w:instr=" SEQ Figure \* ARABIC ">
-        <w:r>
-          <w:rPr>
-            <w:noProof/>
-          </w:rPr>
-          <w:t>1</w:t>
-        </w:r>
-      </w:fldSimple>
-    </w:p>
-    <w:p>
-      <w:pPr>
-        <w:pStyle w:val="berschrift2"/>
-      </w:pPr>
-      <w:bookmarkStart w:id="4" w:name="_Toc393968574"/>
+      <w:r>
+        <w:fldChar w:fldCharType="begin"/>
+      </w:r>
+      <w:r>
+        <w:instrText xml:space="preserve"> SEQ Figure \* ARABIC </w:instrText>
+      </w:r>
+      <w:r>
+        <w:fldChar w:fldCharType="separate"/>
+      </w:r>
+      <w:r>
+        <w:rPr>
+          <w:noProof/>
+        </w:rPr>
+        <w:t>1</w:t>
+      </w:r>
+      <w:r>
+        <w:rPr>
+          <w:noProof/>
+        </w:rPr>
+        <w:fldChar w:fldCharType="end"/>
+      </w:r>
+    </w:p>
+    <w:p>
+      <w:pPr>
+        <w:pStyle w:val="Heading2"/>
+        <w:rPr>
+          <w:sz w:val="22"/>
+        </w:rPr>
+      </w:pPr>
+      <w:bookmarkStart w:id="4" w:name="_Toc405200603"/>
       <w:proofErr w:type="spellStart"/>
       <w:r>
         <w:t>LogOn</w:t>
       </w:r>
       <w:bookmarkEnd w:id="4"/>
       <w:proofErr w:type="spellEnd"/>
+      <w:r>
+        <w:br/>
+      </w:r>
     </w:p>
     <w:p>
       <w:r>
@@ -2442,7 +2384,11 @@
         <w:t xml:space="preserve"> ]</w:t>
       </w:r>
       <w:r>
-        <w:t xml:space="preserve"> in the upper right corner. The system redirects you to the logon form (see fig 1) and you have to enter your account credentials (user name and password). If the logon is successful, you will see</w:t>
+        <w:t xml:space="preserve"> in the upper right corner. The system redirects you to the logon form (see fig 1) and you have to enter your account credentials (user name and password). If the logon is successful, you will </w:t>
+      </w:r>
+      <w:r>
+        <w:lastRenderedPageBreak/>
+        <w:t>see</w:t>
       </w:r>
       <w:r>
         <w:t xml:space="preserve"> </w:t>
@@ -2483,14 +2429,12 @@
       <w:r>
         <w:rPr>
           <w:noProof/>
-          <w:lang w:val="de-DE" w:eastAsia="de-DE"/>
-        </w:rPr>
-        <w:lastRenderedPageBreak/>
+        </w:rPr>
         <w:drawing>
-          <wp:inline distT="0" distB="0" distL="0" distR="0" wp14:anchorId="06D6814A" wp14:editId="6E2AB42B">
-            <wp:extent cx="5972810" cy="4398645"/>
-            <wp:effectExtent l="0" t="0" r="8890" b="1905"/>
-            <wp:docPr id="2" name="Picture 2"/>
+          <wp:inline distT="0" distB="0" distL="0" distR="0" wp14:anchorId="40BAD610" wp14:editId="5AB30DD6">
+            <wp:extent cx="5972810" cy="4414520"/>
+            <wp:effectExtent l="0" t="0" r="8890" b="5080"/>
+            <wp:docPr id="8" name="Picture 8"/>
             <wp:cNvGraphicFramePr>
               <a:graphicFrameLocks xmlns:a="http://schemas.openxmlformats.org/drawingml/2006/main" noChangeAspect="1"/>
             </wp:cNvGraphicFramePr>
@@ -2510,7 +2454,7 @@
                   <pic:spPr>
                     <a:xfrm>
                       <a:off x="0" y="0"/>
-                      <a:ext cx="5972810" cy="4398645"/>
+                      <a:ext cx="5972810" cy="4414520"/>
                     </a:xfrm>
                     <a:prstGeom prst="rect">
                       <a:avLst/>
@@ -2525,19 +2469,32 @@
     </w:p>
     <w:p>
       <w:pPr>
-        <w:pStyle w:val="Beschriftung"/>
+        <w:pStyle w:val="Caption"/>
       </w:pPr>
       <w:r>
         <w:t xml:space="preserve">Figure </w:t>
       </w:r>
-      <w:fldSimple w:instr=" SEQ Figure \* ARABIC ">
-        <w:r>
-          <w:rPr>
-            <w:noProof/>
-          </w:rPr>
-          <w:t>2</w:t>
-        </w:r>
-      </w:fldSimple>
+      <w:r>
+        <w:fldChar w:fldCharType="begin"/>
+      </w:r>
+      <w:r>
+        <w:instrText xml:space="preserve"> SEQ Figure \* ARABIC </w:instrText>
+      </w:r>
+      <w:r>
+        <w:fldChar w:fldCharType="separate"/>
+      </w:r>
+      <w:r>
+        <w:rPr>
+          <w:noProof/>
+        </w:rPr>
+        <w:t>2</w:t>
+      </w:r>
+      <w:r>
+        <w:rPr>
+          <w:noProof/>
+        </w:rPr>
+        <w:fldChar w:fldCharType="end"/>
+      </w:r>
     </w:p>
     <w:p>
       <w:pPr>
@@ -2556,35 +2513,33 @@
     </w:p>
     <w:p>
       <w:pPr>
-        <w:pStyle w:val="berschrift1"/>
-      </w:pPr>
-      <w:bookmarkStart w:id="5" w:name="_Toc393968575"/>
+        <w:pStyle w:val="Heading1"/>
+        <w:rPr>
+          <w:sz w:val="22"/>
+        </w:rPr>
+      </w:pPr>
+      <w:bookmarkStart w:id="5" w:name="_Toc405200604"/>
       <w:r>
         <w:lastRenderedPageBreak/>
         <w:t>Users</w:t>
       </w:r>
       <w:bookmarkEnd w:id="5"/>
-    </w:p>
-    <w:p>
-      <w:pPr>
+      <w:r>
+        <w:br/>
+      </w:r>
+    </w:p>
+    <w:p>
+      <w:pPr>
+        <w:rPr>
+          <w:b/>
+          <w:color w:val="000000"/>
+        </w:rPr>
+      </w:pPr>
+      <w:r>
         <w:rPr>
           <w:b/>
           <w:color w:val="FF0000"/>
         </w:rPr>
-      </w:pPr>
-    </w:p>
-    <w:p>
-      <w:pPr>
-        <w:rPr>
-          <w:b/>
-          <w:color w:val="000000"/>
-        </w:rPr>
-      </w:pPr>
-      <w:r>
-        <w:rPr>
-          <w:b/>
-          <w:color w:val="FF0000"/>
-        </w:rPr>
         <w:t xml:space="preserve">Caution! </w:t>
       </w:r>
       <w:r>
@@ -2681,13 +2636,19 @@
     </w:p>
     <w:p>
       <w:pPr>
-        <w:pStyle w:val="berschrift2"/>
-      </w:pPr>
-      <w:bookmarkStart w:id="6" w:name="_Toc393968576"/>
+        <w:pStyle w:val="Heading2"/>
+        <w:rPr>
+          <w:sz w:val="22"/>
+        </w:rPr>
+      </w:pPr>
+      <w:bookmarkStart w:id="6" w:name="_Toc405200605"/>
       <w:r>
         <w:t>Creation</w:t>
       </w:r>
       <w:bookmarkEnd w:id="6"/>
+      <w:r>
+        <w:br/>
+      </w:r>
     </w:p>
     <w:p>
       <w:pPr>
@@ -2765,7 +2726,7 @@
         <w:rPr>
           <w:b/>
         </w:rPr>
-        <w:t>Administration &gt; Authorization &gt; Users Manager</w:t>
+        <w:t>Administration &gt; Authorization &gt; Users</w:t>
       </w:r>
       <w:r>
         <w:t xml:space="preserve">. Please </w:t>
@@ -2874,14 +2835,12 @@
       <w:r>
         <w:rPr>
           <w:noProof/>
-          <w:color w:val="000000"/>
-          <w:lang w:val="de-DE" w:eastAsia="de-DE"/>
         </w:rPr>
         <w:drawing>
-          <wp:inline distT="0" distB="0" distL="0" distR="0" wp14:anchorId="774ECFFA" wp14:editId="258D9B7D">
-            <wp:extent cx="3733800" cy="4213398"/>
-            <wp:effectExtent l="0" t="0" r="0" b="0"/>
-            <wp:docPr id="4" name="Picture 4" descr="D:\Dropbox\Work\Bexis\Documents\Security\UserManual\Images\Users_Creation_Word.png"/>
+          <wp:inline distT="0" distB="0" distL="0" distR="0" wp14:anchorId="2226A568" wp14:editId="3FA45861">
+            <wp:extent cx="5972810" cy="4414520"/>
+            <wp:effectExtent l="0" t="0" r="8890" b="5080"/>
+            <wp:docPr id="10" name="Picture 10"/>
             <wp:cNvGraphicFramePr>
               <a:graphicFrameLocks xmlns:a="http://schemas.openxmlformats.org/drawingml/2006/main" noChangeAspect="1"/>
             </wp:cNvGraphicFramePr>
@@ -2889,36 +2848,23 @@
               <a:graphicData uri="http://schemas.openxmlformats.org/drawingml/2006/picture">
                 <pic:pic xmlns:pic="http://schemas.openxmlformats.org/drawingml/2006/picture">
                   <pic:nvPicPr>
-                    <pic:cNvPr id="0" name="Picture 4" descr="D:\Dropbox\Work\Bexis\Documents\Security\UserManual\Images\Users_Creation_Word.png"/>
-                    <pic:cNvPicPr>
-                      <a:picLocks noChangeAspect="1" noChangeArrowheads="1"/>
-                    </pic:cNvPicPr>
+                    <pic:cNvPr id="0" name=""/>
+                    <pic:cNvPicPr/>
                   </pic:nvPicPr>
                   <pic:blipFill>
-                    <a:blip r:embed="rId12">
-                      <a:extLst>
-                        <a:ext uri="{28A0092B-C50C-407E-A947-70E740481C1C}">
-                          <a14:useLocalDpi xmlns:a14="http://schemas.microsoft.com/office/drawing/2010/main" val="0"/>
-                        </a:ext>
-                      </a:extLst>
-                    </a:blip>
-                    <a:srcRect/>
+                    <a:blip r:embed="rId12"/>
                     <a:stretch>
                       <a:fillRect/>
                     </a:stretch>
                   </pic:blipFill>
-                  <pic:spPr bwMode="auto">
+                  <pic:spPr>
                     <a:xfrm>
                       <a:off x="0" y="0"/>
-                      <a:ext cx="3734861" cy="4214596"/>
+                      <a:ext cx="5972810" cy="4414520"/>
                     </a:xfrm>
                     <a:prstGeom prst="rect">
                       <a:avLst/>
                     </a:prstGeom>
-                    <a:noFill/>
-                    <a:ln>
-                      <a:noFill/>
-                    </a:ln>
                   </pic:spPr>
                 </pic:pic>
               </a:graphicData>
@@ -2929,30 +2875,50 @@
     </w:p>
     <w:p>
       <w:pPr>
-        <w:pStyle w:val="Beschriftung"/>
+        <w:pStyle w:val="Caption"/>
         <w:jc w:val="center"/>
       </w:pPr>
       <w:r>
         <w:t xml:space="preserve">Figure </w:t>
       </w:r>
-      <w:fldSimple w:instr=" SEQ Figure \* ARABIC ">
-        <w:r>
-          <w:rPr>
-            <w:noProof/>
-          </w:rPr>
-          <w:t>3</w:t>
-        </w:r>
-      </w:fldSimple>
-    </w:p>
-    <w:p>
-      <w:pPr>
-        <w:pStyle w:val="berschrift2"/>
-      </w:pPr>
-      <w:bookmarkStart w:id="7" w:name="_Toc393968577"/>
-      <w:r>
+      <w:r>
+        <w:fldChar w:fldCharType="begin"/>
+      </w:r>
+      <w:r>
+        <w:instrText xml:space="preserve"> SEQ Figure \* ARABIC </w:instrText>
+      </w:r>
+      <w:r>
+        <w:fldChar w:fldCharType="separate"/>
+      </w:r>
+      <w:r>
+        <w:rPr>
+          <w:noProof/>
+        </w:rPr>
+        <w:t>3</w:t>
+      </w:r>
+      <w:r>
+        <w:rPr>
+          <w:noProof/>
+        </w:rPr>
+        <w:fldChar w:fldCharType="end"/>
+      </w:r>
+    </w:p>
+    <w:p>
+      <w:pPr>
+        <w:pStyle w:val="Heading2"/>
+        <w:rPr>
+          <w:sz w:val="22"/>
+        </w:rPr>
+      </w:pPr>
+      <w:bookmarkStart w:id="7" w:name="_Toc405200606"/>
+      <w:r>
+        <w:lastRenderedPageBreak/>
         <w:t>Deletion</w:t>
       </w:r>
       <w:bookmarkEnd w:id="7"/>
+      <w:r>
+        <w:br/>
+      </w:r>
     </w:p>
     <w:p>
       <w:r>
@@ -2980,13 +2946,13 @@
         <w:rPr>
           <w:b/>
         </w:rPr>
-        <w:t>&gt; Users Manager</w:t>
-      </w:r>
-      <w:r>
-        <w:t xml:space="preserve"> and press the delete button of the corresponding user. Figure 4 shows the modal window that will pop up after pus</w:t>
-      </w:r>
-      <w:r>
-        <w:t>hing the button. It contains the users contact details and some information on the users activities</w:t>
+        <w:t xml:space="preserve">&gt; Users </w:t>
+      </w:r>
+      <w:r>
+        <w:t>and press the delete button of the corresponding user. Figure 4 shows the modal window that will pop up after pus</w:t>
+      </w:r>
+      <w:r>
+        <w:t>hing the button</w:t>
       </w:r>
       <w:r>
         <w:t xml:space="preserve">. The deletion will be confirmed by clicking the </w:t>
@@ -2995,7 +2961,7 @@
         <w:rPr>
           <w:b/>
         </w:rPr>
-        <w:t>Delete</w:t>
+        <w:t>OK</w:t>
       </w:r>
       <w:r>
         <w:t xml:space="preserve"> button.</w:t>
@@ -3009,14 +2975,12 @@
       <w:r>
         <w:rPr>
           <w:noProof/>
-          <w:lang w:val="de-DE" w:eastAsia="de-DE"/>
-        </w:rPr>
-        <w:lastRenderedPageBreak/>
+        </w:rPr>
         <w:drawing>
-          <wp:inline distT="0" distB="0" distL="0" distR="0" wp14:anchorId="4492D304" wp14:editId="4FB61AAB">
-            <wp:extent cx="3833704" cy="3603312"/>
-            <wp:effectExtent l="0" t="0" r="0" b="0"/>
-            <wp:docPr id="17" name="Picture 17"/>
+          <wp:inline distT="0" distB="0" distL="0" distR="0" wp14:anchorId="1EDF53A9" wp14:editId="78994CBD">
+            <wp:extent cx="5972810" cy="4414520"/>
+            <wp:effectExtent l="0" t="0" r="8890" b="5080"/>
+            <wp:docPr id="11" name="Picture 11"/>
             <wp:cNvGraphicFramePr>
               <a:graphicFrameLocks xmlns:a="http://schemas.openxmlformats.org/drawingml/2006/main" noChangeAspect="1"/>
             </wp:cNvGraphicFramePr>
@@ -3036,7 +3000,7 @@
                   <pic:spPr>
                     <a:xfrm>
                       <a:off x="0" y="0"/>
-                      <a:ext cx="3841173" cy="3610332"/>
+                      <a:ext cx="5972810" cy="4414520"/>
                     </a:xfrm>
                     <a:prstGeom prst="rect">
                       <a:avLst/>
@@ -3051,7 +3015,7 @@
     </w:p>
     <w:p>
       <w:pPr>
-        <w:pStyle w:val="Beschriftung"/>
+        <w:pStyle w:val="Caption"/>
         <w:jc w:val="center"/>
         <w:rPr>
           <w:color w:val="auto"/>
@@ -3060,24 +3024,43 @@
       <w:r>
         <w:t xml:space="preserve">Figure </w:t>
       </w:r>
-      <w:fldSimple w:instr=" SEQ Figure \* ARABIC ">
-        <w:r>
-          <w:rPr>
-            <w:noProof/>
-          </w:rPr>
-          <w:t>4</w:t>
-        </w:r>
-      </w:fldSimple>
-    </w:p>
-    <w:p>
-      <w:pPr>
-        <w:pStyle w:val="berschrift2"/>
-      </w:pPr>
-      <w:bookmarkStart w:id="8" w:name="_Toc393968578"/>
+      <w:r>
+        <w:fldChar w:fldCharType="begin"/>
+      </w:r>
+      <w:r>
+        <w:instrText xml:space="preserve"> SEQ Figure \* ARABIC </w:instrText>
+      </w:r>
+      <w:r>
+        <w:fldChar w:fldCharType="separate"/>
+      </w:r>
+      <w:r>
+        <w:rPr>
+          <w:noProof/>
+        </w:rPr>
+        <w:t>4</w:t>
+      </w:r>
+      <w:r>
+        <w:rPr>
+          <w:noProof/>
+        </w:rPr>
+        <w:fldChar w:fldCharType="end"/>
+      </w:r>
+    </w:p>
+    <w:p>
+      <w:pPr>
+        <w:pStyle w:val="Heading2"/>
+        <w:rPr>
+          <w:sz w:val="22"/>
+        </w:rPr>
+      </w:pPr>
+      <w:bookmarkStart w:id="8" w:name="_Toc405200607"/>
       <w:r>
         <w:t>Details</w:t>
       </w:r>
       <w:bookmarkEnd w:id="8"/>
+      <w:r>
+        <w:br/>
+      </w:r>
     </w:p>
     <w:p>
       <w:pPr>
@@ -3202,7 +3185,7 @@
           <w:color w:val="000000"/>
           <w:szCs w:val="20"/>
         </w:rPr>
-        <w:t xml:space="preserve"> &gt; Users Manager</w:t>
+        <w:t xml:space="preserve"> &gt; Users </w:t>
       </w:r>
       <w:r>
         <w:rPr>
@@ -3210,7 +3193,7 @@
           <w:color w:val="000000"/>
           <w:szCs w:val="20"/>
         </w:rPr>
-        <w:t xml:space="preserve"> and press the details button of the </w:t>
+        <w:t xml:space="preserve">and press the details button of the </w:t>
       </w:r>
       <w:r>
         <w:rPr>
@@ -3418,7 +3401,7 @@
           <w:color w:val="000000"/>
           <w:szCs w:val="20"/>
         </w:rPr>
-        <w:t>s to certain roles need to be specified</w:t>
+        <w:t xml:space="preserve">s to certain </w:t>
       </w:r>
       <w:r>
         <w:rPr>
@@ -3426,6 +3409,22 @@
           <w:color w:val="000000"/>
           <w:szCs w:val="20"/>
         </w:rPr>
+        <w:t>groups</w:t>
+      </w:r>
+      <w:r>
+        <w:rPr>
+          <w:rFonts w:eastAsia="Times New Roman" w:cs="Courier New"/>
+          <w:color w:val="000000"/>
+          <w:szCs w:val="20"/>
+        </w:rPr>
+        <w:t xml:space="preserve"> need to be specified</w:t>
+      </w:r>
+      <w:r>
+        <w:rPr>
+          <w:rFonts w:eastAsia="Times New Roman" w:cs="Courier New"/>
+          <w:color w:val="000000"/>
+          <w:szCs w:val="20"/>
+        </w:rPr>
         <w:t xml:space="preserve">. Please go to </w:t>
       </w:r>
       <w:r>
@@ -3453,7 +3452,7 @@
           <w:color w:val="000000"/>
           <w:szCs w:val="20"/>
         </w:rPr>
-        <w:t xml:space="preserve"> &gt; Users Manager</w:t>
+        <w:t xml:space="preserve"> &gt; Users </w:t>
       </w:r>
       <w:r>
         <w:rPr>
@@ -3461,7 +3460,7 @@
           <w:color w:val="000000"/>
           <w:szCs w:val="20"/>
         </w:rPr>
-        <w:t xml:space="preserve"> and press the details button of the </w:t>
+        <w:t xml:space="preserve">and press the details button of the </w:t>
       </w:r>
       <w:r>
         <w:rPr>
@@ -3589,6 +3588,7 @@
           <w:color w:val="000000"/>
           <w:szCs w:val="20"/>
         </w:rPr>
+        <w:lastRenderedPageBreak/>
         <w:t>user</w:t>
       </w:r>
       <w:proofErr w:type="gramEnd"/>
@@ -3598,7 +3598,15 @@
           <w:color w:val="000000"/>
           <w:szCs w:val="20"/>
         </w:rPr>
-        <w:t xml:space="preserve"> is in role</w:t>
+        <w:t xml:space="preserve"> is in </w:t>
+      </w:r>
+      <w:r>
+        <w:rPr>
+          <w:rFonts w:eastAsia="Times New Roman" w:cs="Courier New"/>
+          <w:color w:val="000000"/>
+          <w:szCs w:val="20"/>
+        </w:rPr>
+        <w:t>group</w:t>
       </w:r>
       <w:r>
         <w:rPr>
@@ -3675,7 +3683,23 @@
           <w:color w:val="000000"/>
           <w:szCs w:val="20"/>
         </w:rPr>
-        <w:t xml:space="preserve"> is NOT in role </w:t>
+        <w:t xml:space="preserve"> is NOT in </w:t>
+      </w:r>
+      <w:r>
+        <w:rPr>
+          <w:rFonts w:eastAsia="Times New Roman" w:cs="Courier New"/>
+          <w:color w:val="000000"/>
+          <w:szCs w:val="20"/>
+        </w:rPr>
+        <w:t>group</w:t>
+      </w:r>
+      <w:r>
+        <w:rPr>
+          <w:rFonts w:eastAsia="Times New Roman" w:cs="Courier New"/>
+          <w:color w:val="000000"/>
+          <w:szCs w:val="20"/>
+        </w:rPr>
+        <w:t xml:space="preserve"> </w:t>
       </w:r>
       <w:r>
         <w:rPr>
@@ -3834,14 +3858,12 @@
       <w:r>
         <w:rPr>
           <w:noProof/>
-          <w:lang w:val="de-DE" w:eastAsia="de-DE"/>
-        </w:rPr>
-        <w:lastRenderedPageBreak/>
+        </w:rPr>
         <w:drawing>
-          <wp:inline distT="0" distB="0" distL="0" distR="0" wp14:anchorId="1829E046" wp14:editId="198DA237">
-            <wp:extent cx="3411389" cy="3600000"/>
-            <wp:effectExtent l="0" t="0" r="0" b="635"/>
-            <wp:docPr id="15" name="Picture 15"/>
+          <wp:inline distT="0" distB="0" distL="0" distR="0" wp14:anchorId="2C21E067" wp14:editId="2AAA9EEB">
+            <wp:extent cx="5972810" cy="4414520"/>
+            <wp:effectExtent l="0" t="0" r="8890" b="5080"/>
+            <wp:docPr id="12" name="Picture 12"/>
             <wp:cNvGraphicFramePr>
               <a:graphicFrameLocks xmlns:a="http://schemas.openxmlformats.org/drawingml/2006/main" noChangeAspect="1"/>
             </wp:cNvGraphicFramePr>
@@ -3861,7 +3883,7 @@
                   <pic:spPr>
                     <a:xfrm>
                       <a:off x="0" y="0"/>
-                      <a:ext cx="3411389" cy="3600000"/>
+                      <a:ext cx="5972810" cy="4414520"/>
                     </a:xfrm>
                     <a:prstGeom prst="rect">
                       <a:avLst/>
@@ -3876,7 +3898,7 @@
     </w:p>
     <w:p>
       <w:pPr>
-        <w:pStyle w:val="Beschriftung"/>
+        <w:pStyle w:val="Caption"/>
         <w:jc w:val="center"/>
         <w:rPr>
           <w:noProof/>
@@ -3885,14 +3907,27 @@
       <w:r>
         <w:t xml:space="preserve">Figure </w:t>
       </w:r>
-      <w:fldSimple w:instr=" SEQ Figure \* ARABIC ">
-        <w:r>
-          <w:rPr>
-            <w:noProof/>
-          </w:rPr>
-          <w:t>5</w:t>
-        </w:r>
-      </w:fldSimple>
+      <w:r>
+        <w:fldChar w:fldCharType="begin"/>
+      </w:r>
+      <w:r>
+        <w:instrText xml:space="preserve"> SEQ Figure \* ARABIC </w:instrText>
+      </w:r>
+      <w:r>
+        <w:fldChar w:fldCharType="separate"/>
+      </w:r>
+      <w:r>
+        <w:rPr>
+          <w:noProof/>
+        </w:rPr>
+        <w:t>5</w:t>
+      </w:r>
+      <w:r>
+        <w:rPr>
+          <w:noProof/>
+        </w:rPr>
+        <w:fldChar w:fldCharType="end"/>
+      </w:r>
     </w:p>
     <w:p/>
     <w:p>
@@ -3903,13 +3938,13 @@
       <w:r>
         <w:rPr>
           <w:noProof/>
-          <w:lang w:val="de-DE" w:eastAsia="de-DE"/>
-        </w:rPr>
+        </w:rPr>
+        <w:lastRenderedPageBreak/>
         <w:drawing>
-          <wp:inline distT="0" distB="0" distL="0" distR="0" wp14:anchorId="6994E814" wp14:editId="109827C7">
-            <wp:extent cx="3411390" cy="3600000"/>
-            <wp:effectExtent l="0" t="0" r="0" b="635"/>
-            <wp:docPr id="16" name="Picture 16"/>
+          <wp:inline distT="0" distB="0" distL="0" distR="0" wp14:anchorId="6E9F6C7E" wp14:editId="751216C8">
+            <wp:extent cx="5972810" cy="4414520"/>
+            <wp:effectExtent l="0" t="0" r="8890" b="5080"/>
+            <wp:docPr id="25" name="Picture 25"/>
             <wp:cNvGraphicFramePr>
               <a:graphicFrameLocks xmlns:a="http://schemas.openxmlformats.org/drawingml/2006/main" noChangeAspect="1"/>
             </wp:cNvGraphicFramePr>
@@ -3929,7 +3964,7 @@
                   <pic:spPr>
                     <a:xfrm>
                       <a:off x="0" y="0"/>
-                      <a:ext cx="3411390" cy="3600000"/>
+                      <a:ext cx="5972810" cy="4414520"/>
                     </a:xfrm>
                     <a:prstGeom prst="rect">
                       <a:avLst/>
@@ -3944,20 +3979,33 @@
     </w:p>
     <w:p>
       <w:pPr>
-        <w:pStyle w:val="Beschriftung"/>
+        <w:pStyle w:val="Caption"/>
         <w:jc w:val="center"/>
       </w:pPr>
       <w:r>
         <w:t xml:space="preserve">Figure </w:t>
       </w:r>
-      <w:fldSimple w:instr=" SEQ Figure \* ARABIC ">
-        <w:r>
-          <w:rPr>
-            <w:noProof/>
-          </w:rPr>
-          <w:t>6</w:t>
-        </w:r>
-      </w:fldSimple>
+      <w:r>
+        <w:fldChar w:fldCharType="begin"/>
+      </w:r>
+      <w:r>
+        <w:instrText xml:space="preserve"> SEQ Figure \* ARABIC </w:instrText>
+      </w:r>
+      <w:r>
+        <w:fldChar w:fldCharType="separate"/>
+      </w:r>
+      <w:r>
+        <w:rPr>
+          <w:noProof/>
+        </w:rPr>
+        <w:t>6</w:t>
+      </w:r>
+      <w:r>
+        <w:rPr>
+          <w:noProof/>
+        </w:rPr>
+        <w:fldChar w:fldCharType="end"/>
+      </w:r>
     </w:p>
     <w:p>
       <w:pPr>
@@ -3967,14 +4015,13 @@
       <w:r>
         <w:rPr>
           <w:noProof/>
-          <w:lang w:val="de-DE" w:eastAsia="de-DE"/>
         </w:rPr>
         <w:lastRenderedPageBreak/>
         <w:drawing>
-          <wp:inline distT="0" distB="0" distL="0" distR="0" wp14:anchorId="383AAEF9" wp14:editId="3E574A58">
-            <wp:extent cx="5972810" cy="4327525"/>
-            <wp:effectExtent l="0" t="0" r="8890" b="0"/>
-            <wp:docPr id="18" name="Picture 18"/>
+          <wp:inline distT="0" distB="0" distL="0" distR="0" wp14:anchorId="5200DDFB" wp14:editId="0650D29C">
+            <wp:extent cx="5972810" cy="4414520"/>
+            <wp:effectExtent l="0" t="0" r="8890" b="5080"/>
+            <wp:docPr id="24" name="Picture 24"/>
             <wp:cNvGraphicFramePr>
               <a:graphicFrameLocks xmlns:a="http://schemas.openxmlformats.org/drawingml/2006/main" noChangeAspect="1"/>
             </wp:cNvGraphicFramePr>
@@ -3994,7 +4041,7 @@
                   <pic:spPr>
                     <a:xfrm>
                       <a:off x="0" y="0"/>
-                      <a:ext cx="5972810" cy="4327525"/>
+                      <a:ext cx="5972810" cy="4414520"/>
                     </a:xfrm>
                     <a:prstGeom prst="rect">
                       <a:avLst/>
@@ -4009,20 +4056,33 @@
     </w:p>
     <w:p>
       <w:pPr>
-        <w:pStyle w:val="Beschriftung"/>
+        <w:pStyle w:val="Caption"/>
         <w:jc w:val="center"/>
       </w:pPr>
       <w:r>
         <w:t xml:space="preserve">Figure </w:t>
       </w:r>
-      <w:fldSimple w:instr=" SEQ Figure \* ARABIC ">
-        <w:r>
-          <w:rPr>
-            <w:noProof/>
-          </w:rPr>
-          <w:t>7</w:t>
-        </w:r>
-      </w:fldSimple>
+      <w:r>
+        <w:fldChar w:fldCharType="begin"/>
+      </w:r>
+      <w:r>
+        <w:instrText xml:space="preserve"> SEQ Figure \* ARABIC </w:instrText>
+      </w:r>
+      <w:r>
+        <w:fldChar w:fldCharType="separate"/>
+      </w:r>
+      <w:r>
+        <w:rPr>
+          <w:noProof/>
+        </w:rPr>
+        <w:t>7</w:t>
+      </w:r>
+      <w:r>
+        <w:rPr>
+          <w:noProof/>
+        </w:rPr>
+        <w:fldChar w:fldCharType="end"/>
+      </w:r>
     </w:p>
     <w:p>
       <w:pPr>
@@ -4039,14 +4099,20 @@
     </w:p>
     <w:p>
       <w:pPr>
-        <w:pStyle w:val="berschrift1"/>
-      </w:pPr>
-      <w:bookmarkStart w:id="9" w:name="_Toc393968579"/>
+        <w:pStyle w:val="Heading1"/>
+        <w:rPr>
+          <w:sz w:val="22"/>
+        </w:rPr>
+      </w:pPr>
+      <w:bookmarkStart w:id="9" w:name="_Toc405200608"/>
       <w:r>
         <w:lastRenderedPageBreak/>
-        <w:t>Roles</w:t>
+        <w:t>Groups</w:t>
       </w:r>
       <w:bookmarkEnd w:id="9"/>
+      <w:r>
+        <w:br/>
+      </w:r>
     </w:p>
     <w:p>
       <w:pPr>
@@ -4120,7 +4186,13 @@
         <w:rPr>
           <w:color w:val="000000"/>
         </w:rPr>
-        <w:t xml:space="preserve">roles. </w:t>
+        <w:t>groups</w:t>
+      </w:r>
+      <w:r>
+        <w:rPr>
+          <w:color w:val="000000"/>
+        </w:rPr>
+        <w:t xml:space="preserve">. </w:t>
       </w:r>
       <w:r>
         <w:rPr>
@@ -4137,13 +4209,19 @@
     </w:p>
     <w:p>
       <w:pPr>
-        <w:pStyle w:val="berschrift2"/>
-      </w:pPr>
-      <w:bookmarkStart w:id="10" w:name="_Toc393968580"/>
+        <w:pStyle w:val="Heading2"/>
+        <w:rPr>
+          <w:sz w:val="22"/>
+        </w:rPr>
+      </w:pPr>
+      <w:bookmarkStart w:id="10" w:name="_Toc405200609"/>
       <w:r>
         <w:t>Creation</w:t>
       </w:r>
       <w:bookmarkEnd w:id="10"/>
+      <w:r>
+        <w:br/>
+      </w:r>
     </w:p>
     <w:p>
       <w:r>
@@ -4209,7 +4287,13 @@
         <w:rPr>
           <w:b/>
         </w:rPr>
-        <w:t>&gt; Roles Manager</w:t>
+        <w:t xml:space="preserve">&gt; </w:t>
+      </w:r>
+      <w:r>
+        <w:rPr>
+          <w:b/>
+        </w:rPr>
+        <w:t>Groups</w:t>
       </w:r>
       <w:r>
         <w:t xml:space="preserve">. Please press the </w:t>
@@ -4232,10 +4316,22 @@
         <w:rPr>
           <w:b/>
         </w:rPr>
-        <w:t xml:space="preserve"> Role</w:t>
-      </w:r>
-      <w:r>
-        <w:t xml:space="preserve"> button. A modal window will pop up that contains the role creation form (see fig 8). </w:t>
+        <w:t xml:space="preserve"> </w:t>
+      </w:r>
+      <w:r>
+        <w:rPr>
+          <w:b/>
+        </w:rPr>
+        <w:t>Group</w:t>
+      </w:r>
+      <w:r>
+        <w:t xml:space="preserve"> button. A modal window will pop up that contains the </w:t>
+      </w:r>
+      <w:r>
+        <w:t>group</w:t>
+      </w:r>
+      <w:r>
+        <w:t xml:space="preserve"> creation form (see fig 8). </w:t>
       </w:r>
       <w:r>
         <w:t xml:space="preserve">The system </w:t>
@@ -4276,13 +4372,12 @@
       <w:r>
         <w:rPr>
           <w:noProof/>
-          <w:lang w:val="de-DE" w:eastAsia="de-DE"/>
         </w:rPr>
         <w:drawing>
-          <wp:inline distT="0" distB="0" distL="0" distR="0" wp14:anchorId="35CBDB2D" wp14:editId="68A41294">
-            <wp:extent cx="3276600" cy="2263040"/>
-            <wp:effectExtent l="0" t="0" r="0" b="4445"/>
-            <wp:docPr id="9" name="Picture 9" descr="D:\Dropbox\Work\Bexis\Documents\Security\UserManual\Images\Roles_Creation_Word.png"/>
+          <wp:inline distT="0" distB="0" distL="0" distR="0" wp14:anchorId="1BEEEB8B" wp14:editId="7CBD1F69">
+            <wp:extent cx="5972810" cy="4414520"/>
+            <wp:effectExtent l="0" t="0" r="8890" b="5080"/>
+            <wp:docPr id="26" name="Picture 26"/>
             <wp:cNvGraphicFramePr>
               <a:graphicFrameLocks xmlns:a="http://schemas.openxmlformats.org/drawingml/2006/main" noChangeAspect="1"/>
             </wp:cNvGraphicFramePr>
@@ -4290,36 +4385,23 @@
               <a:graphicData uri="http://schemas.openxmlformats.org/drawingml/2006/picture">
                 <pic:pic xmlns:pic="http://schemas.openxmlformats.org/drawingml/2006/picture">
                   <pic:nvPicPr>
-                    <pic:cNvPr id="0" name="Picture 9" descr="D:\Dropbox\Work\Bexis\Documents\Security\UserManual\Images\Roles_Creation_Word.png"/>
-                    <pic:cNvPicPr>
-                      <a:picLocks noChangeAspect="1" noChangeArrowheads="1"/>
-                    </pic:cNvPicPr>
+                    <pic:cNvPr id="0" name=""/>
+                    <pic:cNvPicPr/>
                   </pic:nvPicPr>
                   <pic:blipFill>
-                    <a:blip r:embed="rId17">
-                      <a:extLst>
-                        <a:ext uri="{28A0092B-C50C-407E-A947-70E740481C1C}">
-                          <a14:useLocalDpi xmlns:a14="http://schemas.microsoft.com/office/drawing/2010/main" val="0"/>
-                        </a:ext>
-                      </a:extLst>
-                    </a:blip>
-                    <a:srcRect/>
+                    <a:blip r:embed="rId17"/>
                     <a:stretch>
                       <a:fillRect/>
                     </a:stretch>
                   </pic:blipFill>
-                  <pic:spPr bwMode="auto">
+                  <pic:spPr>
                     <a:xfrm>
                       <a:off x="0" y="0"/>
-                      <a:ext cx="3278122" cy="2264091"/>
+                      <a:ext cx="5972810" cy="4414520"/>
                     </a:xfrm>
                     <a:prstGeom prst="rect">
                       <a:avLst/>
                     </a:prstGeom>
-                    <a:noFill/>
-                    <a:ln>
-                      <a:noFill/>
-                    </a:ln>
                   </pic:spPr>
                 </pic:pic>
               </a:graphicData>
@@ -4330,7 +4412,7 @@
     </w:p>
     <w:p>
       <w:pPr>
-        <w:pStyle w:val="Beschriftung"/>
+        <w:pStyle w:val="Caption"/>
         <w:jc w:val="center"/>
         <w:rPr>
           <w:color w:val="auto"/>
@@ -4339,24 +4421,43 @@
       <w:r>
         <w:t xml:space="preserve">Figure </w:t>
       </w:r>
-      <w:fldSimple w:instr=" SEQ Figure \* ARABIC ">
-        <w:r>
-          <w:rPr>
-            <w:noProof/>
-          </w:rPr>
-          <w:t>8</w:t>
-        </w:r>
-      </w:fldSimple>
-    </w:p>
-    <w:p>
-      <w:pPr>
-        <w:pStyle w:val="berschrift2"/>
-      </w:pPr>
-      <w:bookmarkStart w:id="11" w:name="_Toc393968581"/>
+      <w:r>
+        <w:fldChar w:fldCharType="begin"/>
+      </w:r>
+      <w:r>
+        <w:instrText xml:space="preserve"> SEQ Figure \* ARABIC </w:instrText>
+      </w:r>
+      <w:r>
+        <w:fldChar w:fldCharType="separate"/>
+      </w:r>
+      <w:r>
+        <w:rPr>
+          <w:noProof/>
+        </w:rPr>
+        <w:t>8</w:t>
+      </w:r>
+      <w:r>
+        <w:rPr>
+          <w:noProof/>
+        </w:rPr>
+        <w:fldChar w:fldCharType="end"/>
+      </w:r>
+    </w:p>
+    <w:p>
+      <w:pPr>
+        <w:pStyle w:val="Heading2"/>
+        <w:rPr>
+          <w:sz w:val="22"/>
+        </w:rPr>
+      </w:pPr>
+      <w:bookmarkStart w:id="11" w:name="_Toc405200610"/>
       <w:r>
         <w:t>Deletion</w:t>
       </w:r>
       <w:bookmarkEnd w:id="11"/>
+      <w:r>
+        <w:br/>
+      </w:r>
     </w:p>
     <w:p>
       <w:r>
@@ -4378,22 +4479,28 @@
         <w:rPr>
           <w:b/>
         </w:rPr>
-        <w:t xml:space="preserve"> &gt; Roles Manager</w:t>
-      </w:r>
-      <w:r>
-        <w:t xml:space="preserve"> and press the delete button of the corresponding role. Figure 9 shows the modal window that will pop up after pushing the button. It contains </w:t>
-      </w:r>
-      <w:r>
-        <w:t>a few details about</w:t>
-      </w:r>
-      <w:r>
-        <w:t xml:space="preserve"> the role. The deletion will be confirmed by clicking the </w:t>
-      </w:r>
-      <w:r>
-        <w:rPr>
-          <w:b/>
-        </w:rPr>
-        <w:t>Delete</w:t>
+        <w:t xml:space="preserve"> &gt; Groups </w:t>
+      </w:r>
+      <w:r>
+        <w:t xml:space="preserve">and press the delete button of the corresponding </w:t>
+      </w:r>
+      <w:r>
+        <w:t>group</w:t>
+      </w:r>
+      <w:r>
+        <w:t>. Figure 9 shows the modal window that will pop up</w:t>
+      </w:r>
+      <w:r>
+        <w:t xml:space="preserve"> after pushing the button. </w:t>
+      </w:r>
+      <w:r>
+        <w:t xml:space="preserve">The deletion will be confirmed by clicking the </w:t>
+      </w:r>
+      <w:r>
+        <w:rPr>
+          <w:b/>
+        </w:rPr>
+        <w:t>OK</w:t>
       </w:r>
       <w:r>
         <w:t xml:space="preserve"> button.</w:t>
@@ -4408,14 +4515,12 @@
       <w:r>
         <w:rPr>
           <w:noProof/>
-          <w:lang w:val="de-DE" w:eastAsia="de-DE"/>
-        </w:rPr>
-        <w:lastRenderedPageBreak/>
+        </w:rPr>
         <w:drawing>
-          <wp:inline distT="0" distB="0" distL="0" distR="0" wp14:anchorId="7969B1AC" wp14:editId="66D201A0">
-            <wp:extent cx="3962400" cy="3171825"/>
-            <wp:effectExtent l="0" t="0" r="0" b="9525"/>
-            <wp:docPr id="19" name="Picture 19"/>
+          <wp:inline distT="0" distB="0" distL="0" distR="0" wp14:anchorId="00B71F06" wp14:editId="6FB8FD55">
+            <wp:extent cx="5972810" cy="4414520"/>
+            <wp:effectExtent l="0" t="0" r="8890" b="5080"/>
+            <wp:docPr id="27" name="Picture 27"/>
             <wp:cNvGraphicFramePr>
               <a:graphicFrameLocks xmlns:a="http://schemas.openxmlformats.org/drawingml/2006/main" noChangeAspect="1"/>
             </wp:cNvGraphicFramePr>
@@ -4435,7 +4540,7 @@
                   <pic:spPr>
                     <a:xfrm>
                       <a:off x="0" y="0"/>
-                      <a:ext cx="3962400" cy="3171825"/>
+                      <a:ext cx="5972810" cy="4414520"/>
                     </a:xfrm>
                     <a:prstGeom prst="rect">
                       <a:avLst/>
@@ -4450,7 +4555,7 @@
     </w:p>
     <w:p>
       <w:pPr>
-        <w:pStyle w:val="Beschriftung"/>
+        <w:pStyle w:val="Caption"/>
         <w:jc w:val="center"/>
         <w:rPr>
           <w:color w:val="auto"/>
@@ -4459,29 +4564,48 @@
       <w:r>
         <w:t xml:space="preserve">Figure </w:t>
       </w:r>
-      <w:fldSimple w:instr=" SEQ Figure \* ARABIC ">
-        <w:r>
-          <w:rPr>
-            <w:noProof/>
-          </w:rPr>
-          <w:t>9</w:t>
-        </w:r>
-      </w:fldSimple>
-    </w:p>
-    <w:p>
-      <w:pPr>
-        <w:pStyle w:val="berschrift2"/>
-      </w:pPr>
-    </w:p>
-    <w:p>
-      <w:pPr>
-        <w:pStyle w:val="berschrift2"/>
-      </w:pPr>
-      <w:bookmarkStart w:id="12" w:name="_Toc393968582"/>
+      <w:r>
+        <w:fldChar w:fldCharType="begin"/>
+      </w:r>
+      <w:r>
+        <w:instrText xml:space="preserve"> SEQ Figure \* ARABIC </w:instrText>
+      </w:r>
+      <w:r>
+        <w:fldChar w:fldCharType="separate"/>
+      </w:r>
+      <w:r>
+        <w:rPr>
+          <w:noProof/>
+        </w:rPr>
+        <w:t>9</w:t>
+      </w:r>
+      <w:r>
+        <w:rPr>
+          <w:noProof/>
+        </w:rPr>
+        <w:fldChar w:fldCharType="end"/>
+      </w:r>
+    </w:p>
+    <w:p>
+      <w:pPr>
+        <w:pStyle w:val="Heading2"/>
+      </w:pPr>
+    </w:p>
+    <w:p>
+      <w:pPr>
+        <w:pStyle w:val="Heading2"/>
+        <w:rPr>
+          <w:sz w:val="22"/>
+        </w:rPr>
+      </w:pPr>
+      <w:bookmarkStart w:id="12" w:name="_Toc405200611"/>
       <w:r>
         <w:t>Details</w:t>
       </w:r>
       <w:bookmarkEnd w:id="12"/>
+      <w:r>
+        <w:br/>
+      </w:r>
     </w:p>
     <w:p>
       <w:pPr>
@@ -4538,6 +4662,12 @@
         <w:rPr>
           <w:rFonts w:eastAsia="Times New Roman" w:cs="Courier New"/>
         </w:rPr>
+        <w:t>,</w:t>
+      </w:r>
+      <w:r>
+        <w:rPr>
+          <w:rFonts w:eastAsia="Times New Roman" w:cs="Courier New"/>
+        </w:rPr>
         <w:t xml:space="preserve"> </w:t>
       </w:r>
       <w:r>
@@ -4550,7 +4680,19 @@
         <w:rPr>
           <w:rFonts w:eastAsia="Times New Roman" w:cs="Courier New"/>
         </w:rPr>
-        <w:t xml:space="preserve">to display and modify role information (see fig 10 and fig 11). Please go to </w:t>
+        <w:t xml:space="preserve">to display and modify </w:t>
+      </w:r>
+      <w:r>
+        <w:rPr>
+          <w:rFonts w:eastAsia="Times New Roman" w:cs="Courier New"/>
+        </w:rPr>
+        <w:t>group</w:t>
+      </w:r>
+      <w:r>
+        <w:rPr>
+          <w:rFonts w:eastAsia="Times New Roman" w:cs="Courier New"/>
+        </w:rPr>
+        <w:t xml:space="preserve"> information (see fig 10 and fig 11). Please go to </w:t>
       </w:r>
       <w:r>
         <w:rPr>
@@ -4571,19 +4713,39 @@
           <w:rFonts w:eastAsia="Times New Roman" w:cs="Courier New"/>
           <w:b/>
         </w:rPr>
-        <w:t xml:space="preserve"> &gt; Roles Manager</w:t>
-      </w:r>
-      <w:r>
-        <w:rPr>
-          <w:rFonts w:eastAsia="Times New Roman" w:cs="Courier New"/>
-        </w:rPr>
-        <w:t xml:space="preserve"> and press the details button of the </w:t>
-      </w:r>
-      <w:r>
-        <w:rPr>
-          <w:rFonts w:eastAsia="Times New Roman" w:cs="Courier New"/>
-        </w:rPr>
-        <w:t>respective role</w:t>
+        <w:t xml:space="preserve"> &gt; </w:t>
+      </w:r>
+      <w:r>
+        <w:rPr>
+          <w:rFonts w:eastAsia="Times New Roman" w:cs="Courier New"/>
+          <w:b/>
+        </w:rPr>
+        <w:t>Group</w:t>
+      </w:r>
+      <w:r>
+        <w:rPr>
+          <w:rFonts w:eastAsia="Times New Roman" w:cs="Courier New"/>
+          <w:b/>
+        </w:rPr>
+        <w:t xml:space="preserve">s </w:t>
+      </w:r>
+      <w:r>
+        <w:rPr>
+          <w:rFonts w:eastAsia="Times New Roman" w:cs="Courier New"/>
+        </w:rPr>
+        <w:t xml:space="preserve">and press the details button of the </w:t>
+      </w:r>
+      <w:r>
+        <w:rPr>
+          <w:rFonts w:eastAsia="Times New Roman" w:cs="Courier New"/>
+        </w:rPr>
+        <w:t xml:space="preserve">respective </w:t>
+      </w:r>
+      <w:r>
+        <w:rPr>
+          <w:rFonts w:eastAsia="Times New Roman" w:cs="Courier New"/>
+        </w:rPr>
+        <w:t>group</w:t>
       </w:r>
       <w:r>
         <w:rPr>
@@ -4601,7 +4763,19 @@
         <w:rPr>
           <w:rFonts w:eastAsia="Times New Roman" w:cs="Courier New"/>
         </w:rPr>
-        <w:t>shows the role information. To enable t</w:t>
+        <w:t xml:space="preserve">shows the </w:t>
+      </w:r>
+      <w:r>
+        <w:rPr>
+          <w:rFonts w:eastAsia="Times New Roman" w:cs="Courier New"/>
+        </w:rPr>
+        <w:t>group</w:t>
+      </w:r>
+      <w:r>
+        <w:rPr>
+          <w:rFonts w:eastAsia="Times New Roman" w:cs="Courier New"/>
+        </w:rPr>
+        <w:t xml:space="preserve"> information. To enable t</w:t>
       </w:r>
       <w:r>
         <w:rPr>
@@ -4660,7 +4834,19 @@
         <w:rPr>
           <w:rFonts w:eastAsia="Times New Roman" w:cs="Courier New"/>
         </w:rPr>
-        <w:t xml:space="preserve">the role information. </w:t>
+        <w:t xml:space="preserve">the </w:t>
+      </w:r>
+      <w:r>
+        <w:rPr>
+          <w:rFonts w:eastAsia="Times New Roman" w:cs="Courier New"/>
+        </w:rPr>
+        <w:t>group</w:t>
+      </w:r>
+      <w:r>
+        <w:rPr>
+          <w:rFonts w:eastAsia="Times New Roman" w:cs="Courier New"/>
+        </w:rPr>
+        <w:t xml:space="preserve"> information. </w:t>
       </w:r>
       <w:r>
         <w:rPr>
@@ -4759,7 +4945,7 @@
           <w:color w:val="000000"/>
           <w:szCs w:val="20"/>
         </w:rPr>
-        <w:t xml:space="preserve">For any given role </w:t>
+        <w:t xml:space="preserve">For any given </w:t>
       </w:r>
       <w:r>
         <w:rPr>
@@ -4767,6 +4953,22 @@
           <w:color w:val="000000"/>
           <w:szCs w:val="20"/>
         </w:rPr>
+        <w:t>group</w:t>
+      </w:r>
+      <w:r>
+        <w:rPr>
+          <w:rFonts w:eastAsia="Times New Roman" w:cs="Courier New"/>
+          <w:color w:val="000000"/>
+          <w:szCs w:val="20"/>
+        </w:rPr>
+        <w:t xml:space="preserve"> </w:t>
+      </w:r>
+      <w:r>
+        <w:rPr>
+          <w:rFonts w:eastAsia="Times New Roman" w:cs="Courier New"/>
+          <w:color w:val="000000"/>
+          <w:szCs w:val="20"/>
+        </w:rPr>
         <w:t>membership</w:t>
       </w:r>
       <w:r>
@@ -4802,13 +5004,27 @@
           <w:rFonts w:eastAsia="Times New Roman" w:cs="Courier New"/>
           <w:b/>
         </w:rPr>
-        <w:t xml:space="preserve"> &gt; Roles Manager</w:t>
-      </w:r>
-      <w:r>
-        <w:rPr>
-          <w:rFonts w:eastAsia="Times New Roman" w:cs="Courier New"/>
-        </w:rPr>
-        <w:t xml:space="preserve"> and press the details button of the </w:t>
+        <w:t xml:space="preserve"> &gt; </w:t>
+      </w:r>
+      <w:r>
+        <w:rPr>
+          <w:rFonts w:eastAsia="Times New Roman" w:cs="Courier New"/>
+          <w:b/>
+        </w:rPr>
+        <w:t>Group</w:t>
+      </w:r>
+      <w:r>
+        <w:rPr>
+          <w:rFonts w:eastAsia="Times New Roman" w:cs="Courier New"/>
+          <w:b/>
+        </w:rPr>
+        <w:t xml:space="preserve">s </w:t>
+      </w:r>
+      <w:r>
+        <w:rPr>
+          <w:rFonts w:eastAsia="Times New Roman" w:cs="Courier New"/>
+        </w:rPr>
+        <w:t xml:space="preserve">and press the details button of the </w:t>
       </w:r>
       <w:r>
         <w:rPr>
@@ -4820,7 +5036,19 @@
         <w:rPr>
           <w:rFonts w:eastAsia="Times New Roman" w:cs="Courier New"/>
         </w:rPr>
-        <w:t xml:space="preserve"> role. Within the modal window </w:t>
+        <w:t xml:space="preserve"> </w:t>
+      </w:r>
+      <w:r>
+        <w:rPr>
+          <w:rFonts w:eastAsia="Times New Roman" w:cs="Courier New"/>
+        </w:rPr>
+        <w:t>group</w:t>
+      </w:r>
+      <w:r>
+        <w:rPr>
+          <w:rFonts w:eastAsia="Times New Roman" w:cs="Courier New"/>
+        </w:rPr>
+        <w:t xml:space="preserve">. Within the modal window </w:t>
       </w:r>
       <w:r>
         <w:rPr>
@@ -4911,7 +5139,19 @@
         <w:rPr>
           <w:rFonts w:eastAsia="Times New Roman" w:cs="Courier New"/>
         </w:rPr>
-        <w:t xml:space="preserve"> is in role </w:t>
+        <w:t xml:space="preserve"> is in </w:t>
+      </w:r>
+      <w:r>
+        <w:rPr>
+          <w:rFonts w:eastAsia="Times New Roman" w:cs="Courier New"/>
+        </w:rPr>
+        <w:t>group</w:t>
+      </w:r>
+      <w:r>
+        <w:rPr>
+          <w:rFonts w:eastAsia="Times New Roman" w:cs="Courier New"/>
+        </w:rPr>
+        <w:t xml:space="preserve"> </w:t>
       </w:r>
       <w:r>
         <w:rPr>
@@ -4963,7 +5203,19 @@
         <w:rPr>
           <w:rFonts w:eastAsia="Times New Roman" w:cs="Courier New"/>
         </w:rPr>
-        <w:t xml:space="preserve"> is NOT in role </w:t>
+        <w:t xml:space="preserve"> is NOT in </w:t>
+      </w:r>
+      <w:r>
+        <w:rPr>
+          <w:rFonts w:eastAsia="Times New Roman" w:cs="Courier New"/>
+        </w:rPr>
+        <w:t>group</w:t>
+      </w:r>
+      <w:r>
+        <w:rPr>
+          <w:rFonts w:eastAsia="Times New Roman" w:cs="Courier New"/>
+        </w:rPr>
+        <w:t xml:space="preserve"> </w:t>
       </w:r>
       <w:r>
         <w:rPr>
@@ -5131,14 +5383,12 @@
       <w:r>
         <w:rPr>
           <w:noProof/>
-          <w:lang w:val="de-DE" w:eastAsia="de-DE"/>
-        </w:rPr>
-        <w:lastRenderedPageBreak/>
+        </w:rPr>
         <w:drawing>
-          <wp:inline distT="0" distB="0" distL="0" distR="0" wp14:anchorId="219557C7" wp14:editId="79554269">
-            <wp:extent cx="3962400" cy="3629025"/>
-            <wp:effectExtent l="0" t="0" r="0" b="9525"/>
-            <wp:docPr id="20" name="Picture 20"/>
+          <wp:inline distT="0" distB="0" distL="0" distR="0" wp14:anchorId="70264FA4" wp14:editId="21170C9B">
+            <wp:extent cx="5972810" cy="4414520"/>
+            <wp:effectExtent l="0" t="0" r="8890" b="5080"/>
+            <wp:docPr id="28" name="Picture 28"/>
             <wp:cNvGraphicFramePr>
               <a:graphicFrameLocks xmlns:a="http://schemas.openxmlformats.org/drawingml/2006/main" noChangeAspect="1"/>
             </wp:cNvGraphicFramePr>
@@ -5158,7 +5408,7 @@
                   <pic:spPr>
                     <a:xfrm>
                       <a:off x="0" y="0"/>
-                      <a:ext cx="3962400" cy="3629025"/>
+                      <a:ext cx="5972810" cy="4414520"/>
                     </a:xfrm>
                     <a:prstGeom prst="rect">
                       <a:avLst/>
@@ -5173,20 +5423,33 @@
     </w:p>
     <w:p>
       <w:pPr>
-        <w:pStyle w:val="Beschriftung"/>
+        <w:pStyle w:val="Caption"/>
         <w:jc w:val="center"/>
       </w:pPr>
       <w:r>
         <w:t xml:space="preserve">Figure </w:t>
       </w:r>
-      <w:fldSimple w:instr=" SEQ Figure \* ARABIC ">
-        <w:r>
-          <w:rPr>
-            <w:noProof/>
-          </w:rPr>
-          <w:t>10</w:t>
-        </w:r>
-      </w:fldSimple>
+      <w:r>
+        <w:fldChar w:fldCharType="begin"/>
+      </w:r>
+      <w:r>
+        <w:instrText xml:space="preserve"> SEQ Figure \* ARABIC </w:instrText>
+      </w:r>
+      <w:r>
+        <w:fldChar w:fldCharType="separate"/>
+      </w:r>
+      <w:r>
+        <w:rPr>
+          <w:noProof/>
+        </w:rPr>
+        <w:t>10</w:t>
+      </w:r>
+      <w:r>
+        <w:rPr>
+          <w:noProof/>
+        </w:rPr>
+        <w:fldChar w:fldCharType="end"/>
+      </w:r>
     </w:p>
     <w:p/>
     <w:p>
@@ -5197,13 +5460,13 @@
       <w:r>
         <w:rPr>
           <w:noProof/>
-          <w:lang w:val="de-DE" w:eastAsia="de-DE"/>
-        </w:rPr>
+        </w:rPr>
+        <w:lastRenderedPageBreak/>
         <w:drawing>
-          <wp:inline distT="0" distB="0" distL="0" distR="0" wp14:anchorId="56E19D2B" wp14:editId="28577189">
-            <wp:extent cx="3962400" cy="3629025"/>
-            <wp:effectExtent l="0" t="0" r="0" b="9525"/>
-            <wp:docPr id="21" name="Picture 21"/>
+          <wp:inline distT="0" distB="0" distL="0" distR="0" wp14:anchorId="47B00F09" wp14:editId="1C18E27B">
+            <wp:extent cx="5972810" cy="4414520"/>
+            <wp:effectExtent l="0" t="0" r="8890" b="5080"/>
+            <wp:docPr id="29" name="Picture 29"/>
             <wp:cNvGraphicFramePr>
               <a:graphicFrameLocks xmlns:a="http://schemas.openxmlformats.org/drawingml/2006/main" noChangeAspect="1"/>
             </wp:cNvGraphicFramePr>
@@ -5223,7 +5486,7 @@
                   <pic:spPr>
                     <a:xfrm>
                       <a:off x="0" y="0"/>
-                      <a:ext cx="3962400" cy="3629025"/>
+                      <a:ext cx="5972810" cy="4414520"/>
                     </a:xfrm>
                     <a:prstGeom prst="rect">
                       <a:avLst/>
@@ -5238,20 +5501,33 @@
     </w:p>
     <w:p>
       <w:pPr>
-        <w:pStyle w:val="Beschriftung"/>
+        <w:pStyle w:val="Caption"/>
         <w:jc w:val="center"/>
       </w:pPr>
       <w:r>
         <w:t xml:space="preserve">Figure </w:t>
       </w:r>
-      <w:fldSimple w:instr=" SEQ Figure \* ARABIC ">
-        <w:r>
-          <w:rPr>
-            <w:noProof/>
-          </w:rPr>
-          <w:t>11</w:t>
-        </w:r>
-      </w:fldSimple>
+      <w:r>
+        <w:fldChar w:fldCharType="begin"/>
+      </w:r>
+      <w:r>
+        <w:instrText xml:space="preserve"> SEQ Figure \* ARABIC </w:instrText>
+      </w:r>
+      <w:r>
+        <w:fldChar w:fldCharType="separate"/>
+      </w:r>
+      <w:r>
+        <w:rPr>
+          <w:noProof/>
+        </w:rPr>
+        <w:t>11</w:t>
+      </w:r>
+      <w:r>
+        <w:rPr>
+          <w:noProof/>
+        </w:rPr>
+        <w:fldChar w:fldCharType="end"/>
+      </w:r>
     </w:p>
     <w:p>
       <w:pPr>
@@ -5260,14 +5536,13 @@
       <w:r>
         <w:rPr>
           <w:noProof/>
-          <w:lang w:val="de-DE" w:eastAsia="de-DE"/>
         </w:rPr>
         <w:lastRenderedPageBreak/>
         <w:drawing>
-          <wp:inline distT="0" distB="0" distL="0" distR="0" wp14:anchorId="3DAB525C" wp14:editId="70837919">
-            <wp:extent cx="5972810" cy="4322445"/>
-            <wp:effectExtent l="0" t="0" r="8890" b="1905"/>
-            <wp:docPr id="22" name="Picture 22"/>
+          <wp:inline distT="0" distB="0" distL="0" distR="0" wp14:anchorId="2A49F912" wp14:editId="6341BF1D">
+            <wp:extent cx="5972810" cy="4414520"/>
+            <wp:effectExtent l="0" t="0" r="8890" b="5080"/>
+            <wp:docPr id="30" name="Picture 30"/>
             <wp:cNvGraphicFramePr>
               <a:graphicFrameLocks xmlns:a="http://schemas.openxmlformats.org/drawingml/2006/main" noChangeAspect="1"/>
             </wp:cNvGraphicFramePr>
@@ -5287,7 +5562,7 @@
                   <pic:spPr>
                     <a:xfrm>
                       <a:off x="0" y="0"/>
-                      <a:ext cx="5972810" cy="4322445"/>
+                      <a:ext cx="5972810" cy="4414520"/>
                     </a:xfrm>
                     <a:prstGeom prst="rect">
                       <a:avLst/>
@@ -5302,7 +5577,7 @@
     </w:p>
     <w:p>
       <w:pPr>
-        <w:pStyle w:val="Beschriftung"/>
+        <w:pStyle w:val="Caption"/>
         <w:rPr>
           <w:noProof/>
         </w:rPr>
@@ -5310,14 +5585,27 @@
       <w:r>
         <w:t xml:space="preserve">Figure </w:t>
       </w:r>
-      <w:fldSimple w:instr=" SEQ Figure \* ARABIC ">
-        <w:r>
-          <w:rPr>
-            <w:noProof/>
-          </w:rPr>
-          <w:t>12</w:t>
-        </w:r>
-      </w:fldSimple>
+      <w:r>
+        <w:fldChar w:fldCharType="begin"/>
+      </w:r>
+      <w:r>
+        <w:instrText xml:space="preserve"> SEQ Figure \* ARABIC </w:instrText>
+      </w:r>
+      <w:r>
+        <w:fldChar w:fldCharType="separate"/>
+      </w:r>
+      <w:r>
+        <w:rPr>
+          <w:noProof/>
+        </w:rPr>
+        <w:t>12</w:t>
+      </w:r>
+      <w:r>
+        <w:rPr>
+          <w:noProof/>
+        </w:rPr>
+        <w:fldChar w:fldCharType="end"/>
+      </w:r>
     </w:p>
     <w:p>
       <w:pPr>
@@ -5337,30 +5625,20 @@
     </w:p>
     <w:p>
       <w:pPr>
-        <w:rPr>
-          <w:rFonts w:asciiTheme="majorHAnsi" w:eastAsiaTheme="majorEastAsia" w:hAnsiTheme="majorHAnsi" w:cstheme="majorBidi"/>
-          <w:b/>
-          <w:bCs/>
-          <w:color w:val="365F91" w:themeColor="accent1" w:themeShade="BF"/>
-          <w:sz w:val="28"/>
-          <w:szCs w:val="28"/>
-        </w:rPr>
-      </w:pPr>
-      <w:bookmarkStart w:id="13" w:name="_Toc393968583"/>
-      <w:r>
-        <w:lastRenderedPageBreak/>
-        <w:br w:type="page"/>
-      </w:r>
-    </w:p>
-    <w:p>
-      <w:pPr>
-        <w:pStyle w:val="berschrift1"/>
-      </w:pPr>
+        <w:pStyle w:val="Heading1"/>
+        <w:rPr>
+          <w:sz w:val="22"/>
+        </w:rPr>
+      </w:pPr>
+      <w:bookmarkStart w:id="13" w:name="_Toc405200612"/>
       <w:r>
         <w:lastRenderedPageBreak/>
         <w:t>Permissions</w:t>
       </w:r>
       <w:bookmarkEnd w:id="13"/>
+      <w:r>
+        <w:br/>
+      </w:r>
     </w:p>
     <w:p>
       <w:pPr>
@@ -5405,7 +5683,13 @@
       </w:r>
       <w:proofErr w:type="gramEnd"/>
       <w:r>
-        <w:t xml:space="preserve"> is a rule that contains certain security regulations. In general, it is possible to set a rule on both, users and roles.</w:t>
+        <w:t xml:space="preserve"> is a rule that contains certain security regulations. In general, it is possible to set a rule on both, users and </w:t>
+      </w:r>
+      <w:r>
+        <w:t>group</w:t>
+      </w:r>
+      <w:r>
+        <w:t>s.</w:t>
       </w:r>
     </w:p>
     <w:p>
@@ -5432,13 +5716,19 @@
     </w:p>
     <w:p>
       <w:pPr>
-        <w:pStyle w:val="berschrift2"/>
-      </w:pPr>
-      <w:bookmarkStart w:id="14" w:name="_Toc393968584"/>
+        <w:pStyle w:val="Heading2"/>
+        <w:rPr>
+          <w:sz w:val="22"/>
+        </w:rPr>
+      </w:pPr>
+      <w:bookmarkStart w:id="14" w:name="_Toc405200613"/>
       <w:r>
         <w:t>Features</w:t>
       </w:r>
       <w:bookmarkEnd w:id="14"/>
+      <w:r>
+        <w:br/>
+      </w:r>
     </w:p>
     <w:p>
       <w:r>
@@ -5529,14 +5819,13 @@
       <w:r>
         <w:rPr>
           <w:noProof/>
-          <w:lang w:val="de-DE" w:eastAsia="de-DE"/>
         </w:rPr>
         <w:lastRenderedPageBreak/>
         <w:drawing>
-          <wp:inline distT="0" distB="0" distL="0" distR="0" wp14:anchorId="7EC9A093" wp14:editId="18222835">
-            <wp:extent cx="5972810" cy="4398645"/>
-            <wp:effectExtent l="0" t="0" r="8890" b="1905"/>
-            <wp:docPr id="3" name="Picture 3"/>
+          <wp:inline distT="0" distB="0" distL="0" distR="0" wp14:anchorId="2E202D5C" wp14:editId="7F334A02">
+            <wp:extent cx="5972810" cy="4414520"/>
+            <wp:effectExtent l="0" t="0" r="8890" b="5080"/>
+            <wp:docPr id="31" name="Picture 31"/>
             <wp:cNvGraphicFramePr>
               <a:graphicFrameLocks xmlns:a="http://schemas.openxmlformats.org/drawingml/2006/main" noChangeAspect="1"/>
             </wp:cNvGraphicFramePr>
@@ -5556,7 +5845,7 @@
                   <pic:spPr>
                     <a:xfrm>
                       <a:off x="0" y="0"/>
-                      <a:ext cx="5972810" cy="4398645"/>
+                      <a:ext cx="5972810" cy="4414520"/>
                     </a:xfrm>
                     <a:prstGeom prst="rect">
                       <a:avLst/>
@@ -5571,30 +5860,49 @@
     </w:p>
     <w:p>
       <w:pPr>
-        <w:pStyle w:val="Beschriftung"/>
+        <w:pStyle w:val="Caption"/>
       </w:pPr>
       <w:r>
         <w:t xml:space="preserve">Figure </w:t>
       </w:r>
-      <w:fldSimple w:instr=" SEQ Figure \* ARABIC ">
-        <w:r>
-          <w:rPr>
-            <w:noProof/>
-          </w:rPr>
-          <w:t>13</w:t>
-        </w:r>
-      </w:fldSimple>
+      <w:r>
+        <w:fldChar w:fldCharType="begin"/>
+      </w:r>
+      <w:r>
+        <w:instrText xml:space="preserve"> SEQ Figure \* ARABIC </w:instrText>
+      </w:r>
+      <w:r>
+        <w:fldChar w:fldCharType="separate"/>
+      </w:r>
+      <w:r>
+        <w:rPr>
+          <w:noProof/>
+        </w:rPr>
+        <w:t>13</w:t>
+      </w:r>
+      <w:r>
+        <w:rPr>
+          <w:noProof/>
+        </w:rPr>
+        <w:fldChar w:fldCharType="end"/>
+      </w:r>
     </w:p>
     <w:p/>
     <w:p>
       <w:pPr>
-        <w:pStyle w:val="berschrift2"/>
-      </w:pPr>
-      <w:bookmarkStart w:id="15" w:name="_Toc393968585"/>
+        <w:pStyle w:val="Heading2"/>
+        <w:rPr>
+          <w:sz w:val="22"/>
+        </w:rPr>
+      </w:pPr>
+      <w:bookmarkStart w:id="15" w:name="_Toc405200614"/>
       <w:r>
         <w:t>Feature Permissions</w:t>
       </w:r>
       <w:bookmarkEnd w:id="15"/>
+      <w:r>
+        <w:br/>
+      </w:r>
     </w:p>
     <w:p>
       <w:pPr>
@@ -5606,131 +5914,244 @@
       </w:r>
       <w:proofErr w:type="spellEnd"/>
       <w:r>
-        <w:t xml:space="preserve"> provides an easy-to-use and user-friendly interface to manage feature permissions. First of all, please go to</w:t>
-      </w:r>
-      <w:r>
-        <w:rPr>
-          <w:rFonts w:eastAsia="Times New Roman" w:cs="Courier New"/>
-          <w:b/>
-        </w:rPr>
+        <w:t xml:space="preserve"> provides a user-friendly interface to manage feature permissions (</w:t>
+      </w:r>
+      <w:r>
+        <w:rPr>
+          <w:rFonts w:eastAsia="Times New Roman" w:cs="Courier New"/>
+          <w:b/>
+        </w:rPr>
+        <w:t>Administration</w:t>
+      </w:r>
+      <w:r>
+        <w:rPr>
+          <w:rFonts w:eastAsia="Times New Roman" w:cs="Courier New"/>
+          <w:b/>
+        </w:rPr>
+        <w:t xml:space="preserve"> &gt; Authorization</w:t>
+      </w:r>
+      <w:r>
+        <w:rPr>
+          <w:rFonts w:eastAsia="Times New Roman" w:cs="Courier New"/>
+          <w:b/>
+        </w:rPr>
+        <w:t xml:space="preserve"> &gt; </w:t>
+      </w:r>
+      <w:r>
+        <w:rPr>
+          <w:rFonts w:eastAsia="Times New Roman" w:cs="Courier New"/>
+          <w:b/>
+        </w:rPr>
+        <w:t>Features</w:t>
+      </w:r>
+      <w:r>
+        <w:rPr>
+          <w:rFonts w:eastAsia="Times New Roman" w:cs="Courier New"/>
+        </w:rPr>
+        <w:t>)</w:t>
+      </w:r>
+      <w:r>
+        <w:rPr>
+          <w:rFonts w:eastAsia="Times New Roman" w:cs="Courier New"/>
+          <w:b/>
+        </w:rPr>
+        <w:t xml:space="preserve">. </w:t>
+      </w:r>
+      <w:r>
+        <w:t>As depicted in fig. 13 features are organized in a tree</w:t>
+      </w:r>
+      <w:r>
+        <w:rPr>
+          <w:rFonts w:eastAsia="Times New Roman" w:cs="Courier New"/>
+        </w:rPr>
+        <w:t xml:space="preserve">. By selecting a feature on the left side (one node of the tree), the system will show a table on the right side, which contains all subjects (users and </w:t>
+      </w:r>
+      <w:r>
+        <w:rPr>
+          <w:rFonts w:eastAsia="Times New Roman" w:cs="Courier New"/>
+        </w:rPr>
+        <w:t>groups</w:t>
+      </w:r>
+      <w:r>
+        <w:rPr>
+          <w:rFonts w:eastAsia="Times New Roman" w:cs="Courier New"/>
+        </w:rPr>
+        <w:t xml:space="preserve">) and their feature permission type (see fig 14). </w:t>
+      </w:r>
+      <w:r>
+        <w:t>In total, there are three different types of feature permissions:</w:t>
+      </w:r>
+    </w:p>
+    <w:p>
+      <w:pPr>
+        <w:pStyle w:val="ListParagraph"/>
+        <w:keepNext/>
+        <w:numPr>
+          <w:ilvl w:val="0"/>
+          <w:numId w:val="1"/>
+        </w:numPr>
+      </w:pPr>
+      <w:r>
+        <w:rPr>
+          <w:color w:val="51DF4B"/>
+        </w:rPr>
+        <w:t>Grant</w:t>
+      </w:r>
+      <w:r>
+        <w:t>:</w:t>
+      </w:r>
+      <w:r>
+        <w:tab/>
+        <w:t>allow access</w:t>
+      </w:r>
+    </w:p>
+    <w:p>
+      <w:pPr>
+        <w:pStyle w:val="ListParagraph"/>
+        <w:keepNext/>
+        <w:numPr>
+          <w:ilvl w:val="0"/>
+          <w:numId w:val="1"/>
+        </w:numPr>
+      </w:pPr>
+      <w:r>
+        <w:t>None:</w:t>
+      </w:r>
+      <w:r>
+        <w:tab/>
+        <w:t>revoke permission</w:t>
+      </w:r>
+    </w:p>
+    <w:p>
+      <w:pPr>
+        <w:pStyle w:val="ListParagraph"/>
+        <w:keepNext/>
+        <w:numPr>
+          <w:ilvl w:val="0"/>
+          <w:numId w:val="1"/>
+        </w:numPr>
+      </w:pPr>
+      <w:r>
+        <w:rPr>
+          <w:color w:val="FF6600"/>
+        </w:rPr>
+        <w:t>Deny</w:t>
+      </w:r>
+      <w:r>
+        <w:t>:</w:t>
+      </w:r>
+      <w:r>
+        <w:tab/>
+        <w:t>prohibit access</w:t>
+      </w:r>
+    </w:p>
+    <w:p>
+      <w:pPr>
+        <w:keepNext/>
+      </w:pPr>
+      <w:r>
+        <w:t xml:space="preserve">Each type is marked with a distinct color (see fig 14). On this page, you are also able to alter all permissions for the selected feature. </w:t>
+      </w:r>
+    </w:p>
+    <w:p>
+      <w:pPr>
+        <w:rPr>
+          <w:rFonts w:eastAsia="Times New Roman" w:cs="Times New Roman"/>
+        </w:rPr>
+      </w:pPr>
+      <w:r>
+        <w:t xml:space="preserve">For each user access request to the application, the security system must allow or deny the access. This decision is called </w:t>
+      </w:r>
+      <w:r>
+        <w:rPr>
+          <w:i/>
+        </w:rPr>
+        <w:t>effective right</w:t>
+      </w:r>
+      <w:r>
+        <w:t xml:space="preserve"> and it is calculated with the help of a security policy. In general, </w:t>
+      </w:r>
+      <w:proofErr w:type="spellStart"/>
+      <w:r>
+        <w:t>BExIS</w:t>
+      </w:r>
+      <w:proofErr w:type="spellEnd"/>
+      <w:r>
         <w:t xml:space="preserve"> </w:t>
       </w:r>
       <w:r>
-        <w:rPr>
-          <w:rFonts w:eastAsia="Times New Roman" w:cs="Courier New"/>
-          <w:b/>
-        </w:rPr>
-        <w:t>Administration</w:t>
-      </w:r>
-      <w:r>
-        <w:rPr>
-          <w:rFonts w:eastAsia="Times New Roman" w:cs="Courier New"/>
-          <w:b/>
-        </w:rPr>
-        <w:t xml:space="preserve"> &gt; Authorization</w:t>
-      </w:r>
-      <w:r>
-        <w:rPr>
-          <w:rFonts w:eastAsia="Times New Roman" w:cs="Courier New"/>
-          <w:b/>
-        </w:rPr>
-        <w:t xml:space="preserve"> &gt; </w:t>
-      </w:r>
-      <w:r>
-        <w:rPr>
-          <w:rFonts w:eastAsia="Times New Roman" w:cs="Courier New"/>
-          <w:b/>
-        </w:rPr>
-        <w:t>Features</w:t>
-      </w:r>
-      <w:r>
-        <w:rPr>
-          <w:rFonts w:eastAsia="Times New Roman" w:cs="Courier New"/>
-          <w:b/>
-        </w:rPr>
-        <w:t xml:space="preserve"> Manager</w:t>
-      </w:r>
-      <w:r>
-        <w:rPr>
-          <w:rFonts w:eastAsia="Times New Roman" w:cs="Courier New"/>
-          <w:b/>
-        </w:rPr>
-        <w:t xml:space="preserve">. </w:t>
-      </w:r>
-      <w:r>
-        <w:t xml:space="preserve">This will bring up a page with a tree of all features on the left side </w:t>
-      </w:r>
-      <w:r>
-        <w:rPr>
-          <w:rFonts w:eastAsia="Times New Roman" w:cs="Courier New"/>
-        </w:rPr>
-        <w:t>(see fig 13</w:t>
-      </w:r>
-      <w:r>
-        <w:rPr>
-          <w:rFonts w:eastAsia="Times New Roman" w:cs="Courier New"/>
-        </w:rPr>
-        <w:t>)</w:t>
-      </w:r>
-      <w:r>
-        <w:rPr>
-          <w:rFonts w:eastAsia="Times New Roman" w:cs="Courier New"/>
-        </w:rPr>
-        <w:t xml:space="preserve">. By selecting a feature (one node of the tree), the system will show a table on the right side, which contains all subjects (users and roles) and their feature permission </w:t>
-      </w:r>
-      <w:r>
-        <w:rPr>
-          <w:rFonts w:eastAsia="Times New Roman" w:cs="Courier New"/>
-        </w:rPr>
-        <w:t>status</w:t>
-      </w:r>
-      <w:r>
-        <w:rPr>
-          <w:rFonts w:eastAsia="Times New Roman" w:cs="Courier New"/>
-        </w:rPr>
-        <w:t xml:space="preserve"> regarding the selected feature (see fig 14). </w:t>
-      </w:r>
-      <w:r>
-        <w:t xml:space="preserve">On this page, you are also able to alter all feature permissions for the selected feature. </w:t>
-      </w:r>
-    </w:p>
-    <w:p>
-      <w:pPr>
-        <w:rPr>
-          <w:rFonts w:eastAsia="Times New Roman" w:cs="Times New Roman"/>
-        </w:rPr>
-      </w:pPr>
-      <w:r>
-        <w:t xml:space="preserve">For each user access request to the application, the security system must allow or deny the access. This decision is called </w:t>
-      </w:r>
-      <w:r>
-        <w:rPr>
+        <w:lastRenderedPageBreak/>
+        <w:t xml:space="preserve">provides a set of different security policies </w:t>
+      </w:r>
+      <w:r>
+        <w:t>from which one can be selected.</w:t>
+      </w:r>
+      <w:r>
+        <w:t xml:space="preserve"> Each of them contains specific rules, e.g. how to decide if there is no feature permission for a given user. Currently, the system works with a default and fixed security policy. This one uses the following rules for a user </w:t>
+      </w:r>
+      <w:r>
+        <w:rPr>
+          <w:b/>
           <w:i/>
         </w:rPr>
-        <w:t>effective right</w:t>
-      </w:r>
-      <w:r>
-        <w:t xml:space="preserve"> and it is calculated with the help of </w:t>
-      </w:r>
-      <w:r>
-        <w:t>the</w:t>
-      </w:r>
-      <w:r>
-        <w:t xml:space="preserve"> security policy. In general, </w:t>
+        <w:t>u</w:t>
+      </w:r>
+      <w:r>
+        <w:t xml:space="preserve"> and a requested feature </w:t>
+      </w:r>
+      <w:r>
+        <w:rPr>
+          <w:b/>
+          <w:i/>
+        </w:rPr>
+        <w:t>f</w:t>
+      </w:r>
+      <w:r>
+        <w:t xml:space="preserve">, whereby </w:t>
+      </w:r>
+      <w:r>
+        <w:rPr>
+          <w:b/>
+          <w:i/>
+        </w:rPr>
+        <w:t>r</w:t>
+      </w:r>
+      <w:r>
+        <w:t xml:space="preserve"> = {r</w:t>
+      </w:r>
+      <w:r>
+        <w:rPr>
+          <w:vertAlign w:val="subscript"/>
+        </w:rPr>
+        <w:t>1</w:t>
+      </w:r>
+      <w:proofErr w:type="gramStart"/>
+      <w:r>
+        <w:t>, …,</w:t>
+      </w:r>
+      <w:proofErr w:type="gramEnd"/>
+      <w:r>
+        <w:t xml:space="preserve"> </w:t>
       </w:r>
       <w:proofErr w:type="spellStart"/>
       <w:r>
-        <w:t>BExIS</w:t>
+        <w:t>r</w:t>
+      </w:r>
+      <w:r>
+        <w:rPr>
+          <w:vertAlign w:val="subscript"/>
+        </w:rPr>
+        <w:t>n</w:t>
       </w:r>
       <w:proofErr w:type="spellEnd"/>
       <w:r>
-        <w:t xml:space="preserve"> provides a set of different security policies </w:t>
-      </w:r>
-      <w:r>
-        <w:t>from which one can be selected.</w:t>
-      </w:r>
-      <w:r>
-        <w:t xml:space="preserve"> Each of them contains specific rules, e.g. how to decide if there is no feature permission for a given user. Unfortunately, the current system works with a default and fixed security policy. This one uses the following rules for a user </w:t>
+        <w:t xml:space="preserve">} is the set of </w:t>
+      </w:r>
+      <w:r>
+        <w:t>groups</w:t>
+      </w:r>
+      <w:r>
+        <w:t xml:space="preserve"> which </w:t>
       </w:r>
       <w:r>
         <w:rPr>
@@ -5740,70 +6161,12 @@
         <w:t>u</w:t>
       </w:r>
       <w:r>
-        <w:t xml:space="preserve"> and a requested feature </w:t>
-      </w:r>
-      <w:r>
-        <w:rPr>
-          <w:b/>
-          <w:i/>
-        </w:rPr>
-        <w:t>f</w:t>
-      </w:r>
-      <w:r>
-        <w:t xml:space="preserve">, whereby </w:t>
-      </w:r>
-      <w:r>
-        <w:rPr>
-          <w:b/>
-          <w:i/>
-        </w:rPr>
-        <w:t>r</w:t>
-      </w:r>
-      <w:r>
-        <w:t xml:space="preserve"> = {r</w:t>
-      </w:r>
-      <w:r>
-        <w:rPr>
-          <w:vertAlign w:val="subscript"/>
-        </w:rPr>
-        <w:t>1</w:t>
-      </w:r>
-      <w:proofErr w:type="gramStart"/>
-      <w:r>
-        <w:t>, …,</w:t>
-      </w:r>
-      <w:proofErr w:type="gramEnd"/>
-      <w:r>
-        <w:t xml:space="preserve"> </w:t>
-      </w:r>
-      <w:proofErr w:type="spellStart"/>
-      <w:r>
-        <w:t>r</w:t>
-      </w:r>
-      <w:r>
-        <w:rPr>
-          <w:vertAlign w:val="subscript"/>
-        </w:rPr>
-        <w:t>n</w:t>
-      </w:r>
-      <w:proofErr w:type="spellEnd"/>
-      <w:r>
-        <w:t xml:space="preserve">} is the set of roles which </w:t>
-      </w:r>
-      <w:r>
-        <w:rPr>
-          <w:b/>
-          <w:i/>
-        </w:rPr>
-        <w:t>u</w:t>
-      </w:r>
-      <w:r>
         <w:t xml:space="preserve"> belongs to.</w:t>
       </w:r>
     </w:p>
     <w:p>
       <w:pPr>
-        <w:pStyle w:val="Listenabsatz"/>
+        <w:pStyle w:val="ListParagraph"/>
         <w:keepNext/>
         <w:numPr>
           <w:ilvl w:val="0"/>
@@ -5811,8 +6174,15 @@
         </w:numPr>
       </w:pPr>
       <w:r>
-        <w:lastRenderedPageBreak/>
-        <w:t xml:space="preserve">If there is a feature permission for user </w:t>
+        <w:t xml:space="preserve">If there is </w:t>
+      </w:r>
+      <w:proofErr w:type="gramStart"/>
+      <w:r>
+        <w:t>a feature</w:t>
+      </w:r>
+      <w:proofErr w:type="gramEnd"/>
+      <w:r>
+        <w:t xml:space="preserve"> permission for user </w:t>
       </w:r>
       <w:r>
         <w:rPr>
@@ -5829,82 +6199,25 @@
         <w:t xml:space="preserve"> </w:t>
       </w:r>
       <w:r>
-        <w:t xml:space="preserve">or role </w:t>
+        <w:t>and</w:t>
+      </w:r>
+      <w:r>
+        <w:t xml:space="preserve"> feature</w:t>
       </w:r>
       <w:r>
         <w:rPr>
           <w:b/>
           <w:i/>
         </w:rPr>
-        <w:t>v</w:t>
-      </w:r>
-      <w:r>
-        <w:t xml:space="preserve"> (whereby </w:t>
-      </w:r>
-      <w:r>
-        <w:rPr>
-          <w:b/>
-          <w:i/>
-        </w:rPr>
-        <w:t>v</w:t>
-      </w:r>
-      <w:r>
-        <w:t xml:space="preserve"> </w:t>
-      </w:r>
-      <m:oMath>
-        <m:r>
-          <w:rPr>
-            <w:rFonts w:ascii="Cambria Math" w:hAnsi="Cambria Math"/>
-          </w:rPr>
-          <m:t>∈</m:t>
-        </m:r>
-      </m:oMath>
-      <w:r>
-        <w:rPr>
-          <w:rFonts w:eastAsiaTheme="minorEastAsia"/>
-        </w:rPr>
-        <w:t xml:space="preserve"> </w:t>
-      </w:r>
-      <w:r>
-        <w:rPr>
-          <w:rFonts w:eastAsiaTheme="minorEastAsia"/>
-          <w:b/>
-          <w:i/>
-        </w:rPr>
-        <w:t>r</w:t>
-      </w:r>
-      <w:r>
-        <w:rPr>
-          <w:rFonts w:eastAsiaTheme="minorEastAsia"/>
-        </w:rPr>
-        <w:t xml:space="preserve">) </w:t>
-      </w:r>
-      <w:r>
-        <w:t>and</w:t>
-      </w:r>
-      <w:r>
-        <w:t xml:space="preserve"> feature</w:t>
-      </w:r>
-      <w:r>
-        <w:rPr>
-          <w:b/>
-          <w:i/>
-        </w:rPr>
         <w:t xml:space="preserve"> f</w:t>
       </w:r>
       <w:r>
-        <w:t xml:space="preserve">, then return </w:t>
-      </w:r>
-      <w:r>
-        <w:t>allow</w:t>
-      </w:r>
-      <w:r>
-        <w:t>. Else go to step 2.</w:t>
-      </w:r>
-    </w:p>
-    <w:p>
-      <w:pPr>
-        <w:pStyle w:val="Listenabsatz"/>
+        <w:t>, then return the corresponding permission type (allow or deny). Else, go to step 2.</w:t>
+      </w:r>
+    </w:p>
+    <w:p>
+      <w:pPr>
+        <w:pStyle w:val="ListParagraph"/>
         <w:keepNext/>
         <w:numPr>
           <w:ilvl w:val="0"/>
@@ -5912,6 +6225,56 @@
         </w:numPr>
       </w:pPr>
       <w:r>
+        <w:t xml:space="preserve">Get the list of all feature permissions for the set of </w:t>
+      </w:r>
+      <w:proofErr w:type="gramStart"/>
+      <w:r>
+        <w:t>groups</w:t>
+      </w:r>
+      <w:proofErr w:type="gramEnd"/>
+      <w:r>
+        <w:t xml:space="preserve"> </w:t>
+      </w:r>
+      <w:r>
+        <w:rPr>
+          <w:b/>
+          <w:i/>
+        </w:rPr>
+        <w:t>r</w:t>
+      </w:r>
+      <w:r>
+        <w:t xml:space="preserve"> and feature </w:t>
+      </w:r>
+      <w:r>
+        <w:rPr>
+          <w:b/>
+          <w:i/>
+        </w:rPr>
+        <w:t>f</w:t>
+      </w:r>
+      <w:r>
+        <w:t xml:space="preserve">. If there is no feature permission go to step 3. Else, if the amount of grants and denies is equal, then return the default draw permission type (deny). Else, return the permission type, </w:t>
+      </w:r>
+      <w:r>
+        <w:t>which occurs more frequently</w:t>
+      </w:r>
+      <w:r>
+        <w:t xml:space="preserve"> (allow or deny)</w:t>
+      </w:r>
+      <w:r>
+        <w:t>.</w:t>
+      </w:r>
+    </w:p>
+    <w:p>
+      <w:pPr>
+        <w:pStyle w:val="ListParagraph"/>
+        <w:keepNext/>
+        <w:numPr>
+          <w:ilvl w:val="0"/>
+          <w:numId w:val="2"/>
+        </w:numPr>
+      </w:pPr>
+      <w:r>
         <w:t xml:space="preserve">If </w:t>
       </w:r>
       <w:r>
@@ -5956,8 +6319,15 @@
         <w:t>)</w:t>
       </w:r>
       <w:r>
-        <w:t>. Else return the default permission type (deny).</w:t>
-      </w:r>
+        <w:t>. Else, return the default permission type (deny).</w:t>
+      </w:r>
+    </w:p>
+    <w:p>
+      <w:pPr>
+        <w:rPr>
+          <w:rFonts w:eastAsia="Times New Roman" w:cs="Times New Roman"/>
+        </w:rPr>
+      </w:pPr>
     </w:p>
     <w:p>
       <w:pPr>
@@ -5966,13 +6336,12 @@
       <w:r>
         <w:rPr>
           <w:noProof/>
-          <w:lang w:val="de-DE" w:eastAsia="de-DE"/>
         </w:rPr>
         <w:drawing>
-          <wp:inline distT="0" distB="0" distL="0" distR="0" wp14:anchorId="716D3605" wp14:editId="05BE4393">
-            <wp:extent cx="5972810" cy="4398645"/>
-            <wp:effectExtent l="0" t="0" r="8890" b="1905"/>
-            <wp:docPr id="5" name="Picture 5"/>
+          <wp:inline distT="0" distB="0" distL="0" distR="0" wp14:anchorId="39DCBBCD" wp14:editId="641D73F9">
+            <wp:extent cx="5972810" cy="4414520"/>
+            <wp:effectExtent l="0" t="0" r="8890" b="5080"/>
+            <wp:docPr id="32" name="Picture 32"/>
             <wp:cNvGraphicFramePr>
               <a:graphicFrameLocks xmlns:a="http://schemas.openxmlformats.org/drawingml/2006/main" noChangeAspect="1"/>
             </wp:cNvGraphicFramePr>
@@ -5992,7 +6361,7 @@
                   <pic:spPr>
                     <a:xfrm>
                       <a:off x="0" y="0"/>
-                      <a:ext cx="5972810" cy="4398645"/>
+                      <a:ext cx="5972810" cy="4414520"/>
                     </a:xfrm>
                     <a:prstGeom prst="rect">
                       <a:avLst/>
@@ -6007,7 +6376,7 @@
     </w:p>
     <w:p>
       <w:pPr>
-        <w:pStyle w:val="Beschriftung"/>
+        <w:pStyle w:val="Caption"/>
         <w:rPr>
           <w:noProof/>
         </w:rPr>
@@ -6015,32 +6384,46 @@
       <w:r>
         <w:t xml:space="preserve">Figure </w:t>
       </w:r>
-      <w:fldSimple w:instr=" SEQ Figure \* ARABIC ">
-        <w:r>
-          <w:rPr>
-            <w:noProof/>
-          </w:rPr>
-          <w:t>14</w:t>
-        </w:r>
-      </w:fldSimple>
+      <w:r>
+        <w:fldChar w:fldCharType="begin"/>
+      </w:r>
+      <w:r>
+        <w:instrText xml:space="preserve"> SEQ Figure \* ARABIC </w:instrText>
+      </w:r>
+      <w:r>
+        <w:fldChar w:fldCharType="separate"/>
+      </w:r>
+      <w:r>
+        <w:rPr>
+          <w:noProof/>
+        </w:rPr>
+        <w:t>14</w:t>
+      </w:r>
+      <w:r>
+        <w:rPr>
+          <w:noProof/>
+        </w:rPr>
+        <w:fldChar w:fldCharType="end"/>
+      </w:r>
     </w:p>
     <w:p/>
     <w:p/>
     <w:p>
-      <w:r>
-        <w:br w:type="page"/>
-      </w:r>
-    </w:p>
-    <w:p>
-      <w:pPr>
-        <w:pStyle w:val="berschrift2"/>
-      </w:pPr>
-      <w:bookmarkStart w:id="16" w:name="_Toc393968586"/>
+      <w:pPr>
+        <w:pStyle w:val="Heading2"/>
+        <w:rPr>
+          <w:sz w:val="22"/>
+        </w:rPr>
+      </w:pPr>
+      <w:bookmarkStart w:id="16" w:name="_Toc405200615"/>
       <w:r>
         <w:lastRenderedPageBreak/>
         <w:t>Data</w:t>
       </w:r>
       <w:bookmarkEnd w:id="16"/>
+      <w:r>
+        <w:br/>
+      </w:r>
     </w:p>
     <w:p>
       <w:pPr>
@@ -6210,17 +6593,24 @@
           <w:rFonts w:eastAsia="Times New Roman" w:cs="Courier New"/>
           <w:b/>
         </w:rPr>
-        <w:t xml:space="preserve">Data </w:t>
-      </w:r>
-      <w:r>
-        <w:rPr>
-          <w:rFonts w:eastAsia="Times New Roman" w:cs="Courier New"/>
-          <w:b/>
-        </w:rPr>
-        <w:t>Manager</w:t>
-      </w:r>
-      <w:r>
-        <w:t xml:space="preserve"> if you like to manage</w:t>
+        <w:t>Dataset</w:t>
+      </w:r>
+      <w:r>
+        <w:rPr>
+          <w:rFonts w:eastAsia="Times New Roman" w:cs="Courier New"/>
+          <w:b/>
+        </w:rPr>
+        <w:t>s</w:t>
+      </w:r>
+      <w:r>
+        <w:rPr>
+          <w:rFonts w:eastAsia="Times New Roman" w:cs="Courier New"/>
+          <w:b/>
+        </w:rPr>
+        <w:t xml:space="preserve"> </w:t>
+      </w:r>
+      <w:r>
+        <w:t>if you like to manage</w:t>
       </w:r>
       <w:r>
         <w:t xml:space="preserve"> the access</w:t>
@@ -6264,13 +6654,12 @@
       <w:r>
         <w:rPr>
           <w:noProof/>
-          <w:lang w:val="de-DE" w:eastAsia="de-DE"/>
         </w:rPr>
         <w:drawing>
-          <wp:inline distT="0" distB="0" distL="0" distR="0" wp14:anchorId="3CAD1BE9" wp14:editId="58149C06">
-            <wp:extent cx="5972810" cy="4398645"/>
-            <wp:effectExtent l="0" t="0" r="8890" b="1905"/>
-            <wp:docPr id="6" name="Picture 6"/>
+          <wp:inline distT="0" distB="0" distL="0" distR="0" wp14:anchorId="22410F52" wp14:editId="36EFAD39">
+            <wp:extent cx="5972810" cy="4414520"/>
+            <wp:effectExtent l="0" t="0" r="8890" b="5080"/>
+            <wp:docPr id="33" name="Picture 33"/>
             <wp:cNvGraphicFramePr>
               <a:graphicFrameLocks xmlns:a="http://schemas.openxmlformats.org/drawingml/2006/main" noChangeAspect="1"/>
             </wp:cNvGraphicFramePr>
@@ -6290,7 +6679,7 @@
                   <pic:spPr>
                     <a:xfrm>
                       <a:off x="0" y="0"/>
-                      <a:ext cx="5972810" cy="4398645"/>
+                      <a:ext cx="5972810" cy="4414520"/>
                     </a:xfrm>
                     <a:prstGeom prst="rect">
                       <a:avLst/>
@@ -6305,19 +6694,32 @@
     </w:p>
     <w:p>
       <w:pPr>
-        <w:pStyle w:val="Beschriftung"/>
+        <w:pStyle w:val="Caption"/>
       </w:pPr>
       <w:r>
         <w:t xml:space="preserve">Figure </w:t>
       </w:r>
-      <w:fldSimple w:instr=" SEQ Figure \* ARABIC ">
-        <w:r>
-          <w:rPr>
-            <w:noProof/>
-          </w:rPr>
-          <w:t>15</w:t>
-        </w:r>
-      </w:fldSimple>
+      <w:r>
+        <w:fldChar w:fldCharType="begin"/>
+      </w:r>
+      <w:r>
+        <w:instrText xml:space="preserve"> SEQ Figure \* ARABIC </w:instrText>
+      </w:r>
+      <w:r>
+        <w:fldChar w:fldCharType="separate"/>
+      </w:r>
+      <w:r>
+        <w:rPr>
+          <w:noProof/>
+        </w:rPr>
+        <w:t>15</w:t>
+      </w:r>
+      <w:r>
+        <w:rPr>
+          <w:noProof/>
+        </w:rPr>
+        <w:fldChar w:fldCharType="end"/>
+      </w:r>
     </w:p>
     <w:p/>
     <w:p>
@@ -6327,14 +6729,26 @@
     </w:p>
     <w:p>
       <w:pPr>
-        <w:pStyle w:val="berschrift2"/>
-      </w:pPr>
-      <w:bookmarkStart w:id="17" w:name="_Toc393968587"/>
+        <w:pStyle w:val="Heading2"/>
+        <w:rPr>
+          <w:sz w:val="22"/>
+        </w:rPr>
+      </w:pPr>
+      <w:bookmarkStart w:id="17" w:name="_Toc405200616"/>
       <w:r>
         <w:lastRenderedPageBreak/>
-        <w:t>Data Permissions</w:t>
+        <w:t>Data</w:t>
+      </w:r>
+      <w:r>
+        <w:t>set</w:t>
+      </w:r>
+      <w:r>
+        <w:t xml:space="preserve"> Permissions</w:t>
       </w:r>
       <w:bookmarkEnd w:id="17"/>
+      <w:r>
+        <w:br/>
+      </w:r>
     </w:p>
     <w:p>
       <w:pPr>
@@ -6379,14 +6793,7 @@
           <w:rFonts w:eastAsia="Times New Roman" w:cs="Courier New"/>
           <w:b/>
         </w:rPr>
-        <w:t>Data</w:t>
-      </w:r>
-      <w:r>
-        <w:rPr>
-          <w:rFonts w:eastAsia="Times New Roman" w:cs="Courier New"/>
-          <w:b/>
-        </w:rPr>
-        <w:t xml:space="preserve"> Manager</w:t>
+        <w:t>Datasets</w:t>
       </w:r>
       <w:r>
         <w:rPr>
@@ -6441,7 +6848,19 @@
         <w:rPr>
           <w:rFonts w:eastAsia="Times New Roman" w:cs="Courier New"/>
         </w:rPr>
-        <w:t xml:space="preserve">, which contains all subjects (users and roles) and their different data permission statuses regarding the selected dataset (see fig 16). </w:t>
+        <w:t xml:space="preserve">, which contains all subjects (users and </w:t>
+      </w:r>
+      <w:r>
+        <w:rPr>
+          <w:rFonts w:eastAsia="Times New Roman" w:cs="Courier New"/>
+        </w:rPr>
+        <w:t>group</w:t>
+      </w:r>
+      <w:r>
+        <w:rPr>
+          <w:rFonts w:eastAsia="Times New Roman" w:cs="Courier New"/>
+        </w:rPr>
+        <w:t xml:space="preserve">s) and their different data permission statuses regarding the selected dataset (see fig 16). </w:t>
       </w:r>
       <w:r>
         <w:t>On this page, you are also able to alter all different kinds of data permissions for a selected dataset.</w:t>
@@ -6509,7 +6928,7 @@
     </w:p>
     <w:p>
       <w:pPr>
-        <w:pStyle w:val="Listenabsatz"/>
+        <w:pStyle w:val="ListParagraph"/>
         <w:keepNext/>
         <w:numPr>
           <w:ilvl w:val="0"/>
@@ -6523,7 +6942,7 @@
         <w:rPr>
           <w:noProof/>
         </w:rPr>
-        <w:t>Read</w:t>
+        <w:t>View</w:t>
       </w:r>
       <w:r>
         <w:rPr>
@@ -6540,7 +6959,7 @@
     </w:p>
     <w:p>
       <w:pPr>
-        <w:pStyle w:val="Listenabsatz"/>
+        <w:pStyle w:val="ListParagraph"/>
         <w:keepNext/>
         <w:numPr>
           <w:ilvl w:val="0"/>
@@ -6572,7 +6991,7 @@
     </w:p>
     <w:p>
       <w:pPr>
-        <w:pStyle w:val="Listenabsatz"/>
+        <w:pStyle w:val="ListParagraph"/>
         <w:keepNext/>
         <w:numPr>
           <w:ilvl w:val="0"/>
@@ -6608,6 +7027,25 @@
       </w:r>
     </w:p>
     <w:p>
+      <w:pPr>
+        <w:pStyle w:val="ListParagraph"/>
+        <w:keepNext/>
+        <w:numPr>
+          <w:ilvl w:val="0"/>
+          <w:numId w:val="3"/>
+        </w:numPr>
+        <w:rPr>
+          <w:noProof/>
+        </w:rPr>
+      </w:pPr>
+      <w:r>
+        <w:rPr>
+          <w:noProof/>
+        </w:rPr>
+        <w:t>Download: allow/deny the download of the whole dataset (metadata + primary data)</w:t>
+      </w:r>
+    </w:p>
+    <w:p>
       <w:r>
         <w:rPr>
           <w:noProof/>
@@ -6620,13 +7058,13 @@
           <w:i/>
           <w:noProof/>
         </w:rPr>
-        <w:t>read</w:t>
+        <w:t>view</w:t>
       </w:r>
       <w:r>
         <w:rPr>
           <w:noProof/>
         </w:rPr>
-        <w:t xml:space="preserve"> and </w:t>
+        <w:t xml:space="preserve">, </w:t>
       </w:r>
       <w:r>
         <w:rPr>
@@ -6634,18 +7072,38 @@
           <w:i/>
           <w:noProof/>
         </w:rPr>
-        <w:t>update</w:t>
+        <w:t xml:space="preserve">update </w:t>
       </w:r>
       <w:r>
         <w:rPr>
           <w:noProof/>
         </w:rPr>
-        <w:t xml:space="preserve"> are implemented.</w:t>
-      </w:r>
-      <w:r>
-        <w:rPr>
+        <w:t xml:space="preserve">and </w:t>
+      </w:r>
+      <w:r>
+        <w:rPr>
+          <w:b/>
+          <w:i/>
           <w:noProof/>
         </w:rPr>
+        <w:t>download</w:t>
+      </w:r>
+      <w:r>
+        <w:rPr>
+          <w:noProof/>
+        </w:rPr>
+        <w:t xml:space="preserve"> </w:t>
+      </w:r>
+      <w:r>
+        <w:rPr>
+          <w:noProof/>
+        </w:rPr>
+        <w:t>are implemented.</w:t>
+      </w:r>
+      <w:r>
+        <w:rPr>
+          <w:noProof/>
+        </w:rPr>
         <w:t xml:space="preserve"> Similar to feature permissions, </w:t>
       </w:r>
       <w:r>
@@ -6755,7 +7213,13 @@
       </w:r>
       <w:proofErr w:type="spellEnd"/>
       <w:r>
-        <w:t xml:space="preserve">} is the set of roles which </w:t>
+        <w:t xml:space="preserve">} is the set of </w:t>
+      </w:r>
+      <w:r>
+        <w:t>group</w:t>
+      </w:r>
+      <w:r>
+        <w:t xml:space="preserve">s which </w:t>
       </w:r>
       <w:r>
         <w:rPr>
@@ -6770,7 +7234,7 @@
     </w:p>
     <w:p>
       <w:pPr>
-        <w:pStyle w:val="Listenabsatz"/>
+        <w:pStyle w:val="ListParagraph"/>
         <w:numPr>
           <w:ilvl w:val="0"/>
           <w:numId w:val="5"/>
@@ -6793,7 +7257,13 @@
         <w:t xml:space="preserve">u </w:t>
       </w:r>
       <w:r>
-        <w:t xml:space="preserve">or role </w:t>
+        <w:t xml:space="preserve">or </w:t>
+      </w:r>
+      <w:r>
+        <w:t>group</w:t>
+      </w:r>
+      <w:r>
+        <w:t xml:space="preserve"> </w:t>
       </w:r>
       <w:r>
         <w:rPr>
@@ -6884,14 +7354,13 @@
       <w:r>
         <w:rPr>
           <w:noProof/>
-          <w:lang w:val="de-DE" w:eastAsia="de-DE"/>
         </w:rPr>
         <w:lastRenderedPageBreak/>
         <w:drawing>
-          <wp:inline distT="0" distB="0" distL="0" distR="0" wp14:anchorId="08DEC578" wp14:editId="654A4384">
-            <wp:extent cx="5972810" cy="4398645"/>
-            <wp:effectExtent l="0" t="0" r="8890" b="1905"/>
-            <wp:docPr id="13" name="Picture 13"/>
+          <wp:inline distT="0" distB="0" distL="0" distR="0" wp14:anchorId="0EAE7707" wp14:editId="4BC38EE8">
+            <wp:extent cx="5972810" cy="4414520"/>
+            <wp:effectExtent l="0" t="0" r="8890" b="5080"/>
+            <wp:docPr id="34" name="Picture 34"/>
             <wp:cNvGraphicFramePr>
               <a:graphicFrameLocks xmlns:a="http://schemas.openxmlformats.org/drawingml/2006/main" noChangeAspect="1"/>
             </wp:cNvGraphicFramePr>
@@ -6911,7 +7380,7 @@
                   <pic:spPr>
                     <a:xfrm>
                       <a:off x="0" y="0"/>
-                      <a:ext cx="5972810" cy="4398645"/>
+                      <a:ext cx="5972810" cy="4414520"/>
                     </a:xfrm>
                     <a:prstGeom prst="rect">
                       <a:avLst/>
@@ -6926,19 +7395,32 @@
     </w:p>
     <w:p>
       <w:pPr>
-        <w:pStyle w:val="Beschriftung"/>
+        <w:pStyle w:val="Caption"/>
       </w:pPr>
       <w:r>
         <w:t xml:space="preserve">Figure </w:t>
       </w:r>
-      <w:fldSimple w:instr=" SEQ Figure \* ARABIC ">
-        <w:r>
-          <w:rPr>
-            <w:noProof/>
-          </w:rPr>
-          <w:t>16</w:t>
-        </w:r>
-      </w:fldSimple>
+      <w:r>
+        <w:fldChar w:fldCharType="begin"/>
+      </w:r>
+      <w:r>
+        <w:instrText xml:space="preserve"> SEQ Figure \* ARABIC </w:instrText>
+      </w:r>
+      <w:r>
+        <w:fldChar w:fldCharType="separate"/>
+      </w:r>
+      <w:r>
+        <w:rPr>
+          <w:noProof/>
+        </w:rPr>
+        <w:t>16</w:t>
+      </w:r>
+      <w:r>
+        <w:rPr>
+          <w:noProof/>
+        </w:rPr>
+        <w:fldChar w:fldCharType="end"/>
+      </w:r>
     </w:p>
     <w:sectPr>
       <w:footerReference w:type="default" r:id="rId26"/>
@@ -6990,7 +7472,7 @@
     <w:sdtContent>
       <w:p>
         <w:pPr>
-          <w:pStyle w:val="Fuzeile"/>
+          <w:pStyle w:val="Footer"/>
           <w:jc w:val="center"/>
         </w:pPr>
         <w:r>
@@ -7007,7 +7489,7 @@
             <w:noProof/>
             <w:lang w:val="de-DE"/>
           </w:rPr>
-          <w:t>1</w:t>
+          <w:t>2</w:t>
         </w:r>
         <w:r>
           <w:fldChar w:fldCharType="end"/>
@@ -7017,7 +7499,7 @@
   </w:sdt>
   <w:p>
     <w:pPr>
-      <w:pStyle w:val="Fuzeile"/>
+      <w:pStyle w:val="Footer"/>
     </w:pPr>
   </w:p>
 </w:ftr>
@@ -7708,16 +8190,16 @@
     <w:lsdException w:name="Bibliography" w:uiPriority="37"/>
     <w:lsdException w:name="TOC Heading" w:uiPriority="39" w:qFormat="1"/>
   </w:latentStyles>
-  <w:style w:type="paragraph" w:default="1" w:styleId="Standard">
+  <w:style w:type="paragraph" w:default="1" w:styleId="Normal">
     <w:name w:val="Normal"/>
     <w:qFormat/>
     <w:rsid w:val="00A2520F"/>
   </w:style>
-  <w:style w:type="paragraph" w:styleId="berschrift1">
+  <w:style w:type="paragraph" w:styleId="Heading1">
     <w:name w:val="heading 1"/>
-    <w:basedOn w:val="Standard"/>
-    <w:next w:val="Standard"/>
-    <w:link w:val="berschrift1Zchn"/>
+    <w:basedOn w:val="Normal"/>
+    <w:next w:val="Normal"/>
+    <w:link w:val="Heading1Char"/>
     <w:uiPriority w:val="9"/>
     <w:qFormat/>
     <w:rsid w:val="00266A1D"/>
@@ -7736,11 +8218,11 @@
       <w:szCs w:val="28"/>
     </w:rPr>
   </w:style>
-  <w:style w:type="paragraph" w:styleId="berschrift2">
+  <w:style w:type="paragraph" w:styleId="Heading2">
     <w:name w:val="heading 2"/>
-    <w:basedOn w:val="Standard"/>
-    <w:next w:val="Standard"/>
-    <w:link w:val="berschrift2Zchn"/>
+    <w:basedOn w:val="Normal"/>
+    <w:next w:val="Normal"/>
+    <w:link w:val="Heading2Char"/>
     <w:uiPriority w:val="9"/>
     <w:unhideWhenUsed/>
     <w:qFormat/>
@@ -7760,11 +8242,11 @@
       <w:szCs w:val="26"/>
     </w:rPr>
   </w:style>
-  <w:style w:type="paragraph" w:styleId="berschrift3">
+  <w:style w:type="paragraph" w:styleId="Heading3">
     <w:name w:val="heading 3"/>
-    <w:basedOn w:val="Standard"/>
-    <w:next w:val="Standard"/>
-    <w:link w:val="berschrift3Zchn"/>
+    <w:basedOn w:val="Normal"/>
+    <w:next w:val="Normal"/>
+    <w:link w:val="Heading3Char"/>
     <w:uiPriority w:val="9"/>
     <w:unhideWhenUsed/>
     <w:qFormat/>
@@ -7782,13 +8264,13 @@
       <w:color w:val="4F81BD" w:themeColor="accent1"/>
     </w:rPr>
   </w:style>
-  <w:style w:type="character" w:default="1" w:styleId="Absatz-Standardschriftart">
+  <w:style w:type="character" w:default="1" w:styleId="DefaultParagraphFont">
     <w:name w:val="Default Paragraph Font"/>
     <w:uiPriority w:val="1"/>
     <w:semiHidden/>
     <w:unhideWhenUsed/>
   </w:style>
-  <w:style w:type="table" w:default="1" w:styleId="NormaleTabelle">
+  <w:style w:type="table" w:default="1" w:styleId="TableNormal">
     <w:name w:val="Normal Table"/>
     <w:uiPriority w:val="99"/>
     <w:semiHidden/>
@@ -7803,7 +8285,7 @@
       </w:tblCellMar>
     </w:tblPr>
   </w:style>
-  <w:style w:type="numbering" w:default="1" w:styleId="KeineListe">
+  <w:style w:type="numbering" w:default="1" w:styleId="NoList">
     <w:name w:val="No List"/>
     <w:uiPriority w:val="99"/>
     <w:semiHidden/>
@@ -7811,7 +8293,7 @@
   </w:style>
   <w:style w:type="character" w:styleId="Hyperlink">
     <w:name w:val="Hyperlink"/>
-    <w:basedOn w:val="Absatz-Standardschriftart"/>
+    <w:basedOn w:val="DefaultParagraphFont"/>
     <w:uiPriority w:val="99"/>
     <w:unhideWhenUsed/>
     <w:rsid w:val="007D391A"/>
@@ -7820,10 +8302,10 @@
       <w:u w:val="single"/>
     </w:rPr>
   </w:style>
-  <w:style w:type="character" w:customStyle="1" w:styleId="berschrift2Zchn">
-    <w:name w:val="Überschrift 2 Zchn"/>
-    <w:basedOn w:val="Absatz-Standardschriftart"/>
-    <w:link w:val="berschrift2"/>
+  <w:style w:type="character" w:customStyle="1" w:styleId="Heading2Char">
+    <w:name w:val="Heading 2 Char"/>
+    <w:basedOn w:val="DefaultParagraphFont"/>
+    <w:link w:val="Heading2"/>
     <w:uiPriority w:val="9"/>
     <w:rsid w:val="00EE11EB"/>
     <w:rPr>
@@ -7835,10 +8317,10 @@
       <w:szCs w:val="26"/>
     </w:rPr>
   </w:style>
-  <w:style w:type="character" w:customStyle="1" w:styleId="berschrift3Zchn">
-    <w:name w:val="Überschrift 3 Zchn"/>
-    <w:basedOn w:val="Absatz-Standardschriftart"/>
-    <w:link w:val="berschrift3"/>
+  <w:style w:type="character" w:customStyle="1" w:styleId="Heading3Char">
+    <w:name w:val="Heading 3 Char"/>
+    <w:basedOn w:val="DefaultParagraphFont"/>
+    <w:link w:val="Heading3"/>
     <w:uiPriority w:val="9"/>
     <w:rsid w:val="00EE11EB"/>
     <w:rPr>
@@ -7848,10 +8330,10 @@
       <w:color w:val="4F81BD" w:themeColor="accent1"/>
     </w:rPr>
   </w:style>
-  <w:style w:type="paragraph" w:styleId="Sprechblasentext">
+  <w:style w:type="paragraph" w:styleId="BalloonText">
     <w:name w:val="Balloon Text"/>
-    <w:basedOn w:val="Standard"/>
-    <w:link w:val="SprechblasentextZchn"/>
+    <w:basedOn w:val="Normal"/>
+    <w:link w:val="BalloonTextChar"/>
     <w:uiPriority w:val="99"/>
     <w:semiHidden/>
     <w:unhideWhenUsed/>
@@ -7865,10 +8347,10 @@
       <w:szCs w:val="16"/>
     </w:rPr>
   </w:style>
-  <w:style w:type="character" w:customStyle="1" w:styleId="SprechblasentextZchn">
-    <w:name w:val="Sprechblasentext Zchn"/>
-    <w:basedOn w:val="Absatz-Standardschriftart"/>
-    <w:link w:val="Sprechblasentext"/>
+  <w:style w:type="character" w:customStyle="1" w:styleId="BalloonTextChar">
+    <w:name w:val="Balloon Text Char"/>
+    <w:basedOn w:val="DefaultParagraphFont"/>
+    <w:link w:val="BalloonText"/>
     <w:uiPriority w:val="99"/>
     <w:semiHidden/>
     <w:rsid w:val="00EE11EB"/>
@@ -7878,10 +8360,10 @@
       <w:szCs w:val="16"/>
     </w:rPr>
   </w:style>
-  <w:style w:type="paragraph" w:styleId="Beschriftung">
+  <w:style w:type="paragraph" w:styleId="Caption">
     <w:name w:val="caption"/>
-    <w:basedOn w:val="Standard"/>
-    <w:next w:val="Standard"/>
+    <w:basedOn w:val="Normal"/>
+    <w:next w:val="Normal"/>
     <w:uiPriority w:val="35"/>
     <w:unhideWhenUsed/>
     <w:qFormat/>
@@ -7897,10 +8379,10 @@
       <w:szCs w:val="18"/>
     </w:rPr>
   </w:style>
-  <w:style w:type="paragraph" w:styleId="HTMLVorformatiert">
+  <w:style w:type="paragraph" w:styleId="HTMLPreformatted">
     <w:name w:val="HTML Preformatted"/>
-    <w:basedOn w:val="Standard"/>
-    <w:link w:val="HTMLVorformatiertZchn"/>
+    <w:basedOn w:val="Normal"/>
+    <w:link w:val="HTMLPreformattedChar"/>
     <w:uiPriority w:val="99"/>
     <w:semiHidden/>
     <w:unhideWhenUsed/>
@@ -7932,10 +8414,10 @@
       <w:szCs w:val="20"/>
     </w:rPr>
   </w:style>
-  <w:style w:type="character" w:customStyle="1" w:styleId="HTMLVorformatiertZchn">
-    <w:name w:val="HTML Vorformatiert Zchn"/>
-    <w:basedOn w:val="Absatz-Standardschriftart"/>
-    <w:link w:val="HTMLVorformatiert"/>
+  <w:style w:type="character" w:customStyle="1" w:styleId="HTMLPreformattedChar">
+    <w:name w:val="HTML Preformatted Char"/>
+    <w:basedOn w:val="DefaultParagraphFont"/>
+    <w:link w:val="HTMLPreformatted"/>
     <w:uiPriority w:val="99"/>
     <w:semiHidden/>
     <w:rsid w:val="009E6258"/>
@@ -7945,11 +8427,11 @@
       <w:szCs w:val="20"/>
     </w:rPr>
   </w:style>
-  <w:style w:type="paragraph" w:styleId="Titel">
+  <w:style w:type="paragraph" w:styleId="Title">
     <w:name w:val="Title"/>
-    <w:basedOn w:val="Standard"/>
-    <w:next w:val="Standard"/>
-    <w:link w:val="TitelZchn"/>
+    <w:basedOn w:val="Normal"/>
+    <w:next w:val="Normal"/>
+    <w:link w:val="TitleChar"/>
     <w:uiPriority w:val="10"/>
     <w:qFormat/>
     <w:rsid w:val="004920CD"/>
@@ -7970,10 +8452,10 @@
       <w:lang w:val="de-DE"/>
     </w:rPr>
   </w:style>
-  <w:style w:type="character" w:customStyle="1" w:styleId="TitelZchn">
-    <w:name w:val="Titel Zchn"/>
-    <w:basedOn w:val="Absatz-Standardschriftart"/>
-    <w:link w:val="Titel"/>
+  <w:style w:type="character" w:customStyle="1" w:styleId="TitleChar">
+    <w:name w:val="Title Char"/>
+    <w:basedOn w:val="DefaultParagraphFont"/>
+    <w:link w:val="Title"/>
     <w:uiPriority w:val="10"/>
     <w:rsid w:val="004920CD"/>
     <w:rPr>
@@ -7986,11 +8468,11 @@
       <w:lang w:val="de-DE"/>
     </w:rPr>
   </w:style>
-  <w:style w:type="paragraph" w:styleId="Untertitel">
+  <w:style w:type="paragraph" w:styleId="Subtitle">
     <w:name w:val="Subtitle"/>
-    <w:basedOn w:val="Standard"/>
-    <w:next w:val="Standard"/>
-    <w:link w:val="UntertitelZchn"/>
+    <w:basedOn w:val="Normal"/>
+    <w:next w:val="Normal"/>
+    <w:link w:val="SubtitleChar"/>
     <w:uiPriority w:val="11"/>
     <w:qFormat/>
     <w:rsid w:val="004920CD"/>
@@ -8010,10 +8492,10 @@
       <w:lang w:val="de-DE"/>
     </w:rPr>
   </w:style>
-  <w:style w:type="character" w:customStyle="1" w:styleId="UntertitelZchn">
-    <w:name w:val="Untertitel Zchn"/>
-    <w:basedOn w:val="Absatz-Standardschriftart"/>
-    <w:link w:val="Untertitel"/>
+  <w:style w:type="character" w:customStyle="1" w:styleId="SubtitleChar">
+    <w:name w:val="Subtitle Char"/>
+    <w:basedOn w:val="DefaultParagraphFont"/>
+    <w:link w:val="Subtitle"/>
     <w:uiPriority w:val="11"/>
     <w:rsid w:val="004920CD"/>
     <w:rPr>
@@ -8027,7 +8509,7 @@
       <w:lang w:val="de-DE"/>
     </w:rPr>
   </w:style>
-  <w:style w:type="paragraph" w:styleId="KeinLeerraum">
+  <w:style w:type="paragraph" w:styleId="NoSpacing">
     <w:name w:val="No Spacing"/>
     <w:uiPriority w:val="1"/>
     <w:qFormat/>
@@ -8039,9 +8521,9 @@
       <w:lang w:val="de-DE"/>
     </w:rPr>
   </w:style>
-  <w:style w:type="character" w:styleId="IntensiveHervorhebung">
+  <w:style w:type="character" w:styleId="IntenseEmphasis">
     <w:name w:val="Intense Emphasis"/>
-    <w:basedOn w:val="Absatz-Standardschriftart"/>
+    <w:basedOn w:val="DefaultParagraphFont"/>
     <w:uiPriority w:val="21"/>
     <w:qFormat/>
     <w:rsid w:val="004920CD"/>
@@ -8053,9 +8535,9 @@
       <w:color w:val="4F81BD" w:themeColor="accent1"/>
     </w:rPr>
   </w:style>
-  <w:style w:type="character" w:styleId="SchwacheHervorhebung">
+  <w:style w:type="character" w:styleId="SubtleEmphasis">
     <w:name w:val="Subtle Emphasis"/>
-    <w:basedOn w:val="Absatz-Standardschriftart"/>
+    <w:basedOn w:val="DefaultParagraphFont"/>
     <w:uiPriority w:val="19"/>
     <w:qFormat/>
     <w:rsid w:val="004920CD"/>
@@ -8065,10 +8547,10 @@
       <w:color w:val="808080" w:themeColor="text1" w:themeTint="7F"/>
     </w:rPr>
   </w:style>
-  <w:style w:type="character" w:customStyle="1" w:styleId="berschrift1Zchn">
-    <w:name w:val="Überschrift 1 Zchn"/>
-    <w:basedOn w:val="Absatz-Standardschriftart"/>
-    <w:link w:val="berschrift1"/>
+  <w:style w:type="character" w:customStyle="1" w:styleId="Heading1Char">
+    <w:name w:val="Heading 1 Char"/>
+    <w:basedOn w:val="DefaultParagraphFont"/>
+    <w:link w:val="Heading1"/>
     <w:uiPriority w:val="9"/>
     <w:rsid w:val="00266A1D"/>
     <w:rPr>
@@ -8080,10 +8562,10 @@
       <w:szCs w:val="28"/>
     </w:rPr>
   </w:style>
-  <w:style w:type="paragraph" w:styleId="Kopfzeile">
+  <w:style w:type="paragraph" w:styleId="Header">
     <w:name w:val="header"/>
-    <w:basedOn w:val="Standard"/>
-    <w:link w:val="KopfzeileZchn"/>
+    <w:basedOn w:val="Normal"/>
+    <w:link w:val="HeaderChar"/>
     <w:uiPriority w:val="99"/>
     <w:unhideWhenUsed/>
     <w:rsid w:val="001F7472"/>
@@ -8095,17 +8577,17 @@
       <w:spacing w:after="0" w:line="240" w:lineRule="auto"/>
     </w:pPr>
   </w:style>
-  <w:style w:type="character" w:customStyle="1" w:styleId="KopfzeileZchn">
-    <w:name w:val="Kopfzeile Zchn"/>
-    <w:basedOn w:val="Absatz-Standardschriftart"/>
-    <w:link w:val="Kopfzeile"/>
+  <w:style w:type="character" w:customStyle="1" w:styleId="HeaderChar">
+    <w:name w:val="Header Char"/>
+    <w:basedOn w:val="DefaultParagraphFont"/>
+    <w:link w:val="Header"/>
     <w:uiPriority w:val="99"/>
     <w:rsid w:val="001F7472"/>
   </w:style>
-  <w:style w:type="paragraph" w:styleId="Fuzeile">
+  <w:style w:type="paragraph" w:styleId="Footer">
     <w:name w:val="footer"/>
-    <w:basedOn w:val="Standard"/>
-    <w:link w:val="FuzeileZchn"/>
+    <w:basedOn w:val="Normal"/>
+    <w:link w:val="FooterChar"/>
     <w:uiPriority w:val="99"/>
     <w:unhideWhenUsed/>
     <w:rsid w:val="001F7472"/>
@@ -8117,17 +8599,17 @@
       <w:spacing w:after="0" w:line="240" w:lineRule="auto"/>
     </w:pPr>
   </w:style>
-  <w:style w:type="character" w:customStyle="1" w:styleId="FuzeileZchn">
-    <w:name w:val="Fußzeile Zchn"/>
-    <w:basedOn w:val="Absatz-Standardschriftart"/>
-    <w:link w:val="Fuzeile"/>
+  <w:style w:type="character" w:customStyle="1" w:styleId="FooterChar">
+    <w:name w:val="Footer Char"/>
+    <w:basedOn w:val="DefaultParagraphFont"/>
+    <w:link w:val="Footer"/>
     <w:uiPriority w:val="99"/>
     <w:rsid w:val="001F7472"/>
   </w:style>
-  <w:style w:type="paragraph" w:styleId="Inhaltsverzeichnisberschrift">
+  <w:style w:type="paragraph" w:styleId="TOCHeading">
     <w:name w:val="TOC Heading"/>
-    <w:basedOn w:val="berschrift1"/>
-    <w:next w:val="Standard"/>
+    <w:basedOn w:val="Heading1"/>
+    <w:next w:val="Normal"/>
     <w:uiPriority w:val="39"/>
     <w:semiHidden/>
     <w:unhideWhenUsed/>
@@ -8140,10 +8622,10 @@
       <w:lang w:val="de-DE" w:eastAsia="de-DE"/>
     </w:rPr>
   </w:style>
-  <w:style w:type="paragraph" w:styleId="Verzeichnis2">
+  <w:style w:type="paragraph" w:styleId="TOC2">
     <w:name w:val="toc 2"/>
-    <w:basedOn w:val="Standard"/>
-    <w:next w:val="Standard"/>
+    <w:basedOn w:val="Normal"/>
+    <w:next w:val="Normal"/>
     <w:autoRedefine/>
     <w:uiPriority w:val="39"/>
     <w:unhideWhenUsed/>
@@ -8153,10 +8635,10 @@
       <w:ind w:left="220"/>
     </w:pPr>
   </w:style>
-  <w:style w:type="paragraph" w:styleId="Verzeichnis3">
+  <w:style w:type="paragraph" w:styleId="TOC3">
     <w:name w:val="toc 3"/>
-    <w:basedOn w:val="Standard"/>
-    <w:next w:val="Standard"/>
+    <w:basedOn w:val="Normal"/>
+    <w:next w:val="Normal"/>
     <w:autoRedefine/>
     <w:uiPriority w:val="39"/>
     <w:unhideWhenUsed/>
@@ -8166,10 +8648,10 @@
       <w:ind w:left="440"/>
     </w:pPr>
   </w:style>
-  <w:style w:type="paragraph" w:styleId="Verzeichnis1">
+  <w:style w:type="paragraph" w:styleId="TOC1">
     <w:name w:val="toc 1"/>
-    <w:basedOn w:val="Standard"/>
-    <w:next w:val="Standard"/>
+    <w:basedOn w:val="Normal"/>
+    <w:next w:val="Normal"/>
     <w:autoRedefine/>
     <w:uiPriority w:val="39"/>
     <w:unhideWhenUsed/>
@@ -8178,9 +8660,9 @@
       <w:spacing w:after="100"/>
     </w:pPr>
   </w:style>
-  <w:style w:type="paragraph" w:styleId="Listenabsatz">
+  <w:style w:type="paragraph" w:styleId="ListParagraph">
     <w:name w:val="List Paragraph"/>
-    <w:basedOn w:val="Standard"/>
+    <w:basedOn w:val="Normal"/>
     <w:uiPriority w:val="34"/>
     <w:qFormat/>
     <w:rsid w:val="00A2520F"/>
@@ -8189,9 +8671,9 @@
       <w:contextualSpacing/>
     </w:pPr>
   </w:style>
-  <w:style w:type="character" w:styleId="Platzhaltertext">
+  <w:style w:type="character" w:styleId="PlaceholderText">
     <w:name w:val="Placeholder Text"/>
-    <w:basedOn w:val="Absatz-Standardschriftart"/>
+    <w:basedOn w:val="DefaultParagraphFont"/>
     <w:uiPriority w:val="99"/>
     <w:semiHidden/>
     <w:rsid w:val="005A55BD"/>
@@ -8201,12 +8683,12 @@
   </w:style>
   <w:style w:type="character" w:customStyle="1" w:styleId="hps">
     <w:name w:val="hps"/>
-    <w:basedOn w:val="Absatz-Standardschriftart"/>
+    <w:basedOn w:val="DefaultParagraphFont"/>
     <w:rsid w:val="0038549C"/>
   </w:style>
   <w:style w:type="character" w:customStyle="1" w:styleId="shorttext">
     <w:name w:val="short_text"/>
-    <w:basedOn w:val="Absatz-Standardschriftart"/>
+    <w:basedOn w:val="DefaultParagraphFont"/>
     <w:rsid w:val="00053379"/>
   </w:style>
 </w:styles>
@@ -8368,16 +8850,16 @@
     <w:lsdException w:name="Bibliography" w:uiPriority="37"/>
     <w:lsdException w:name="TOC Heading" w:uiPriority="39" w:qFormat="1"/>
   </w:latentStyles>
-  <w:style w:type="paragraph" w:default="1" w:styleId="Standard">
+  <w:style w:type="paragraph" w:default="1" w:styleId="Normal">
     <w:name w:val="Normal"/>
     <w:qFormat/>
     <w:rsid w:val="00A2520F"/>
   </w:style>
-  <w:style w:type="paragraph" w:styleId="berschrift1">
+  <w:style w:type="paragraph" w:styleId="Heading1">
     <w:name w:val="heading 1"/>
-    <w:basedOn w:val="Standard"/>
-    <w:next w:val="Standard"/>
-    <w:link w:val="berschrift1Zchn"/>
+    <w:basedOn w:val="Normal"/>
+    <w:next w:val="Normal"/>
+    <w:link w:val="Heading1Char"/>
     <w:uiPriority w:val="9"/>
     <w:qFormat/>
     <w:rsid w:val="00266A1D"/>
@@ -8396,11 +8878,11 @@
       <w:szCs w:val="28"/>
     </w:rPr>
   </w:style>
-  <w:style w:type="paragraph" w:styleId="berschrift2">
+  <w:style w:type="paragraph" w:styleId="Heading2">
     <w:name w:val="heading 2"/>
-    <w:basedOn w:val="Standard"/>
-    <w:next w:val="Standard"/>
-    <w:link w:val="berschrift2Zchn"/>
+    <w:basedOn w:val="Normal"/>
+    <w:next w:val="Normal"/>
+    <w:link w:val="Heading2Char"/>
     <w:uiPriority w:val="9"/>
     <w:unhideWhenUsed/>
     <w:qFormat/>
@@ -8420,11 +8902,11 @@
       <w:szCs w:val="26"/>
     </w:rPr>
   </w:style>
-  <w:style w:type="paragraph" w:styleId="berschrift3">
+  <w:style w:type="paragraph" w:styleId="Heading3">
     <w:name w:val="heading 3"/>
-    <w:basedOn w:val="Standard"/>
-    <w:next w:val="Standard"/>
-    <w:link w:val="berschrift3Zchn"/>
+    <w:basedOn w:val="Normal"/>
+    <w:next w:val="Normal"/>
+    <w:link w:val="Heading3Char"/>
     <w:uiPriority w:val="9"/>
     <w:unhideWhenUsed/>
     <w:qFormat/>
@@ -8442,13 +8924,13 @@
       <w:color w:val="4F81BD" w:themeColor="accent1"/>
     </w:rPr>
   </w:style>
-  <w:style w:type="character" w:default="1" w:styleId="Absatz-Standardschriftart">
+  <w:style w:type="character" w:default="1" w:styleId="DefaultParagraphFont">
     <w:name w:val="Default Paragraph Font"/>
     <w:uiPriority w:val="1"/>
     <w:semiHidden/>
     <w:unhideWhenUsed/>
   </w:style>
-  <w:style w:type="table" w:default="1" w:styleId="NormaleTabelle">
+  <w:style w:type="table" w:default="1" w:styleId="TableNormal">
     <w:name w:val="Normal Table"/>
     <w:uiPriority w:val="99"/>
     <w:semiHidden/>
@@ -8463,7 +8945,7 @@
       </w:tblCellMar>
     </w:tblPr>
   </w:style>
-  <w:style w:type="numbering" w:default="1" w:styleId="KeineListe">
+  <w:style w:type="numbering" w:default="1" w:styleId="NoList">
     <w:name w:val="No List"/>
     <w:uiPriority w:val="99"/>
     <w:semiHidden/>
@@ -8471,7 +8953,7 @@
   </w:style>
   <w:style w:type="character" w:styleId="Hyperlink">
     <w:name w:val="Hyperlink"/>
-    <w:basedOn w:val="Absatz-Standardschriftart"/>
+    <w:basedOn w:val="DefaultParagraphFont"/>
     <w:uiPriority w:val="99"/>
     <w:unhideWhenUsed/>
     <w:rsid w:val="007D391A"/>
@@ -8480,10 +8962,10 @@
       <w:u w:val="single"/>
     </w:rPr>
   </w:style>
-  <w:style w:type="character" w:customStyle="1" w:styleId="berschrift2Zchn">
-    <w:name w:val="Überschrift 2 Zchn"/>
-    <w:basedOn w:val="Absatz-Standardschriftart"/>
-    <w:link w:val="berschrift2"/>
+  <w:style w:type="character" w:customStyle="1" w:styleId="Heading2Char">
+    <w:name w:val="Heading 2 Char"/>
+    <w:basedOn w:val="DefaultParagraphFont"/>
+    <w:link w:val="Heading2"/>
     <w:uiPriority w:val="9"/>
     <w:rsid w:val="00EE11EB"/>
     <w:rPr>
@@ -8495,10 +8977,10 @@
       <w:szCs w:val="26"/>
     </w:rPr>
   </w:style>
-  <w:style w:type="character" w:customStyle="1" w:styleId="berschrift3Zchn">
-    <w:name w:val="Überschrift 3 Zchn"/>
-    <w:basedOn w:val="Absatz-Standardschriftart"/>
-    <w:link w:val="berschrift3"/>
+  <w:style w:type="character" w:customStyle="1" w:styleId="Heading3Char">
+    <w:name w:val="Heading 3 Char"/>
+    <w:basedOn w:val="DefaultParagraphFont"/>
+    <w:link w:val="Heading3"/>
     <w:uiPriority w:val="9"/>
     <w:rsid w:val="00EE11EB"/>
     <w:rPr>
@@ -8508,10 +8990,10 @@
       <w:color w:val="4F81BD" w:themeColor="accent1"/>
     </w:rPr>
   </w:style>
-  <w:style w:type="paragraph" w:styleId="Sprechblasentext">
+  <w:style w:type="paragraph" w:styleId="BalloonText">
     <w:name w:val="Balloon Text"/>
-    <w:basedOn w:val="Standard"/>
-    <w:link w:val="SprechblasentextZchn"/>
+    <w:basedOn w:val="Normal"/>
+    <w:link w:val="BalloonTextChar"/>
     <w:uiPriority w:val="99"/>
     <w:semiHidden/>
     <w:unhideWhenUsed/>
@@ -8525,10 +9007,10 @@
       <w:szCs w:val="16"/>
     </w:rPr>
   </w:style>
-  <w:style w:type="character" w:customStyle="1" w:styleId="SprechblasentextZchn">
-    <w:name w:val="Sprechblasentext Zchn"/>
-    <w:basedOn w:val="Absatz-Standardschriftart"/>
-    <w:link w:val="Sprechblasentext"/>
+  <w:style w:type="character" w:customStyle="1" w:styleId="BalloonTextChar">
+    <w:name w:val="Balloon Text Char"/>
+    <w:basedOn w:val="DefaultParagraphFont"/>
+    <w:link w:val="BalloonText"/>
     <w:uiPriority w:val="99"/>
     <w:semiHidden/>
     <w:rsid w:val="00EE11EB"/>
@@ -8538,10 +9020,10 @@
       <w:szCs w:val="16"/>
     </w:rPr>
   </w:style>
-  <w:style w:type="paragraph" w:styleId="Beschriftung">
+  <w:style w:type="paragraph" w:styleId="Caption">
     <w:name w:val="caption"/>
-    <w:basedOn w:val="Standard"/>
-    <w:next w:val="Standard"/>
+    <w:basedOn w:val="Normal"/>
+    <w:next w:val="Normal"/>
     <w:uiPriority w:val="35"/>
     <w:unhideWhenUsed/>
     <w:qFormat/>
@@ -8557,10 +9039,10 @@
       <w:szCs w:val="18"/>
     </w:rPr>
   </w:style>
-  <w:style w:type="paragraph" w:styleId="HTMLVorformatiert">
+  <w:style w:type="paragraph" w:styleId="HTMLPreformatted">
     <w:name w:val="HTML Preformatted"/>
-    <w:basedOn w:val="Standard"/>
-    <w:link w:val="HTMLVorformatiertZchn"/>
+    <w:basedOn w:val="Normal"/>
+    <w:link w:val="HTMLPreformattedChar"/>
     <w:uiPriority w:val="99"/>
     <w:semiHidden/>
     <w:unhideWhenUsed/>
@@ -8592,10 +9074,10 @@
       <w:szCs w:val="20"/>
     </w:rPr>
   </w:style>
-  <w:style w:type="character" w:customStyle="1" w:styleId="HTMLVorformatiertZchn">
-    <w:name w:val="HTML Vorformatiert Zchn"/>
-    <w:basedOn w:val="Absatz-Standardschriftart"/>
-    <w:link w:val="HTMLVorformatiert"/>
+  <w:style w:type="character" w:customStyle="1" w:styleId="HTMLPreformattedChar">
+    <w:name w:val="HTML Preformatted Char"/>
+    <w:basedOn w:val="DefaultParagraphFont"/>
+    <w:link w:val="HTMLPreformatted"/>
     <w:uiPriority w:val="99"/>
     <w:semiHidden/>
     <w:rsid w:val="009E6258"/>
@@ -8605,11 +9087,11 @@
       <w:szCs w:val="20"/>
     </w:rPr>
   </w:style>
-  <w:style w:type="paragraph" w:styleId="Titel">
+  <w:style w:type="paragraph" w:styleId="Title">
     <w:name w:val="Title"/>
-    <w:basedOn w:val="Standard"/>
-    <w:next w:val="Standard"/>
-    <w:link w:val="TitelZchn"/>
+    <w:basedOn w:val="Normal"/>
+    <w:next w:val="Normal"/>
+    <w:link w:val="TitleChar"/>
     <w:uiPriority w:val="10"/>
     <w:qFormat/>
     <w:rsid w:val="004920CD"/>
@@ -8630,10 +9112,10 @@
       <w:lang w:val="de-DE"/>
     </w:rPr>
   </w:style>
-  <w:style w:type="character" w:customStyle="1" w:styleId="TitelZchn">
-    <w:name w:val="Titel Zchn"/>
-    <w:basedOn w:val="Absatz-Standardschriftart"/>
-    <w:link w:val="Titel"/>
+  <w:style w:type="character" w:customStyle="1" w:styleId="TitleChar">
+    <w:name w:val="Title Char"/>
+    <w:basedOn w:val="DefaultParagraphFont"/>
+    <w:link w:val="Title"/>
     <w:uiPriority w:val="10"/>
     <w:rsid w:val="004920CD"/>
     <w:rPr>
@@ -8646,11 +9128,11 @@
       <w:lang w:val="de-DE"/>
     </w:rPr>
   </w:style>
-  <w:style w:type="paragraph" w:styleId="Untertitel">
+  <w:style w:type="paragraph" w:styleId="Subtitle">
     <w:name w:val="Subtitle"/>
-    <w:basedOn w:val="Standard"/>
-    <w:next w:val="Standard"/>
-    <w:link w:val="UntertitelZchn"/>
+    <w:basedOn w:val="Normal"/>
+    <w:next w:val="Normal"/>
+    <w:link w:val="SubtitleChar"/>
     <w:uiPriority w:val="11"/>
     <w:qFormat/>
     <w:rsid w:val="004920CD"/>
@@ -8670,10 +9152,10 @@
       <w:lang w:val="de-DE"/>
     </w:rPr>
   </w:style>
-  <w:style w:type="character" w:customStyle="1" w:styleId="UntertitelZchn">
-    <w:name w:val="Untertitel Zchn"/>
-    <w:basedOn w:val="Absatz-Standardschriftart"/>
-    <w:link w:val="Untertitel"/>
+  <w:style w:type="character" w:customStyle="1" w:styleId="SubtitleChar">
+    <w:name w:val="Subtitle Char"/>
+    <w:basedOn w:val="DefaultParagraphFont"/>
+    <w:link w:val="Subtitle"/>
     <w:uiPriority w:val="11"/>
     <w:rsid w:val="004920CD"/>
     <w:rPr>
@@ -8687,7 +9169,7 @@
       <w:lang w:val="de-DE"/>
     </w:rPr>
   </w:style>
-  <w:style w:type="paragraph" w:styleId="KeinLeerraum">
+  <w:style w:type="paragraph" w:styleId="NoSpacing">
     <w:name w:val="No Spacing"/>
     <w:uiPriority w:val="1"/>
     <w:qFormat/>
@@ -8699,9 +9181,9 @@
       <w:lang w:val="de-DE"/>
     </w:rPr>
   </w:style>
-  <w:style w:type="character" w:styleId="IntensiveHervorhebung">
+  <w:style w:type="character" w:styleId="IntenseEmphasis">
     <w:name w:val="Intense Emphasis"/>
-    <w:basedOn w:val="Absatz-Standardschriftart"/>
+    <w:basedOn w:val="DefaultParagraphFont"/>
     <w:uiPriority w:val="21"/>
     <w:qFormat/>
     <w:rsid w:val="004920CD"/>
@@ -8713,9 +9195,9 @@
       <w:color w:val="4F81BD" w:themeColor="accent1"/>
     </w:rPr>
   </w:style>
-  <w:style w:type="character" w:styleId="SchwacheHervorhebung">
+  <w:style w:type="character" w:styleId="SubtleEmphasis">
     <w:name w:val="Subtle Emphasis"/>
-    <w:basedOn w:val="Absatz-Standardschriftart"/>
+    <w:basedOn w:val="DefaultParagraphFont"/>
     <w:uiPriority w:val="19"/>
     <w:qFormat/>
     <w:rsid w:val="004920CD"/>
@@ -8725,10 +9207,10 @@
       <w:color w:val="808080" w:themeColor="text1" w:themeTint="7F"/>
     </w:rPr>
   </w:style>
-  <w:style w:type="character" w:customStyle="1" w:styleId="berschrift1Zchn">
-    <w:name w:val="Überschrift 1 Zchn"/>
-    <w:basedOn w:val="Absatz-Standardschriftart"/>
-    <w:link w:val="berschrift1"/>
+  <w:style w:type="character" w:customStyle="1" w:styleId="Heading1Char">
+    <w:name w:val="Heading 1 Char"/>
+    <w:basedOn w:val="DefaultParagraphFont"/>
+    <w:link w:val="Heading1"/>
     <w:uiPriority w:val="9"/>
     <w:rsid w:val="00266A1D"/>
     <w:rPr>
@@ -8740,10 +9222,10 @@
       <w:szCs w:val="28"/>
     </w:rPr>
   </w:style>
-  <w:style w:type="paragraph" w:styleId="Kopfzeile">
+  <w:style w:type="paragraph" w:styleId="Header">
     <w:name w:val="header"/>
-    <w:basedOn w:val="Standard"/>
-    <w:link w:val="KopfzeileZchn"/>
+    <w:basedOn w:val="Normal"/>
+    <w:link w:val="HeaderChar"/>
     <w:uiPriority w:val="99"/>
     <w:unhideWhenUsed/>
     <w:rsid w:val="001F7472"/>
@@ -8755,17 +9237,17 @@
       <w:spacing w:after="0" w:line="240" w:lineRule="auto"/>
     </w:pPr>
   </w:style>
-  <w:style w:type="character" w:customStyle="1" w:styleId="KopfzeileZchn">
-    <w:name w:val="Kopfzeile Zchn"/>
-    <w:basedOn w:val="Absatz-Standardschriftart"/>
-    <w:link w:val="Kopfzeile"/>
+  <w:style w:type="character" w:customStyle="1" w:styleId="HeaderChar">
+    <w:name w:val="Header Char"/>
+    <w:basedOn w:val="DefaultParagraphFont"/>
+    <w:link w:val="Header"/>
     <w:uiPriority w:val="99"/>
     <w:rsid w:val="001F7472"/>
   </w:style>
-  <w:style w:type="paragraph" w:styleId="Fuzeile">
+  <w:style w:type="paragraph" w:styleId="Footer">
     <w:name w:val="footer"/>
-    <w:basedOn w:val="Standard"/>
-    <w:link w:val="FuzeileZchn"/>
+    <w:basedOn w:val="Normal"/>
+    <w:link w:val="FooterChar"/>
     <w:uiPriority w:val="99"/>
     <w:unhideWhenUsed/>
     <w:rsid w:val="001F7472"/>
@@ -8777,17 +9259,17 @@
       <w:spacing w:after="0" w:line="240" w:lineRule="auto"/>
     </w:pPr>
   </w:style>
-  <w:style w:type="character" w:customStyle="1" w:styleId="FuzeileZchn">
-    <w:name w:val="Fußzeile Zchn"/>
-    <w:basedOn w:val="Absatz-Standardschriftart"/>
-    <w:link w:val="Fuzeile"/>
+  <w:style w:type="character" w:customStyle="1" w:styleId="FooterChar">
+    <w:name w:val="Footer Char"/>
+    <w:basedOn w:val="DefaultParagraphFont"/>
+    <w:link w:val="Footer"/>
     <w:uiPriority w:val="99"/>
     <w:rsid w:val="001F7472"/>
   </w:style>
-  <w:style w:type="paragraph" w:styleId="Inhaltsverzeichnisberschrift">
+  <w:style w:type="paragraph" w:styleId="TOCHeading">
     <w:name w:val="TOC Heading"/>
-    <w:basedOn w:val="berschrift1"/>
-    <w:next w:val="Standard"/>
+    <w:basedOn w:val="Heading1"/>
+    <w:next w:val="Normal"/>
     <w:uiPriority w:val="39"/>
     <w:semiHidden/>
     <w:unhideWhenUsed/>
@@ -8800,10 +9282,10 @@
       <w:lang w:val="de-DE" w:eastAsia="de-DE"/>
     </w:rPr>
   </w:style>
-  <w:style w:type="paragraph" w:styleId="Verzeichnis2">
+  <w:style w:type="paragraph" w:styleId="TOC2">
     <w:name w:val="toc 2"/>
-    <w:basedOn w:val="Standard"/>
-    <w:next w:val="Standard"/>
+    <w:basedOn w:val="Normal"/>
+    <w:next w:val="Normal"/>
     <w:autoRedefine/>
     <w:uiPriority w:val="39"/>
     <w:unhideWhenUsed/>
@@ -8813,10 +9295,10 @@
       <w:ind w:left="220"/>
     </w:pPr>
   </w:style>
-  <w:style w:type="paragraph" w:styleId="Verzeichnis3">
+  <w:style w:type="paragraph" w:styleId="TOC3">
     <w:name w:val="toc 3"/>
-    <w:basedOn w:val="Standard"/>
-    <w:next w:val="Standard"/>
+    <w:basedOn w:val="Normal"/>
+    <w:next w:val="Normal"/>
     <w:autoRedefine/>
     <w:uiPriority w:val="39"/>
     <w:unhideWhenUsed/>
@@ -8826,10 +9308,10 @@
       <w:ind w:left="440"/>
     </w:pPr>
   </w:style>
-  <w:style w:type="paragraph" w:styleId="Verzeichnis1">
+  <w:style w:type="paragraph" w:styleId="TOC1">
     <w:name w:val="toc 1"/>
-    <w:basedOn w:val="Standard"/>
-    <w:next w:val="Standard"/>
+    <w:basedOn w:val="Normal"/>
+    <w:next w:val="Normal"/>
     <w:autoRedefine/>
     <w:uiPriority w:val="39"/>
     <w:unhideWhenUsed/>
@@ -8838,9 +9320,9 @@
       <w:spacing w:after="100"/>
     </w:pPr>
   </w:style>
-  <w:style w:type="paragraph" w:styleId="Listenabsatz">
+  <w:style w:type="paragraph" w:styleId="ListParagraph">
     <w:name w:val="List Paragraph"/>
-    <w:basedOn w:val="Standard"/>
+    <w:basedOn w:val="Normal"/>
     <w:uiPriority w:val="34"/>
     <w:qFormat/>
     <w:rsid w:val="00A2520F"/>
@@ -8849,9 +9331,9 @@
       <w:contextualSpacing/>
     </w:pPr>
   </w:style>
-  <w:style w:type="character" w:styleId="Platzhaltertext">
+  <w:style w:type="character" w:styleId="PlaceholderText">
     <w:name w:val="Placeholder Text"/>
-    <w:basedOn w:val="Absatz-Standardschriftart"/>
+    <w:basedOn w:val="DefaultParagraphFont"/>
     <w:uiPriority w:val="99"/>
     <w:semiHidden/>
     <w:rsid w:val="005A55BD"/>
@@ -8861,12 +9343,12 @@
   </w:style>
   <w:style w:type="character" w:customStyle="1" w:styleId="hps">
     <w:name w:val="hps"/>
-    <w:basedOn w:val="Absatz-Standardschriftart"/>
+    <w:basedOn w:val="DefaultParagraphFont"/>
     <w:rsid w:val="0038549C"/>
   </w:style>
   <w:style w:type="character" w:customStyle="1" w:styleId="shorttext">
     <w:name w:val="short_text"/>
-    <w:basedOn w:val="Absatz-Standardschriftart"/>
+    <w:basedOn w:val="DefaultParagraphFont"/>
     <w:rsid w:val="00053379"/>
   </w:style>
 </w:styles>
@@ -9162,7 +9644,7 @@
 </file>
 
 <file path=customXml/itemProps1.xml><?xml version="1.0" encoding="utf-8"?>
-<ds:datastoreItem xmlns:ds="http://schemas.openxmlformats.org/officeDocument/2006/customXml" ds:itemID="{815E3787-1AE1-4CED-B833-67FC843073E5}">
+<ds:datastoreItem xmlns:ds="http://schemas.openxmlformats.org/officeDocument/2006/customXml" ds:itemID="{B0957116-C024-4E0A-B3A6-1376A5C117B3}">
   <ds:schemaRefs>
     <ds:schemaRef ds:uri="http://schemas.openxmlformats.org/officeDocument/2006/bibliography"/>
   </ds:schemaRefs>
